--- a/document/接口文档.docx
+++ b/document/接口文档.docx
@@ -81,6 +81,22 @@
           <w:lang w:val="en-US" w:eastAsia="zh-CN"/>
         </w:rPr>
         <w:t>20200410  16:00    新增内存历史查询、io历史查询、硬盘历史查询、cpu历史查询、cpu信息-明细新增字段niCpuRate（改变过优先级的进程占用CPU的百分比）</w:t>
+      </w:r>
+    </w:p>
+    <w:p>
+      <w:pPr>
+        <w:bidi w:val="0"/>
+        <w:rPr>
+          <w:rFonts w:hint="default"/>
+          <w:lang w:val="en-US" w:eastAsia="zh-CN"/>
+        </w:rPr>
+      </w:pPr>
+      <w:r>
+        <w:rPr>
+          <w:rFonts w:hint="eastAsia"/>
+          <w:lang w:val="en-US" w:eastAsia="zh-CN"/>
+        </w:rPr>
+        <w:t>20200414  17:00   硬盘明细新增挂载点字段</w:t>
       </w:r>
     </w:p>
     <w:p>
@@ -181,8 +197,6 @@
         </w:rPr>
         <w:t>如图：开启时只需要打开@Scheduled注释，配置需要的cron表达式即可</w:t>
       </w:r>
-      <w:bookmarkStart w:id="0" w:name="_GoBack"/>
-      <w:bookmarkEnd w:id="0"/>
     </w:p>
     <w:p>
       <w:pPr>
@@ -1160,20 +1174,20 @@
         <w:rPr>
           <w:rFonts w:hint="eastAsia"/>
         </w:rPr>
-        <w:t xml:space="preserve">  "code": "200",</w:t>
-      </w:r>
-    </w:p>
-    <w:p>
-      <w:pPr>
-        <w:rPr>
-          <w:rFonts w:hint="eastAsia"/>
-        </w:rPr>
-      </w:pPr>
-      <w:r>
-        <w:rPr>
-          <w:rFonts w:hint="eastAsia"/>
-        </w:rPr>
-        <w:t xml:space="preserve">  "message": "成功",</w:t>
+        <w:t xml:space="preserve">  "msg": "操作成功",</w:t>
+      </w:r>
+    </w:p>
+    <w:p>
+      <w:pPr>
+        <w:rPr>
+          <w:rFonts w:hint="eastAsia"/>
+        </w:rPr>
+      </w:pPr>
+      <w:r>
+        <w:rPr>
+          <w:rFonts w:hint="eastAsia"/>
+        </w:rPr>
+        <w:t xml:space="preserve">  "code": 0,</w:t>
       </w:r>
     </w:p>
     <w:p>
@@ -1205,8 +1219,215 @@
     <w:p>
       <w:pPr>
         <w:rPr>
-          <w:rFonts w:hint="default" w:eastAsiaTheme="minorEastAsia"/>
-          <w:lang w:val="en-US" w:eastAsia="zh-CN"/>
+          <w:rFonts w:hint="eastAsia"/>
+        </w:rPr>
+      </w:pPr>
+      <w:r>
+        <w:rPr>
+          <w:rFonts w:hint="eastAsia"/>
+        </w:rPr>
+        <w:t xml:space="preserve">      "serviceNm": "c53dccbfd2f7",                  </w:t>
+      </w:r>
+      <w:r>
+        <w:rPr>
+          <w:rFonts w:hint="eastAsia"/>
+          <w:lang w:val="en-US" w:eastAsia="zh-CN"/>
+        </w:rPr>
+        <w:t xml:space="preserve"> </w:t>
+      </w:r>
+      <w:r>
+        <w:rPr>
+          <w:rFonts w:hint="eastAsia"/>
+        </w:rPr>
+        <w:t xml:space="preserve">//服务器名称              </w:t>
+      </w:r>
+    </w:p>
+    <w:p>
+      <w:pPr>
+        <w:rPr>
+          <w:rFonts w:hint="eastAsia"/>
+        </w:rPr>
+      </w:pPr>
+      <w:r>
+        <w:rPr>
+          <w:rFonts w:hint="eastAsia"/>
+        </w:rPr>
+        <w:t xml:space="preserve">      "serviceIp": "127.0.0.1",                    </w:t>
+      </w:r>
+      <w:r>
+        <w:rPr>
+          <w:rFonts w:hint="eastAsia"/>
+          <w:lang w:val="en-US" w:eastAsia="zh-CN"/>
+        </w:rPr>
+        <w:t xml:space="preserve">   </w:t>
+      </w:r>
+      <w:r>
+        <w:rPr>
+          <w:rFonts w:hint="eastAsia"/>
+        </w:rPr>
+        <w:t>//服务器ip</w:t>
+      </w:r>
+    </w:p>
+    <w:p>
+      <w:pPr>
+        <w:rPr>
+          <w:rFonts w:hint="eastAsia"/>
+        </w:rPr>
+      </w:pPr>
+      <w:r>
+        <w:rPr>
+          <w:rFonts w:hint="eastAsia"/>
+        </w:rPr>
+        <w:t xml:space="preserve">      "dataDt": "2020-04-15T00:46:08.403+0000",    </w:t>
+      </w:r>
+      <w:r>
+        <w:rPr>
+          <w:rFonts w:hint="eastAsia"/>
+          <w:lang w:val="en-US" w:eastAsia="zh-CN"/>
+        </w:rPr>
+        <w:t xml:space="preserve">  </w:t>
+      </w:r>
+      <w:r>
+        <w:rPr>
+          <w:rFonts w:hint="eastAsia"/>
+        </w:rPr>
+        <w:t xml:space="preserve">//当前时间       </w:t>
+      </w:r>
+    </w:p>
+    <w:p>
+      <w:pPr>
+        <w:rPr>
+          <w:rFonts w:hint="eastAsia"/>
+        </w:rPr>
+      </w:pPr>
+      <w:r>
+        <w:rPr>
+          <w:rFonts w:hint="eastAsia"/>
+        </w:rPr>
+        <w:t xml:space="preserve">      "filesystemNm": "overlay",                   </w:t>
+      </w:r>
+      <w:r>
+        <w:rPr>
+          <w:rFonts w:hint="eastAsia"/>
+          <w:lang w:val="en-US" w:eastAsia="zh-CN"/>
+        </w:rPr>
+        <w:t xml:space="preserve"> </w:t>
+      </w:r>
+      <w:r>
+        <w:rPr>
+          <w:rFonts w:hint="eastAsia"/>
+        </w:rPr>
+        <w:t>//文件系统名称</w:t>
+      </w:r>
+    </w:p>
+    <w:p>
+      <w:pPr>
+        <w:rPr>
+          <w:rFonts w:hint="eastAsia"/>
+        </w:rPr>
+      </w:pPr>
+      <w:r>
+        <w:rPr>
+          <w:rFonts w:hint="eastAsia"/>
+        </w:rPr>
+        <w:t xml:space="preserve">      "diskTotalSize": "61255652",                 </w:t>
+      </w:r>
+      <w:r>
+        <w:rPr>
+          <w:rFonts w:hint="eastAsia"/>
+          <w:lang w:val="en-US" w:eastAsia="zh-CN"/>
+        </w:rPr>
+        <w:t xml:space="preserve"> </w:t>
+      </w:r>
+      <w:r>
+        <w:rPr>
+          <w:rFonts w:hint="eastAsia"/>
+        </w:rPr>
+        <w:t>//所在磁盘大小</w:t>
+      </w:r>
+    </w:p>
+    <w:p>
+      <w:pPr>
+        <w:rPr>
+          <w:rFonts w:hint="eastAsia"/>
+        </w:rPr>
+      </w:pPr>
+      <w:r>
+        <w:rPr>
+          <w:rFonts w:hint="eastAsia"/>
+        </w:rPr>
+        <w:t xml:space="preserve">      "diskUsedSize": "16192700",                  //所在磁盘使用大小</w:t>
+      </w:r>
+    </w:p>
+    <w:p>
+      <w:pPr>
+        <w:rPr>
+          <w:rFonts w:hint="eastAsia"/>
+        </w:rPr>
+      </w:pPr>
+      <w:r>
+        <w:rPr>
+          <w:rFonts w:hint="eastAsia"/>
+        </w:rPr>
+        <w:t xml:space="preserve">      "diskUsedRate": "28",                       //所在磁盘使用率</w:t>
+      </w:r>
+    </w:p>
+    <w:p>
+      <w:pPr>
+        <w:rPr>
+          <w:rFonts w:hint="eastAsia"/>
+        </w:rPr>
+      </w:pPr>
+      <w:r>
+        <w:rPr>
+          <w:rFonts w:hint="eastAsia"/>
+        </w:rPr>
+        <w:t xml:space="preserve">      "diskAvailSize": "41921620",                 //磁盘剩余容量</w:t>
+      </w:r>
+    </w:p>
+    <w:p>
+      <w:pPr>
+        <w:rPr>
+          <w:rFonts w:hint="eastAsia"/>
+        </w:rPr>
+      </w:pPr>
+      <w:r>
+        <w:rPr>
+          <w:rFonts w:hint="eastAsia"/>
+        </w:rPr>
+        <w:t xml:space="preserve">      "mountedOn": "/"                  </w:t>
+      </w:r>
+    </w:p>
+    <w:p>
+      <w:pPr>
+        <w:rPr>
+          <w:rFonts w:hint="eastAsia"/>
+        </w:rPr>
+      </w:pPr>
+      <w:r>
+        <w:rPr>
+          <w:rFonts w:hint="eastAsia"/>
+        </w:rPr>
+        <w:t xml:space="preserve">    },</w:t>
+      </w:r>
+    </w:p>
+    <w:p>
+      <w:pPr>
+        <w:rPr>
+          <w:rFonts w:hint="eastAsia"/>
+        </w:rPr>
+      </w:pPr>
+      <w:r>
+        <w:rPr>
+          <w:rFonts w:hint="eastAsia"/>
+        </w:rPr>
+        <w:t xml:space="preserve">    {</w:t>
+      </w:r>
+    </w:p>
+    <w:p>
+      <w:pPr>
+        <w:rPr>
+          <w:rFonts w:hint="eastAsia"/>
         </w:rPr>
       </w:pPr>
       <w:r>
@@ -1215,19 +1436,11 @@
         </w:rPr>
         <w:t xml:space="preserve">      "serviceNm": "c53dccbfd2f7",</w:t>
       </w:r>
-      <w:r>
-        <w:rPr>
-          <w:rFonts w:hint="eastAsia"/>
-          <w:lang w:val="en-US" w:eastAsia="zh-CN"/>
-        </w:rPr>
-        <w:t xml:space="preserve">                        //服务器名称</w:t>
-      </w:r>
-    </w:p>
-    <w:p>
-      <w:pPr>
-        <w:rPr>
-          <w:rFonts w:hint="default" w:eastAsiaTheme="minorEastAsia"/>
-          <w:lang w:val="en-US" w:eastAsia="zh-CN"/>
+    </w:p>
+    <w:p>
+      <w:pPr>
+        <w:rPr>
+          <w:rFonts w:hint="eastAsia"/>
         </w:rPr>
       </w:pPr>
       <w:r>
@@ -1236,61 +1449,466 @@
         </w:rPr>
         <w:t xml:space="preserve">      "serviceIp": "127.0.0.1",</w:t>
       </w:r>
-      <w:r>
-        <w:rPr>
-          <w:rFonts w:hint="eastAsia"/>
-          <w:lang w:val="en-US" w:eastAsia="zh-CN"/>
-        </w:rPr>
-        <w:t xml:space="preserve">                             //服务器ip</w:t>
-      </w:r>
-    </w:p>
-    <w:p>
-      <w:pPr>
-        <w:rPr>
-          <w:rFonts w:hint="default" w:eastAsiaTheme="minorEastAsia"/>
-          <w:lang w:val="en-US" w:eastAsia="zh-CN"/>
-        </w:rPr>
-      </w:pPr>
-      <w:r>
-        <w:rPr>
-          <w:rFonts w:hint="eastAsia"/>
-        </w:rPr>
-        <w:t xml:space="preserve">      "dataDt": "2020-04-08T06:26:23.905+0000",</w:t>
-      </w:r>
-      <w:r>
-        <w:rPr>
-          <w:rFonts w:hint="eastAsia"/>
-          <w:lang w:val="en-US" w:eastAsia="zh-CN"/>
-        </w:rPr>
-        <w:t xml:space="preserve">            //当前时间</w:t>
-      </w:r>
-    </w:p>
-    <w:p>
-      <w:pPr>
-        <w:rPr>
-          <w:rFonts w:hint="default" w:eastAsiaTheme="minorEastAsia"/>
-          <w:lang w:val="en-US" w:eastAsia="zh-CN"/>
-        </w:rPr>
-      </w:pPr>
-      <w:r>
-        <w:rPr>
-          <w:rFonts w:hint="eastAsia"/>
-        </w:rPr>
-        <w:t xml:space="preserve">      "filesystemNm": "overlay",</w:t>
-      </w:r>
-      <w:r>
-        <w:rPr>
-          <w:rFonts w:hint="eastAsia"/>
-          <w:lang w:val="en-US" w:eastAsia="zh-CN"/>
-        </w:rPr>
-        <w:t xml:space="preserve">                           //文件系统名称</w:t>
-      </w:r>
-    </w:p>
-    <w:p>
-      <w:pPr>
-        <w:rPr>
-          <w:rFonts w:hint="default" w:eastAsiaTheme="minorEastAsia"/>
-          <w:lang w:val="en-US" w:eastAsia="zh-CN"/>
+    </w:p>
+    <w:p>
+      <w:pPr>
+        <w:rPr>
+          <w:rFonts w:hint="eastAsia"/>
+        </w:rPr>
+      </w:pPr>
+      <w:r>
+        <w:rPr>
+          <w:rFonts w:hint="eastAsia"/>
+        </w:rPr>
+        <w:t xml:space="preserve">      "dataDt": "2020-04-15T00:46:08.403+0000",</w:t>
+      </w:r>
+    </w:p>
+    <w:p>
+      <w:pPr>
+        <w:rPr>
+          <w:rFonts w:hint="eastAsia"/>
+        </w:rPr>
+      </w:pPr>
+      <w:r>
+        <w:rPr>
+          <w:rFonts w:hint="eastAsia"/>
+        </w:rPr>
+        <w:t xml:space="preserve">      "filesystemNm": "tmpfs",</w:t>
+      </w:r>
+    </w:p>
+    <w:p>
+      <w:pPr>
+        <w:rPr>
+          <w:rFonts w:hint="eastAsia"/>
+        </w:rPr>
+      </w:pPr>
+      <w:r>
+        <w:rPr>
+          <w:rFonts w:hint="eastAsia"/>
+        </w:rPr>
+        <w:t xml:space="preserve">      "diskTotalSize": "65536",</w:t>
+      </w:r>
+    </w:p>
+    <w:p>
+      <w:pPr>
+        <w:rPr>
+          <w:rFonts w:hint="eastAsia"/>
+        </w:rPr>
+      </w:pPr>
+      <w:r>
+        <w:rPr>
+          <w:rFonts w:hint="eastAsia"/>
+        </w:rPr>
+        <w:t xml:space="preserve">      "diskUsedSize": "0",</w:t>
+      </w:r>
+    </w:p>
+    <w:p>
+      <w:pPr>
+        <w:rPr>
+          <w:rFonts w:hint="eastAsia"/>
+        </w:rPr>
+      </w:pPr>
+      <w:r>
+        <w:rPr>
+          <w:rFonts w:hint="eastAsia"/>
+        </w:rPr>
+        <w:t xml:space="preserve">      "diskUsedRate": "0",</w:t>
+      </w:r>
+    </w:p>
+    <w:p>
+      <w:pPr>
+        <w:rPr>
+          <w:rFonts w:hint="eastAsia"/>
+        </w:rPr>
+      </w:pPr>
+      <w:r>
+        <w:rPr>
+          <w:rFonts w:hint="eastAsia"/>
+        </w:rPr>
+        <w:t xml:space="preserve">      "diskAvailSize": "65536",</w:t>
+      </w:r>
+    </w:p>
+    <w:p>
+      <w:pPr>
+        <w:rPr>
+          <w:rFonts w:hint="eastAsia"/>
+        </w:rPr>
+      </w:pPr>
+      <w:r>
+        <w:rPr>
+          <w:rFonts w:hint="eastAsia"/>
+        </w:rPr>
+        <w:t xml:space="preserve">      "mountedOn": "/dev"</w:t>
+      </w:r>
+    </w:p>
+    <w:p>
+      <w:pPr>
+        <w:rPr>
+          <w:rFonts w:hint="eastAsia"/>
+        </w:rPr>
+      </w:pPr>
+      <w:r>
+        <w:rPr>
+          <w:rFonts w:hint="eastAsia"/>
+        </w:rPr>
+        <w:t xml:space="preserve">    },</w:t>
+      </w:r>
+    </w:p>
+    <w:p>
+      <w:pPr>
+        <w:rPr>
+          <w:rFonts w:hint="eastAsia"/>
+        </w:rPr>
+      </w:pPr>
+      <w:r>
+        <w:rPr>
+          <w:rFonts w:hint="eastAsia"/>
+        </w:rPr>
+        <w:t xml:space="preserve">    {</w:t>
+      </w:r>
+    </w:p>
+    <w:p>
+      <w:pPr>
+        <w:rPr>
+          <w:rFonts w:hint="eastAsia"/>
+        </w:rPr>
+      </w:pPr>
+      <w:r>
+        <w:rPr>
+          <w:rFonts w:hint="eastAsia"/>
+        </w:rPr>
+        <w:t xml:space="preserve">      "serviceNm": "c53dccbfd2f7",</w:t>
+      </w:r>
+    </w:p>
+    <w:p>
+      <w:pPr>
+        <w:rPr>
+          <w:rFonts w:hint="eastAsia"/>
+        </w:rPr>
+      </w:pPr>
+      <w:r>
+        <w:rPr>
+          <w:rFonts w:hint="eastAsia"/>
+        </w:rPr>
+        <w:t xml:space="preserve">      "serviceIp": "127.0.0.1",</w:t>
+      </w:r>
+    </w:p>
+    <w:p>
+      <w:pPr>
+        <w:rPr>
+          <w:rFonts w:hint="eastAsia"/>
+        </w:rPr>
+      </w:pPr>
+      <w:r>
+        <w:rPr>
+          <w:rFonts w:hint="eastAsia"/>
+        </w:rPr>
+        <w:t xml:space="preserve">      "dataDt": "2020-04-15T00:46:08.403+0000",</w:t>
+      </w:r>
+    </w:p>
+    <w:p>
+      <w:pPr>
+        <w:rPr>
+          <w:rFonts w:hint="eastAsia"/>
+        </w:rPr>
+      </w:pPr>
+      <w:r>
+        <w:rPr>
+          <w:rFonts w:hint="eastAsia"/>
+        </w:rPr>
+        <w:t xml:space="preserve">      "filesystemNm": "tmpfs",</w:t>
+      </w:r>
+    </w:p>
+    <w:p>
+      <w:pPr>
+        <w:rPr>
+          <w:rFonts w:hint="eastAsia"/>
+        </w:rPr>
+      </w:pPr>
+      <w:r>
+        <w:rPr>
+          <w:rFonts w:hint="eastAsia"/>
+        </w:rPr>
+        <w:t xml:space="preserve">      "diskTotalSize": "1018508",</w:t>
+      </w:r>
+    </w:p>
+    <w:p>
+      <w:pPr>
+        <w:rPr>
+          <w:rFonts w:hint="eastAsia"/>
+        </w:rPr>
+      </w:pPr>
+      <w:r>
+        <w:rPr>
+          <w:rFonts w:hint="eastAsia"/>
+        </w:rPr>
+        <w:t xml:space="preserve">      "diskUsedSize": "0",</w:t>
+      </w:r>
+    </w:p>
+    <w:p>
+      <w:pPr>
+        <w:rPr>
+          <w:rFonts w:hint="eastAsia"/>
+        </w:rPr>
+      </w:pPr>
+      <w:r>
+        <w:rPr>
+          <w:rFonts w:hint="eastAsia"/>
+        </w:rPr>
+        <w:t xml:space="preserve">      "diskUsedRate": "0",</w:t>
+      </w:r>
+    </w:p>
+    <w:p>
+      <w:pPr>
+        <w:rPr>
+          <w:rFonts w:hint="eastAsia"/>
+        </w:rPr>
+      </w:pPr>
+      <w:r>
+        <w:rPr>
+          <w:rFonts w:hint="eastAsia"/>
+        </w:rPr>
+        <w:t xml:space="preserve">      "diskAvailSize": "1018508",</w:t>
+      </w:r>
+    </w:p>
+    <w:p>
+      <w:pPr>
+        <w:rPr>
+          <w:rFonts w:hint="eastAsia"/>
+        </w:rPr>
+      </w:pPr>
+      <w:r>
+        <w:rPr>
+          <w:rFonts w:hint="eastAsia"/>
+        </w:rPr>
+        <w:t xml:space="preserve">      "mountedOn": "/sys/fs/cgroup"</w:t>
+      </w:r>
+    </w:p>
+    <w:p>
+      <w:pPr>
+        <w:rPr>
+          <w:rFonts w:hint="eastAsia"/>
+        </w:rPr>
+      </w:pPr>
+      <w:r>
+        <w:rPr>
+          <w:rFonts w:hint="eastAsia"/>
+        </w:rPr>
+        <w:t xml:space="preserve">    },</w:t>
+      </w:r>
+    </w:p>
+    <w:p>
+      <w:pPr>
+        <w:rPr>
+          <w:rFonts w:hint="eastAsia"/>
+        </w:rPr>
+      </w:pPr>
+      <w:r>
+        <w:rPr>
+          <w:rFonts w:hint="eastAsia"/>
+        </w:rPr>
+        <w:t xml:space="preserve">    {</w:t>
+      </w:r>
+    </w:p>
+    <w:p>
+      <w:pPr>
+        <w:rPr>
+          <w:rFonts w:hint="eastAsia"/>
+        </w:rPr>
+      </w:pPr>
+      <w:r>
+        <w:rPr>
+          <w:rFonts w:hint="eastAsia"/>
+        </w:rPr>
+        <w:t xml:space="preserve">      "serviceNm": "c53dccbfd2f7",</w:t>
+      </w:r>
+    </w:p>
+    <w:p>
+      <w:pPr>
+        <w:rPr>
+          <w:rFonts w:hint="eastAsia"/>
+        </w:rPr>
+      </w:pPr>
+      <w:r>
+        <w:rPr>
+          <w:rFonts w:hint="eastAsia"/>
+        </w:rPr>
+        <w:t xml:space="preserve">      "serviceIp": "127.0.0.1",</w:t>
+      </w:r>
+    </w:p>
+    <w:p>
+      <w:pPr>
+        <w:rPr>
+          <w:rFonts w:hint="eastAsia"/>
+        </w:rPr>
+      </w:pPr>
+      <w:r>
+        <w:rPr>
+          <w:rFonts w:hint="eastAsia"/>
+        </w:rPr>
+        <w:t xml:space="preserve">      "dataDt": "2020-04-15T00:46:08.403+0000",</w:t>
+      </w:r>
+    </w:p>
+    <w:p>
+      <w:pPr>
+        <w:rPr>
+          <w:rFonts w:hint="eastAsia"/>
+        </w:rPr>
+      </w:pPr>
+      <w:r>
+        <w:rPr>
+          <w:rFonts w:hint="eastAsia"/>
+        </w:rPr>
+        <w:t xml:space="preserve">      "filesystemNm": "shm",</w:t>
+      </w:r>
+    </w:p>
+    <w:p>
+      <w:pPr>
+        <w:rPr>
+          <w:rFonts w:hint="eastAsia"/>
+        </w:rPr>
+      </w:pPr>
+      <w:r>
+        <w:rPr>
+          <w:rFonts w:hint="eastAsia"/>
+        </w:rPr>
+        <w:t xml:space="preserve">      "diskTotalSize": "65536",</w:t>
+      </w:r>
+    </w:p>
+    <w:p>
+      <w:pPr>
+        <w:rPr>
+          <w:rFonts w:hint="eastAsia"/>
+        </w:rPr>
+      </w:pPr>
+      <w:r>
+        <w:rPr>
+          <w:rFonts w:hint="eastAsia"/>
+        </w:rPr>
+        <w:t xml:space="preserve">      "diskUsedSize": "0",</w:t>
+      </w:r>
+    </w:p>
+    <w:p>
+      <w:pPr>
+        <w:rPr>
+          <w:rFonts w:hint="eastAsia"/>
+        </w:rPr>
+      </w:pPr>
+      <w:r>
+        <w:rPr>
+          <w:rFonts w:hint="eastAsia"/>
+        </w:rPr>
+        <w:t xml:space="preserve">      "diskUsedRate": "0",</w:t>
+      </w:r>
+    </w:p>
+    <w:p>
+      <w:pPr>
+        <w:rPr>
+          <w:rFonts w:hint="eastAsia"/>
+        </w:rPr>
+      </w:pPr>
+      <w:r>
+        <w:rPr>
+          <w:rFonts w:hint="eastAsia"/>
+        </w:rPr>
+        <w:t xml:space="preserve">      "diskAvailSize": "65536",</w:t>
+      </w:r>
+    </w:p>
+    <w:p>
+      <w:pPr>
+        <w:rPr>
+          <w:rFonts w:hint="eastAsia"/>
+        </w:rPr>
+      </w:pPr>
+      <w:r>
+        <w:rPr>
+          <w:rFonts w:hint="eastAsia"/>
+        </w:rPr>
+        <w:t xml:space="preserve">      "mountedOn": "/dev/shm"</w:t>
+      </w:r>
+    </w:p>
+    <w:p>
+      <w:pPr>
+        <w:rPr>
+          <w:rFonts w:hint="eastAsia"/>
+        </w:rPr>
+      </w:pPr>
+      <w:r>
+        <w:rPr>
+          <w:rFonts w:hint="eastAsia"/>
+        </w:rPr>
+        <w:t xml:space="preserve">    },</w:t>
+      </w:r>
+    </w:p>
+    <w:p>
+      <w:pPr>
+        <w:rPr>
+          <w:rFonts w:hint="eastAsia"/>
+        </w:rPr>
+      </w:pPr>
+      <w:r>
+        <w:rPr>
+          <w:rFonts w:hint="eastAsia"/>
+        </w:rPr>
+        <w:t xml:space="preserve">    {</w:t>
+      </w:r>
+    </w:p>
+    <w:p>
+      <w:pPr>
+        <w:rPr>
+          <w:rFonts w:hint="eastAsia"/>
+        </w:rPr>
+      </w:pPr>
+      <w:r>
+        <w:rPr>
+          <w:rFonts w:hint="eastAsia"/>
+        </w:rPr>
+        <w:t xml:space="preserve">      "serviceNm": "c53dccbfd2f7",</w:t>
+      </w:r>
+    </w:p>
+    <w:p>
+      <w:pPr>
+        <w:rPr>
+          <w:rFonts w:hint="eastAsia"/>
+        </w:rPr>
+      </w:pPr>
+      <w:r>
+        <w:rPr>
+          <w:rFonts w:hint="eastAsia"/>
+        </w:rPr>
+        <w:t xml:space="preserve">      "serviceIp": "127.0.0.1",</w:t>
+      </w:r>
+    </w:p>
+    <w:p>
+      <w:pPr>
+        <w:rPr>
+          <w:rFonts w:hint="eastAsia"/>
+        </w:rPr>
+      </w:pPr>
+      <w:r>
+        <w:rPr>
+          <w:rFonts w:hint="eastAsia"/>
+        </w:rPr>
+        <w:t xml:space="preserve">      "dataDt": "2020-04-15T00:46:08.403+0000",</w:t>
+      </w:r>
+    </w:p>
+    <w:p>
+      <w:pPr>
+        <w:rPr>
+          <w:rFonts w:hint="eastAsia"/>
+        </w:rPr>
+      </w:pPr>
+      <w:r>
+        <w:rPr>
+          <w:rFonts w:hint="eastAsia"/>
+        </w:rPr>
+        <w:t xml:space="preserve">      "filesystemNm": "/dev/sda1",</w:t>
+      </w:r>
+    </w:p>
+    <w:p>
+      <w:pPr>
+        <w:rPr>
+          <w:rFonts w:hint="eastAsia"/>
         </w:rPr>
       </w:pPr>
       <w:r>
@@ -1299,40 +1917,24 @@
         </w:rPr>
         <w:t xml:space="preserve">      "diskTotalSize": "61255652",</w:t>
       </w:r>
-      <w:r>
-        <w:rPr>
-          <w:rFonts w:hint="eastAsia"/>
-          <w:lang w:val="en-US" w:eastAsia="zh-CN"/>
-        </w:rPr>
-        <w:t xml:space="preserve">                          //所在磁盘大小</w:t>
-      </w:r>
-    </w:p>
-    <w:p>
-      <w:pPr>
-        <w:rPr>
-          <w:rFonts w:hint="default" w:eastAsiaTheme="minorEastAsia"/>
-          <w:lang w:val="en-US" w:eastAsia="zh-CN"/>
-        </w:rPr>
-      </w:pPr>
-      <w:r>
-        <w:rPr>
-          <w:rFonts w:hint="eastAsia"/>
-        </w:rPr>
-        <w:t xml:space="preserve">      "diskUsedSize": "16185792",</w:t>
-      </w:r>
-      <w:r>
-        <w:rPr>
-          <w:rFonts w:hint="eastAsia"/>
-          <w:lang w:val="en-US" w:eastAsia="zh-CN"/>
-        </w:rPr>
-        <w:t xml:space="preserve">                         //所在磁盘使用大小</w:t>
-      </w:r>
-    </w:p>
-    <w:p>
-      <w:pPr>
-        <w:rPr>
-          <w:rFonts w:hint="default" w:eastAsiaTheme="minorEastAsia"/>
-          <w:lang w:val="en-US" w:eastAsia="zh-CN"/>
+    </w:p>
+    <w:p>
+      <w:pPr>
+        <w:rPr>
+          <w:rFonts w:hint="eastAsia"/>
+        </w:rPr>
+      </w:pPr>
+      <w:r>
+        <w:rPr>
+          <w:rFonts w:hint="eastAsia"/>
+        </w:rPr>
+        <w:t xml:space="preserve">      "diskUsedSize": "16192700",</w:t>
+      </w:r>
+    </w:p>
+    <w:p>
+      <w:pPr>
+        <w:rPr>
+          <w:rFonts w:hint="eastAsia"/>
         </w:rPr>
       </w:pPr>
       <w:r>
@@ -1341,33 +1943,31 @@
         </w:rPr>
         <w:t xml:space="preserve">      "diskUsedRate": "28",</w:t>
       </w:r>
-      <w:r>
-        <w:rPr>
-          <w:rFonts w:hint="eastAsia"/>
-          <w:lang w:val="en-US" w:eastAsia="zh-CN"/>
-        </w:rPr>
-        <w:t xml:space="preserve">                               //所在磁盘使用率  </w:t>
-      </w:r>
-    </w:p>
-    <w:p>
-      <w:pPr>
-        <w:rPr>
-          <w:rFonts w:hint="default" w:eastAsiaTheme="minorEastAsia"/>
-          <w:lang w:val="en-US" w:eastAsia="zh-CN"/>
-        </w:rPr>
-      </w:pPr>
-      <w:r>
-        <w:rPr>
-          <w:rFonts w:hint="eastAsia"/>
-        </w:rPr>
-        <w:t xml:space="preserve">      "diskAvailSize": "41928528"</w:t>
-      </w:r>
-      <w:r>
-        <w:rPr>
-          <w:rFonts w:hint="eastAsia"/>
-          <w:lang w:val="en-US" w:eastAsia="zh-CN"/>
-        </w:rPr>
-        <w:t xml:space="preserve">                          //磁盘剩余容量</w:t>
+    </w:p>
+    <w:p>
+      <w:pPr>
+        <w:rPr>
+          <w:rFonts w:hint="eastAsia"/>
+        </w:rPr>
+      </w:pPr>
+      <w:r>
+        <w:rPr>
+          <w:rFonts w:hint="eastAsia"/>
+        </w:rPr>
+        <w:t xml:space="preserve">      "diskAvailSize": "41921620",</w:t>
+      </w:r>
+    </w:p>
+    <w:p>
+      <w:pPr>
+        <w:rPr>
+          <w:rFonts w:hint="eastAsia"/>
+        </w:rPr>
+      </w:pPr>
+      <w:r>
+        <w:rPr>
+          <w:rFonts w:hint="eastAsia"/>
+        </w:rPr>
+        <w:t xml:space="preserve">      "mountedOn": "/etc/hosts"</w:t>
       </w:r>
     </w:p>
     <w:p>
@@ -1432,7 +2032,7 @@
         <w:rPr>
           <w:rFonts w:hint="eastAsia"/>
         </w:rPr>
-        <w:t xml:space="preserve">      "dataDt": "2020-04-08T06:26:23.905+0000",</w:t>
+        <w:t xml:space="preserve">      "dataDt": "2020-04-15T00:46:08.403+0000",</w:t>
       </w:r>
     </w:p>
     <w:p>
@@ -1458,136 +2058,6 @@
         <w:rPr>
           <w:rFonts w:hint="eastAsia"/>
         </w:rPr>
-        <w:t xml:space="preserve">      "diskTotalSize": "65536",</w:t>
-      </w:r>
-    </w:p>
-    <w:p>
-      <w:pPr>
-        <w:rPr>
-          <w:rFonts w:hint="eastAsia"/>
-        </w:rPr>
-      </w:pPr>
-      <w:r>
-        <w:rPr>
-          <w:rFonts w:hint="eastAsia"/>
-        </w:rPr>
-        <w:t xml:space="preserve">      "diskUsedSize": "0",</w:t>
-      </w:r>
-    </w:p>
-    <w:p>
-      <w:pPr>
-        <w:rPr>
-          <w:rFonts w:hint="eastAsia"/>
-        </w:rPr>
-      </w:pPr>
-      <w:r>
-        <w:rPr>
-          <w:rFonts w:hint="eastAsia"/>
-        </w:rPr>
-        <w:t xml:space="preserve">      "diskUsedRate": "0",</w:t>
-      </w:r>
-    </w:p>
-    <w:p>
-      <w:pPr>
-        <w:rPr>
-          <w:rFonts w:hint="eastAsia"/>
-        </w:rPr>
-      </w:pPr>
-      <w:r>
-        <w:rPr>
-          <w:rFonts w:hint="eastAsia"/>
-        </w:rPr>
-        <w:t xml:space="preserve">      "diskAvailSize": "65536"</w:t>
-      </w:r>
-    </w:p>
-    <w:p>
-      <w:pPr>
-        <w:rPr>
-          <w:rFonts w:hint="eastAsia"/>
-        </w:rPr>
-      </w:pPr>
-      <w:r>
-        <w:rPr>
-          <w:rFonts w:hint="eastAsia"/>
-        </w:rPr>
-        <w:t xml:space="preserve">    },</w:t>
-      </w:r>
-    </w:p>
-    <w:p>
-      <w:pPr>
-        <w:rPr>
-          <w:rFonts w:hint="eastAsia"/>
-        </w:rPr>
-      </w:pPr>
-      <w:r>
-        <w:rPr>
-          <w:rFonts w:hint="eastAsia"/>
-        </w:rPr>
-        <w:t xml:space="preserve">    {</w:t>
-      </w:r>
-    </w:p>
-    <w:p>
-      <w:pPr>
-        <w:rPr>
-          <w:rFonts w:hint="eastAsia"/>
-        </w:rPr>
-      </w:pPr>
-      <w:r>
-        <w:rPr>
-          <w:rFonts w:hint="eastAsia"/>
-        </w:rPr>
-        <w:t xml:space="preserve">      "serviceNm": "c53dccbfd2f7",</w:t>
-      </w:r>
-    </w:p>
-    <w:p>
-      <w:pPr>
-        <w:rPr>
-          <w:rFonts w:hint="eastAsia"/>
-        </w:rPr>
-      </w:pPr>
-      <w:r>
-        <w:rPr>
-          <w:rFonts w:hint="eastAsia"/>
-        </w:rPr>
-        <w:t xml:space="preserve">      "serviceIp": "127.0.0.1",</w:t>
-      </w:r>
-    </w:p>
-    <w:p>
-      <w:pPr>
-        <w:rPr>
-          <w:rFonts w:hint="eastAsia"/>
-        </w:rPr>
-      </w:pPr>
-      <w:r>
-        <w:rPr>
-          <w:rFonts w:hint="eastAsia"/>
-        </w:rPr>
-        <w:t xml:space="preserve">      "dataDt": "2020-04-08T06:26:23.905+0000",</w:t>
-      </w:r>
-    </w:p>
-    <w:p>
-      <w:pPr>
-        <w:rPr>
-          <w:rFonts w:hint="eastAsia"/>
-        </w:rPr>
-      </w:pPr>
-      <w:r>
-        <w:rPr>
-          <w:rFonts w:hint="eastAsia"/>
-        </w:rPr>
-        <w:t xml:space="preserve">      "filesystemNm": "tmpfs",</w:t>
-      </w:r>
-    </w:p>
-    <w:p>
-      <w:pPr>
-        <w:rPr>
-          <w:rFonts w:hint="eastAsia"/>
-        </w:rPr>
-      </w:pPr>
-      <w:r>
-        <w:rPr>
-          <w:rFonts w:hint="eastAsia"/>
-        </w:rPr>
         <w:t xml:space="preserve">      "diskTotalSize": "1018508",</w:t>
       </w:r>
     </w:p>
@@ -1601,396 +2071,6 @@
         <w:rPr>
           <w:rFonts w:hint="eastAsia"/>
         </w:rPr>
-        <w:t xml:space="preserve">      "diskUsedSize": "0",</w:t>
-      </w:r>
-    </w:p>
-    <w:p>
-      <w:pPr>
-        <w:rPr>
-          <w:rFonts w:hint="eastAsia"/>
-        </w:rPr>
-      </w:pPr>
-      <w:r>
-        <w:rPr>
-          <w:rFonts w:hint="eastAsia"/>
-        </w:rPr>
-        <w:t xml:space="preserve">      "diskUsedRate": "0",</w:t>
-      </w:r>
-    </w:p>
-    <w:p>
-      <w:pPr>
-        <w:rPr>
-          <w:rFonts w:hint="eastAsia"/>
-        </w:rPr>
-      </w:pPr>
-      <w:r>
-        <w:rPr>
-          <w:rFonts w:hint="eastAsia"/>
-        </w:rPr>
-        <w:t xml:space="preserve">      "diskAvailSize": "1018508"</w:t>
-      </w:r>
-    </w:p>
-    <w:p>
-      <w:pPr>
-        <w:rPr>
-          <w:rFonts w:hint="eastAsia"/>
-        </w:rPr>
-      </w:pPr>
-      <w:r>
-        <w:rPr>
-          <w:rFonts w:hint="eastAsia"/>
-        </w:rPr>
-        <w:t xml:space="preserve">    },</w:t>
-      </w:r>
-    </w:p>
-    <w:p>
-      <w:pPr>
-        <w:rPr>
-          <w:rFonts w:hint="eastAsia"/>
-        </w:rPr>
-      </w:pPr>
-      <w:r>
-        <w:rPr>
-          <w:rFonts w:hint="eastAsia"/>
-        </w:rPr>
-        <w:t xml:space="preserve">    {</w:t>
-      </w:r>
-    </w:p>
-    <w:p>
-      <w:pPr>
-        <w:rPr>
-          <w:rFonts w:hint="eastAsia"/>
-        </w:rPr>
-      </w:pPr>
-      <w:r>
-        <w:rPr>
-          <w:rFonts w:hint="eastAsia"/>
-        </w:rPr>
-        <w:t xml:space="preserve">      "serviceNm": "c53dccbfd2f7",</w:t>
-      </w:r>
-    </w:p>
-    <w:p>
-      <w:pPr>
-        <w:rPr>
-          <w:rFonts w:hint="eastAsia"/>
-        </w:rPr>
-      </w:pPr>
-      <w:r>
-        <w:rPr>
-          <w:rFonts w:hint="eastAsia"/>
-        </w:rPr>
-        <w:t xml:space="preserve">      "serviceIp": "127.0.0.1",</w:t>
-      </w:r>
-    </w:p>
-    <w:p>
-      <w:pPr>
-        <w:rPr>
-          <w:rFonts w:hint="eastAsia"/>
-        </w:rPr>
-      </w:pPr>
-      <w:r>
-        <w:rPr>
-          <w:rFonts w:hint="eastAsia"/>
-        </w:rPr>
-        <w:t xml:space="preserve">      "dataDt": "2020-04-08T06:26:23.905+0000",</w:t>
-      </w:r>
-    </w:p>
-    <w:p>
-      <w:pPr>
-        <w:rPr>
-          <w:rFonts w:hint="eastAsia"/>
-        </w:rPr>
-      </w:pPr>
-      <w:r>
-        <w:rPr>
-          <w:rFonts w:hint="eastAsia"/>
-        </w:rPr>
-        <w:t xml:space="preserve">      "filesystemNm": "shm",</w:t>
-      </w:r>
-    </w:p>
-    <w:p>
-      <w:pPr>
-        <w:rPr>
-          <w:rFonts w:hint="eastAsia"/>
-        </w:rPr>
-      </w:pPr>
-      <w:r>
-        <w:rPr>
-          <w:rFonts w:hint="eastAsia"/>
-        </w:rPr>
-        <w:t xml:space="preserve">      "diskTotalSize": "65536",</w:t>
-      </w:r>
-    </w:p>
-    <w:p>
-      <w:pPr>
-        <w:rPr>
-          <w:rFonts w:hint="eastAsia"/>
-        </w:rPr>
-      </w:pPr>
-      <w:r>
-        <w:rPr>
-          <w:rFonts w:hint="eastAsia"/>
-        </w:rPr>
-        <w:t xml:space="preserve">      "diskUsedSize": "0",</w:t>
-      </w:r>
-    </w:p>
-    <w:p>
-      <w:pPr>
-        <w:rPr>
-          <w:rFonts w:hint="eastAsia"/>
-        </w:rPr>
-      </w:pPr>
-      <w:r>
-        <w:rPr>
-          <w:rFonts w:hint="eastAsia"/>
-        </w:rPr>
-        <w:t xml:space="preserve">      "diskUsedRate": "0",</w:t>
-      </w:r>
-    </w:p>
-    <w:p>
-      <w:pPr>
-        <w:rPr>
-          <w:rFonts w:hint="eastAsia"/>
-        </w:rPr>
-      </w:pPr>
-      <w:r>
-        <w:rPr>
-          <w:rFonts w:hint="eastAsia"/>
-        </w:rPr>
-        <w:t xml:space="preserve">      "diskAvailSize": "65536"</w:t>
-      </w:r>
-    </w:p>
-    <w:p>
-      <w:pPr>
-        <w:rPr>
-          <w:rFonts w:hint="eastAsia"/>
-        </w:rPr>
-      </w:pPr>
-      <w:r>
-        <w:rPr>
-          <w:rFonts w:hint="eastAsia"/>
-        </w:rPr>
-        <w:t xml:space="preserve">    },</w:t>
-      </w:r>
-    </w:p>
-    <w:p>
-      <w:pPr>
-        <w:rPr>
-          <w:rFonts w:hint="eastAsia"/>
-        </w:rPr>
-      </w:pPr>
-      <w:r>
-        <w:rPr>
-          <w:rFonts w:hint="eastAsia"/>
-        </w:rPr>
-        <w:t xml:space="preserve">    {</w:t>
-      </w:r>
-    </w:p>
-    <w:p>
-      <w:pPr>
-        <w:rPr>
-          <w:rFonts w:hint="eastAsia"/>
-        </w:rPr>
-      </w:pPr>
-      <w:r>
-        <w:rPr>
-          <w:rFonts w:hint="eastAsia"/>
-        </w:rPr>
-        <w:t xml:space="preserve">      "serviceNm": "c53dccbfd2f7",</w:t>
-      </w:r>
-    </w:p>
-    <w:p>
-      <w:pPr>
-        <w:rPr>
-          <w:rFonts w:hint="eastAsia"/>
-        </w:rPr>
-      </w:pPr>
-      <w:r>
-        <w:rPr>
-          <w:rFonts w:hint="eastAsia"/>
-        </w:rPr>
-        <w:t xml:space="preserve">      "serviceIp": "127.0.0.1",</w:t>
-      </w:r>
-    </w:p>
-    <w:p>
-      <w:pPr>
-        <w:rPr>
-          <w:rFonts w:hint="eastAsia"/>
-        </w:rPr>
-      </w:pPr>
-      <w:r>
-        <w:rPr>
-          <w:rFonts w:hint="eastAsia"/>
-        </w:rPr>
-        <w:t xml:space="preserve">      "dataDt": "2020-04-08T06:26:23.905+0000",</w:t>
-      </w:r>
-    </w:p>
-    <w:p>
-      <w:pPr>
-        <w:rPr>
-          <w:rFonts w:hint="eastAsia"/>
-        </w:rPr>
-      </w:pPr>
-      <w:r>
-        <w:rPr>
-          <w:rFonts w:hint="eastAsia"/>
-        </w:rPr>
-        <w:t xml:space="preserve">      "filesystemNm": "/dev/sda1",</w:t>
-      </w:r>
-    </w:p>
-    <w:p>
-      <w:pPr>
-        <w:rPr>
-          <w:rFonts w:hint="eastAsia"/>
-        </w:rPr>
-      </w:pPr>
-      <w:r>
-        <w:rPr>
-          <w:rFonts w:hint="eastAsia"/>
-        </w:rPr>
-        <w:t xml:space="preserve">      "diskTotalSize": "61255652",</w:t>
-      </w:r>
-    </w:p>
-    <w:p>
-      <w:pPr>
-        <w:rPr>
-          <w:rFonts w:hint="eastAsia"/>
-        </w:rPr>
-      </w:pPr>
-      <w:r>
-        <w:rPr>
-          <w:rFonts w:hint="eastAsia"/>
-        </w:rPr>
-        <w:t xml:space="preserve">      "diskUsedSize": "16185792",</w:t>
-      </w:r>
-    </w:p>
-    <w:p>
-      <w:pPr>
-        <w:rPr>
-          <w:rFonts w:hint="eastAsia"/>
-        </w:rPr>
-      </w:pPr>
-      <w:r>
-        <w:rPr>
-          <w:rFonts w:hint="eastAsia"/>
-        </w:rPr>
-        <w:t xml:space="preserve">      "diskUsedRate": "28",</w:t>
-      </w:r>
-    </w:p>
-    <w:p>
-      <w:pPr>
-        <w:rPr>
-          <w:rFonts w:hint="eastAsia"/>
-        </w:rPr>
-      </w:pPr>
-      <w:r>
-        <w:rPr>
-          <w:rFonts w:hint="eastAsia"/>
-        </w:rPr>
-        <w:t xml:space="preserve">      "diskAvailSize": "41928528"</w:t>
-      </w:r>
-    </w:p>
-    <w:p>
-      <w:pPr>
-        <w:rPr>
-          <w:rFonts w:hint="eastAsia"/>
-        </w:rPr>
-      </w:pPr>
-      <w:r>
-        <w:rPr>
-          <w:rFonts w:hint="eastAsia"/>
-        </w:rPr>
-        <w:t xml:space="preserve">    },</w:t>
-      </w:r>
-    </w:p>
-    <w:p>
-      <w:pPr>
-        <w:rPr>
-          <w:rFonts w:hint="eastAsia"/>
-        </w:rPr>
-      </w:pPr>
-      <w:r>
-        <w:rPr>
-          <w:rFonts w:hint="eastAsia"/>
-        </w:rPr>
-        <w:t xml:space="preserve">    {</w:t>
-      </w:r>
-    </w:p>
-    <w:p>
-      <w:pPr>
-        <w:rPr>
-          <w:rFonts w:hint="eastAsia"/>
-        </w:rPr>
-      </w:pPr>
-      <w:r>
-        <w:rPr>
-          <w:rFonts w:hint="eastAsia"/>
-        </w:rPr>
-        <w:t xml:space="preserve">      "serviceNm": "c53dccbfd2f7",</w:t>
-      </w:r>
-    </w:p>
-    <w:p>
-      <w:pPr>
-        <w:rPr>
-          <w:rFonts w:hint="eastAsia"/>
-        </w:rPr>
-      </w:pPr>
-      <w:r>
-        <w:rPr>
-          <w:rFonts w:hint="eastAsia"/>
-        </w:rPr>
-        <w:t xml:space="preserve">      "serviceIp": "127.0.0.1",</w:t>
-      </w:r>
-    </w:p>
-    <w:p>
-      <w:pPr>
-        <w:rPr>
-          <w:rFonts w:hint="eastAsia"/>
-        </w:rPr>
-      </w:pPr>
-      <w:r>
-        <w:rPr>
-          <w:rFonts w:hint="eastAsia"/>
-        </w:rPr>
-        <w:t xml:space="preserve">      "dataDt": "2020-04-08T06:26:23.905+0000",</w:t>
-      </w:r>
-    </w:p>
-    <w:p>
-      <w:pPr>
-        <w:rPr>
-          <w:rFonts w:hint="eastAsia"/>
-        </w:rPr>
-      </w:pPr>
-      <w:r>
-        <w:rPr>
-          <w:rFonts w:hint="eastAsia"/>
-        </w:rPr>
-        <w:t xml:space="preserve">      "filesystemNm": "tmpfs",</w:t>
-      </w:r>
-    </w:p>
-    <w:p>
-      <w:pPr>
-        <w:rPr>
-          <w:rFonts w:hint="eastAsia"/>
-        </w:rPr>
-      </w:pPr>
-      <w:r>
-        <w:rPr>
-          <w:rFonts w:hint="eastAsia"/>
-        </w:rPr>
-        <w:t xml:space="preserve">      "diskTotalSize": "1018508",</w:t>
-      </w:r>
-    </w:p>
-    <w:p>
-      <w:pPr>
-        <w:rPr>
-          <w:rFonts w:hint="eastAsia"/>
-        </w:rPr>
-      </w:pPr>
-      <w:r>
-        <w:rPr>
-          <w:rFonts w:hint="eastAsia"/>
-        </w:rPr>
         <w:t xml:space="preserve">      "diskUsedSize": "8456",</w:t>
       </w:r>
     </w:p>
@@ -2017,7 +2097,20 @@
         <w:rPr>
           <w:rFonts w:hint="eastAsia"/>
         </w:rPr>
-        <w:t xml:space="preserve">      "diskAvailSize": "1010052"</w:t>
+        <w:t xml:space="preserve">      "diskAvailSize": "1010052",</w:t>
+      </w:r>
+    </w:p>
+    <w:p>
+      <w:pPr>
+        <w:rPr>
+          <w:rFonts w:hint="eastAsia"/>
+        </w:rPr>
+      </w:pPr>
+      <w:r>
+        <w:rPr>
+          <w:rFonts w:hint="eastAsia"/>
+        </w:rPr>
+        <w:t xml:space="preserve">      "mountedOn": "/run"</w:t>
       </w:r>
     </w:p>
     <w:p>
@@ -2058,13 +2151,6 @@
         </w:rPr>
         <w:t>}</w:t>
       </w:r>
-    </w:p>
-    <w:p>
-      <w:pPr>
-        <w:rPr>
-          <w:rFonts w:hint="eastAsia"/>
-        </w:rPr>
-      </w:pPr>
     </w:p>
     <w:p>
       <w:pPr>
@@ -2664,1920 +2750,6 @@
           <w:lang w:val="en-US" w:eastAsia="zh-CN"/>
         </w:rPr>
         <w:t>内存历史查询</w:t>
-      </w:r>
-    </w:p>
-    <w:p>
-      <w:pPr>
-        <w:pBdr>
-          <w:top w:val="none" w:color="auto" w:sz="0" w:space="0"/>
-          <w:left w:val="none" w:color="auto" w:sz="0" w:space="0"/>
-          <w:bottom w:val="none" w:color="auto" w:sz="0" w:space="0"/>
-          <w:right w:val="none" w:color="auto" w:sz="0" w:space="0"/>
-        </w:pBdr>
-        <w:rPr>
-          <w:rFonts w:hint="default"/>
-          <w:vertAlign w:val="baseline"/>
-          <w:lang w:val="en-US" w:eastAsia="zh-CN"/>
-        </w:rPr>
-      </w:pPr>
-      <w:r>
-        <w:rPr>
-          <w:rFonts w:hint="eastAsia"/>
-          <w:lang w:val="en-US" w:eastAsia="zh-CN"/>
-        </w:rPr>
-        <w:t xml:space="preserve"> </w:t>
-      </w:r>
-    </w:p>
-    <w:tbl>
-      <w:tblPr>
-        <w:tblStyle w:val="5"/>
-        <w:tblW w:w="0" w:type="auto"/>
-        <w:tblInd w:w="0" w:type="dxa"/>
-        <w:tblBorders>
-          <w:top w:val="single" w:color="auto" w:sz="4" w:space="0"/>
-          <w:left w:val="single" w:color="auto" w:sz="4" w:space="0"/>
-          <w:bottom w:val="single" w:color="auto" w:sz="4" w:space="0"/>
-          <w:right w:val="single" w:color="auto" w:sz="4" w:space="0"/>
-          <w:insideH w:val="single" w:color="auto" w:sz="4" w:space="0"/>
-          <w:insideV w:val="single" w:color="auto" w:sz="4" w:space="0"/>
-        </w:tblBorders>
-        <w:shd w:val="clear" w:color="auto" w:fill="00B0F0"/>
-        <w:tblLayout w:type="autofit"/>
-        <w:tblCellMar>
-          <w:left w:w="108" w:type="dxa"/>
-          <w:right w:w="108" w:type="dxa"/>
-        </w:tblCellMar>
-      </w:tblPr>
-      <w:tblGrid>
-        <w:gridCol w:w="4261"/>
-        <w:gridCol w:w="4261"/>
-      </w:tblGrid>
-      <w:tr>
-        <w:tblPrEx>
-          <w:tblBorders>
-            <w:top w:val="single" w:color="auto" w:sz="4" w:space="0"/>
-            <w:left w:val="single" w:color="auto" w:sz="4" w:space="0"/>
-            <w:bottom w:val="single" w:color="auto" w:sz="4" w:space="0"/>
-            <w:right w:val="single" w:color="auto" w:sz="4" w:space="0"/>
-            <w:insideH w:val="single" w:color="auto" w:sz="4" w:space="0"/>
-            <w:insideV w:val="single" w:color="auto" w:sz="4" w:space="0"/>
-          </w:tblBorders>
-          <w:shd w:val="clear" w:color="auto" w:fill="00B0F0"/>
-          <w:tblCellMar>
-            <w:left w:w="108" w:type="dxa"/>
-            <w:right w:w="108" w:type="dxa"/>
-          </w:tblCellMar>
-        </w:tblPrEx>
-        <w:tc>
-          <w:tcPr>
-            <w:tcW w:w="4261" w:type="dxa"/>
-            <w:shd w:val="clear" w:color="auto" w:fill="00B0F0"/>
-          </w:tcPr>
-          <w:p>
-            <w:pPr>
-              <w:rPr>
-                <w:rFonts w:hint="default"/>
-                <w:color w:val="000000" w:themeColor="text1"/>
-                <w:highlight w:val="none"/>
-                <w:vertAlign w:val="baseline"/>
-                <w:lang w:val="en-US" w:eastAsia="zh-CN"/>
-                <w14:textFill>
-                  <w14:solidFill>
-                    <w14:schemeClr w14:val="tx1"/>
-                  </w14:solidFill>
-                </w14:textFill>
-              </w:rPr>
-            </w:pPr>
-            <w:r>
-              <w:rPr>
-                <w:rFonts w:hint="eastAsia"/>
-                <w:color w:val="000000" w:themeColor="text1"/>
-                <w:highlight w:val="none"/>
-                <w:vertAlign w:val="baseline"/>
-                <w:lang w:val="en-US" w:eastAsia="zh-CN"/>
-                <w14:textFill>
-                  <w14:solidFill>
-                    <w14:schemeClr w14:val="tx1"/>
-                  </w14:solidFill>
-                </w14:textFill>
-              </w:rPr>
-              <w:t>网络请求类型</w:t>
-            </w:r>
-          </w:p>
-        </w:tc>
-        <w:tc>
-          <w:tcPr>
-            <w:tcW w:w="4261" w:type="dxa"/>
-            <w:shd w:val="clear" w:color="auto" w:fill="00B0F0"/>
-          </w:tcPr>
-          <w:p>
-            <w:pPr>
-              <w:rPr>
-                <w:rFonts w:hint="default"/>
-                <w:color w:val="000000" w:themeColor="text1"/>
-                <w:highlight w:val="none"/>
-                <w:vertAlign w:val="baseline"/>
-                <w:lang w:val="en-US" w:eastAsia="zh-CN"/>
-                <w14:textFill>
-                  <w14:solidFill>
-                    <w14:schemeClr w14:val="tx1"/>
-                  </w14:solidFill>
-                </w14:textFill>
-              </w:rPr>
-            </w:pPr>
-            <w:r>
-              <w:rPr>
-                <w:rFonts w:hint="eastAsia"/>
-                <w:color w:val="000000" w:themeColor="text1"/>
-                <w:highlight w:val="none"/>
-                <w:lang w:val="en-US" w:eastAsia="zh-CN"/>
-                <w14:textFill>
-                  <w14:solidFill>
-                    <w14:schemeClr w14:val="tx1"/>
-                  </w14:solidFill>
-                </w14:textFill>
-              </w:rPr>
-              <w:t>post</w:t>
-            </w:r>
-          </w:p>
-        </w:tc>
-      </w:tr>
-      <w:tr>
-        <w:tblPrEx>
-          <w:tblBorders>
-            <w:top w:val="single" w:color="auto" w:sz="4" w:space="0"/>
-            <w:left w:val="single" w:color="auto" w:sz="4" w:space="0"/>
-            <w:bottom w:val="single" w:color="auto" w:sz="4" w:space="0"/>
-            <w:right w:val="single" w:color="auto" w:sz="4" w:space="0"/>
-            <w:insideH w:val="single" w:color="auto" w:sz="4" w:space="0"/>
-            <w:insideV w:val="single" w:color="auto" w:sz="4" w:space="0"/>
-          </w:tblBorders>
-          <w:shd w:val="clear" w:color="auto" w:fill="00B0F0"/>
-          <w:tblCellMar>
-            <w:left w:w="108" w:type="dxa"/>
-            <w:right w:w="108" w:type="dxa"/>
-          </w:tblCellMar>
-        </w:tblPrEx>
-        <w:tc>
-          <w:tcPr>
-            <w:tcW w:w="4261" w:type="dxa"/>
-            <w:shd w:val="clear" w:color="auto" w:fill="00B0F0"/>
-          </w:tcPr>
-          <w:p>
-            <w:pPr>
-              <w:rPr>
-                <w:rFonts w:hint="default"/>
-                <w:color w:val="000000" w:themeColor="text1"/>
-                <w:highlight w:val="none"/>
-                <w:vertAlign w:val="baseline"/>
-                <w:lang w:val="en-US" w:eastAsia="zh-CN"/>
-                <w14:textFill>
-                  <w14:solidFill>
-                    <w14:schemeClr w14:val="tx1"/>
-                  </w14:solidFill>
-                </w14:textFill>
-              </w:rPr>
-            </w:pPr>
-            <w:r>
-              <w:rPr>
-                <w:rFonts w:hint="eastAsia"/>
-                <w:color w:val="000000" w:themeColor="text1"/>
-                <w:highlight w:val="none"/>
-                <w:vertAlign w:val="baseline"/>
-                <w:lang w:val="en-US" w:eastAsia="zh-CN"/>
-                <w14:textFill>
-                  <w14:solidFill>
-                    <w14:schemeClr w14:val="tx1"/>
-                  </w14:solidFill>
-                </w14:textFill>
-              </w:rPr>
-              <w:t>请求地址</w:t>
-            </w:r>
-          </w:p>
-        </w:tc>
-        <w:tc>
-          <w:tcPr>
-            <w:tcW w:w="4261" w:type="dxa"/>
-            <w:shd w:val="clear" w:color="auto" w:fill="00B0F0"/>
-          </w:tcPr>
-          <w:p>
-            <w:pPr>
-              <w:rPr>
-                <w:rFonts w:hint="eastAsia"/>
-                <w:color w:val="000000" w:themeColor="text1"/>
-                <w:highlight w:val="none"/>
-                <w:lang w:val="en-US" w:eastAsia="zh-CN"/>
-                <w14:textFill>
-                  <w14:solidFill>
-                    <w14:schemeClr w14:val="tx1"/>
-                  </w14:solidFill>
-                </w14:textFill>
-              </w:rPr>
-            </w:pPr>
-            <w:r>
-              <w:rPr>
-                <w:rFonts w:hint="eastAsia"/>
-                <w:color w:val="000000" w:themeColor="text1"/>
-                <w:highlight w:val="none"/>
-                <w:lang w:val="en-US" w:eastAsia="zh-CN"/>
-                <w14:textFill>
-                  <w14:solidFill>
-                    <w14:schemeClr w14:val="tx1"/>
-                  </w14:solidFill>
-                </w14:textFill>
-              </w:rPr>
-              <w:fldChar w:fldCharType="begin"/>
-            </w:r>
-            <w:r>
-              <w:rPr>
-                <w:rFonts w:hint="eastAsia"/>
-                <w:color w:val="000000" w:themeColor="text1"/>
-                <w:highlight w:val="none"/>
-                <w:lang w:val="en-US" w:eastAsia="zh-CN"/>
-                <w14:textFill>
-                  <w14:solidFill>
-                    <w14:schemeClr w14:val="tx1"/>
-                  </w14:solidFill>
-                </w14:textFill>
-              </w:rPr>
-              <w:instrText xml:space="preserve"> HYPERLINK "http://localhost:8080/memInfo/list" </w:instrText>
-            </w:r>
-            <w:r>
-              <w:rPr>
-                <w:rFonts w:hint="eastAsia"/>
-                <w:color w:val="000000" w:themeColor="text1"/>
-                <w:highlight w:val="none"/>
-                <w:lang w:val="en-US" w:eastAsia="zh-CN"/>
-                <w14:textFill>
-                  <w14:solidFill>
-                    <w14:schemeClr w14:val="tx1"/>
-                  </w14:solidFill>
-                </w14:textFill>
-              </w:rPr>
-              <w:fldChar w:fldCharType="separate"/>
-            </w:r>
-            <w:r>
-              <w:rPr>
-                <w:rStyle w:val="7"/>
-                <w:rFonts w:hint="eastAsia"/>
-                <w:color w:val="000000" w:themeColor="text1"/>
-                <w:highlight w:val="none"/>
-                <w:lang w:val="en-US" w:eastAsia="zh-CN"/>
-                <w14:textFill>
-                  <w14:solidFill>
-                    <w14:schemeClr w14:val="tx1"/>
-                  </w14:solidFill>
-                </w14:textFill>
-              </w:rPr>
-              <w:t>http://localhost:8080/memInfo/list</w:t>
-            </w:r>
-            <w:r>
-              <w:rPr>
-                <w:rFonts w:hint="eastAsia"/>
-                <w:color w:val="000000" w:themeColor="text1"/>
-                <w:highlight w:val="none"/>
-                <w:lang w:val="en-US" w:eastAsia="zh-CN"/>
-                <w14:textFill>
-                  <w14:solidFill>
-                    <w14:schemeClr w14:val="tx1"/>
-                  </w14:solidFill>
-                </w14:textFill>
-              </w:rPr>
-              <w:fldChar w:fldCharType="end"/>
-            </w:r>
-            <w:r>
-              <w:rPr>
-                <w:rFonts w:hint="eastAsia"/>
-                <w:color w:val="000000" w:themeColor="text1"/>
-                <w:highlight w:val="none"/>
-                <w:lang w:val="en-US" w:eastAsia="zh-CN"/>
-                <w14:textFill>
-                  <w14:solidFill>
-                    <w14:schemeClr w14:val="tx1"/>
-                  </w14:solidFill>
-                </w14:textFill>
-              </w:rPr>
-              <w:t xml:space="preserve"> </w:t>
-            </w:r>
-          </w:p>
-        </w:tc>
-      </w:tr>
-      <w:tr>
-        <w:tblPrEx>
-          <w:tblBorders>
-            <w:top w:val="single" w:color="auto" w:sz="4" w:space="0"/>
-            <w:left w:val="single" w:color="auto" w:sz="4" w:space="0"/>
-            <w:bottom w:val="single" w:color="auto" w:sz="4" w:space="0"/>
-            <w:right w:val="single" w:color="auto" w:sz="4" w:space="0"/>
-            <w:insideH w:val="single" w:color="auto" w:sz="4" w:space="0"/>
-            <w:insideV w:val="single" w:color="auto" w:sz="4" w:space="0"/>
-          </w:tblBorders>
-          <w:shd w:val="clear" w:color="auto" w:fill="00B0F0"/>
-          <w:tblCellMar>
-            <w:left w:w="108" w:type="dxa"/>
-            <w:right w:w="108" w:type="dxa"/>
-          </w:tblCellMar>
-        </w:tblPrEx>
-        <w:tc>
-          <w:tcPr>
-            <w:tcW w:w="8522" w:type="dxa"/>
-            <w:gridSpan w:val="2"/>
-            <w:shd w:val="clear" w:color="auto" w:fill="00B0F0"/>
-          </w:tcPr>
-          <w:p>
-            <w:pPr>
-              <w:rPr>
-                <w:rFonts w:hint="default"/>
-                <w:color w:val="000000" w:themeColor="text1"/>
-                <w:highlight w:val="none"/>
-                <w:vertAlign w:val="baseline"/>
-                <w:lang w:val="en-US" w:eastAsia="zh-CN"/>
-                <w14:textFill>
-                  <w14:solidFill>
-                    <w14:schemeClr w14:val="tx1"/>
-                  </w14:solidFill>
-                </w14:textFill>
-              </w:rPr>
-            </w:pPr>
-            <w:r>
-              <w:rPr>
-                <w:rFonts w:hint="eastAsia"/>
-                <w:color w:val="000000" w:themeColor="text1"/>
-                <w:highlight w:val="none"/>
-                <w:vertAlign w:val="baseline"/>
-                <w:lang w:val="en-US" w:eastAsia="zh-CN"/>
-                <w14:textFill>
-                  <w14:solidFill>
-                    <w14:schemeClr w14:val="tx1"/>
-                  </w14:solidFill>
-                </w14:textFill>
-              </w:rPr>
-              <w:t>参数</w:t>
-            </w:r>
-          </w:p>
-        </w:tc>
-      </w:tr>
-      <w:tr>
-        <w:tblPrEx>
-          <w:tblBorders>
-            <w:top w:val="single" w:color="auto" w:sz="4" w:space="0"/>
-            <w:left w:val="single" w:color="auto" w:sz="4" w:space="0"/>
-            <w:bottom w:val="single" w:color="auto" w:sz="4" w:space="0"/>
-            <w:right w:val="single" w:color="auto" w:sz="4" w:space="0"/>
-            <w:insideH w:val="single" w:color="auto" w:sz="4" w:space="0"/>
-            <w:insideV w:val="single" w:color="auto" w:sz="4" w:space="0"/>
-          </w:tblBorders>
-          <w:shd w:val="clear" w:color="auto" w:fill="00B0F0"/>
-          <w:tblCellMar>
-            <w:left w:w="108" w:type="dxa"/>
-            <w:right w:w="108" w:type="dxa"/>
-          </w:tblCellMar>
-        </w:tblPrEx>
-        <w:tc>
-          <w:tcPr>
-            <w:tcW w:w="4261" w:type="dxa"/>
-            <w:shd w:val="clear" w:color="auto" w:fill="00B0F0"/>
-          </w:tcPr>
-          <w:p>
-            <w:pPr>
-              <w:rPr>
-                <w:rFonts w:hint="default"/>
-                <w:color w:val="000000" w:themeColor="text1"/>
-                <w:highlight w:val="none"/>
-                <w:vertAlign w:val="baseline"/>
-                <w:lang w:val="en-US" w:eastAsia="zh-CN"/>
-                <w14:textFill>
-                  <w14:solidFill>
-                    <w14:schemeClr w14:val="tx1"/>
-                  </w14:solidFill>
-                </w14:textFill>
-              </w:rPr>
-            </w:pPr>
-            <w:r>
-              <w:rPr>
-                <w:rFonts w:hint="default"/>
-                <w:color w:val="000000" w:themeColor="text1"/>
-                <w:highlight w:val="none"/>
-                <w:vertAlign w:val="baseline"/>
-                <w:lang w:val="en-US" w:eastAsia="zh-CN"/>
-                <w14:textFill>
-                  <w14:solidFill>
-                    <w14:schemeClr w14:val="tx1"/>
-                  </w14:solidFill>
-                </w14:textFill>
-              </w:rPr>
-              <w:t>ip</w:t>
-            </w:r>
-          </w:p>
-        </w:tc>
-        <w:tc>
-          <w:tcPr>
-            <w:tcW w:w="4261" w:type="dxa"/>
-            <w:shd w:val="clear" w:color="auto" w:fill="00B0F0"/>
-          </w:tcPr>
-          <w:p>
-            <w:pPr>
-              <w:rPr>
-                <w:rFonts w:hint="default"/>
-                <w:color w:val="000000" w:themeColor="text1"/>
-                <w:highlight w:val="none"/>
-                <w:vertAlign w:val="baseline"/>
-                <w:lang w:val="en-US" w:eastAsia="zh-CN"/>
-                <w14:textFill>
-                  <w14:solidFill>
-                    <w14:schemeClr w14:val="tx1"/>
-                  </w14:solidFill>
-                </w14:textFill>
-              </w:rPr>
-            </w:pPr>
-            <w:r>
-              <w:rPr>
-                <w:rFonts w:hint="eastAsia"/>
-                <w:color w:val="000000" w:themeColor="text1"/>
-                <w:highlight w:val="none"/>
-                <w:vertAlign w:val="baseline"/>
-                <w:lang w:val="en-US" w:eastAsia="zh-CN"/>
-                <w14:textFill>
-                  <w14:solidFill>
-                    <w14:schemeClr w14:val="tx1"/>
-                  </w14:solidFill>
-                </w14:textFill>
-              </w:rPr>
-              <w:t>查询服务器信息的ip</w:t>
-            </w:r>
-          </w:p>
-        </w:tc>
-      </w:tr>
-      <w:tr>
-        <w:tblPrEx>
-          <w:tblBorders>
-            <w:top w:val="single" w:color="auto" w:sz="4" w:space="0"/>
-            <w:left w:val="single" w:color="auto" w:sz="4" w:space="0"/>
-            <w:bottom w:val="single" w:color="auto" w:sz="4" w:space="0"/>
-            <w:right w:val="single" w:color="auto" w:sz="4" w:space="0"/>
-            <w:insideH w:val="single" w:color="auto" w:sz="4" w:space="0"/>
-            <w:insideV w:val="single" w:color="auto" w:sz="4" w:space="0"/>
-          </w:tblBorders>
-          <w:shd w:val="clear" w:color="auto" w:fill="00B0F0"/>
-          <w:tblCellMar>
-            <w:left w:w="108" w:type="dxa"/>
-            <w:right w:w="108" w:type="dxa"/>
-          </w:tblCellMar>
-        </w:tblPrEx>
-        <w:tc>
-          <w:tcPr>
-            <w:tcW w:w="4261" w:type="dxa"/>
-            <w:shd w:val="clear" w:color="auto" w:fill="00B0F0"/>
-          </w:tcPr>
-          <w:p>
-            <w:pPr>
-              <w:rPr>
-                <w:rFonts w:hint="default"/>
-                <w:color w:val="000000" w:themeColor="text1"/>
-                <w:highlight w:val="none"/>
-                <w:vertAlign w:val="baseline"/>
-                <w:lang w:val="en-US" w:eastAsia="zh-CN"/>
-                <w14:textFill>
-                  <w14:solidFill>
-                    <w14:schemeClr w14:val="tx1"/>
-                  </w14:solidFill>
-                </w14:textFill>
-              </w:rPr>
-            </w:pPr>
-            <w:r>
-              <w:rPr>
-                <w:rFonts w:hint="default"/>
-                <w:color w:val="000000" w:themeColor="text1"/>
-                <w:highlight w:val="none"/>
-                <w:vertAlign w:val="baseline"/>
-                <w:lang w:val="en-US" w:eastAsia="zh-CN"/>
-                <w14:textFill>
-                  <w14:solidFill>
-                    <w14:schemeClr w14:val="tx1"/>
-                  </w14:solidFill>
-                </w14:textFill>
-              </w:rPr>
-              <w:t>startTime</w:t>
-            </w:r>
-          </w:p>
-        </w:tc>
-        <w:tc>
-          <w:tcPr>
-            <w:tcW w:w="4261" w:type="dxa"/>
-            <w:shd w:val="clear" w:color="auto" w:fill="00B0F0"/>
-          </w:tcPr>
-          <w:p>
-            <w:pPr>
-              <w:rPr>
-                <w:rFonts w:hint="default"/>
-                <w:color w:val="000000" w:themeColor="text1"/>
-                <w:highlight w:val="none"/>
-                <w:vertAlign w:val="baseline"/>
-                <w:lang w:val="en-US" w:eastAsia="zh-CN"/>
-                <w14:textFill>
-                  <w14:solidFill>
-                    <w14:schemeClr w14:val="tx1"/>
-                  </w14:solidFill>
-                </w14:textFill>
-              </w:rPr>
-            </w:pPr>
-            <w:r>
-              <w:rPr>
-                <w:rFonts w:hint="eastAsia"/>
-                <w:color w:val="000000" w:themeColor="text1"/>
-                <w:highlight w:val="none"/>
-                <w:vertAlign w:val="baseline"/>
-                <w:lang w:val="en-US" w:eastAsia="zh-CN"/>
-                <w14:textFill>
-                  <w14:solidFill>
-                    <w14:schemeClr w14:val="tx1"/>
-                  </w14:solidFill>
-                </w14:textFill>
-              </w:rPr>
-              <w:t>查询开始时间(格式：2020-04-10)</w:t>
-            </w:r>
-          </w:p>
-        </w:tc>
-      </w:tr>
-      <w:tr>
-        <w:tblPrEx>
-          <w:tblBorders>
-            <w:top w:val="single" w:color="auto" w:sz="4" w:space="0"/>
-            <w:left w:val="single" w:color="auto" w:sz="4" w:space="0"/>
-            <w:bottom w:val="single" w:color="auto" w:sz="4" w:space="0"/>
-            <w:right w:val="single" w:color="auto" w:sz="4" w:space="0"/>
-            <w:insideH w:val="single" w:color="auto" w:sz="4" w:space="0"/>
-            <w:insideV w:val="single" w:color="auto" w:sz="4" w:space="0"/>
-          </w:tblBorders>
-          <w:shd w:val="clear" w:color="auto" w:fill="00B0F0"/>
-          <w:tblCellMar>
-            <w:left w:w="108" w:type="dxa"/>
-            <w:right w:w="108" w:type="dxa"/>
-          </w:tblCellMar>
-        </w:tblPrEx>
-        <w:trPr>
-          <w:trHeight w:val="312" w:hRule="atLeast"/>
-        </w:trPr>
-        <w:tc>
-          <w:tcPr>
-            <w:tcW w:w="4261" w:type="dxa"/>
-            <w:shd w:val="clear" w:color="auto" w:fill="00B0F0"/>
-          </w:tcPr>
-          <w:p>
-            <w:pPr>
-              <w:rPr>
-                <w:rFonts w:hint="default"/>
-                <w:color w:val="000000" w:themeColor="text1"/>
-                <w:highlight w:val="none"/>
-                <w:vertAlign w:val="baseline"/>
-                <w:lang w:val="en-US" w:eastAsia="zh-CN"/>
-                <w14:textFill>
-                  <w14:solidFill>
-                    <w14:schemeClr w14:val="tx1"/>
-                  </w14:solidFill>
-                </w14:textFill>
-              </w:rPr>
-            </w:pPr>
-            <w:r>
-              <w:rPr>
-                <w:rFonts w:hint="default"/>
-                <w:color w:val="000000" w:themeColor="text1"/>
-                <w:highlight w:val="none"/>
-                <w:vertAlign w:val="baseline"/>
-                <w:lang w:val="en-US" w:eastAsia="zh-CN"/>
-                <w14:textFill>
-                  <w14:solidFill>
-                    <w14:schemeClr w14:val="tx1"/>
-                  </w14:solidFill>
-                </w14:textFill>
-              </w:rPr>
-              <w:t>endTime</w:t>
-            </w:r>
-          </w:p>
-        </w:tc>
-        <w:tc>
-          <w:tcPr>
-            <w:tcW w:w="4261" w:type="dxa"/>
-            <w:shd w:val="clear" w:color="auto" w:fill="00B0F0"/>
-          </w:tcPr>
-          <w:p>
-            <w:pPr>
-              <w:rPr>
-                <w:rFonts w:hint="default"/>
-                <w:color w:val="000000" w:themeColor="text1"/>
-                <w:highlight w:val="none"/>
-                <w:vertAlign w:val="baseline"/>
-                <w:lang w:val="en-US" w:eastAsia="zh-CN"/>
-                <w14:textFill>
-                  <w14:solidFill>
-                    <w14:schemeClr w14:val="tx1"/>
-                  </w14:solidFill>
-                </w14:textFill>
-              </w:rPr>
-            </w:pPr>
-            <w:r>
-              <w:rPr>
-                <w:rFonts w:hint="eastAsia"/>
-                <w:color w:val="000000" w:themeColor="text1"/>
-                <w:highlight w:val="none"/>
-                <w:vertAlign w:val="baseline"/>
-                <w:lang w:val="en-US" w:eastAsia="zh-CN"/>
-                <w14:textFill>
-                  <w14:solidFill>
-                    <w14:schemeClr w14:val="tx1"/>
-                  </w14:solidFill>
-                </w14:textFill>
-              </w:rPr>
-              <w:t>查询结束时间(格式：2020-04-10)</w:t>
-            </w:r>
-          </w:p>
-        </w:tc>
-      </w:tr>
-      <w:tr>
-        <w:tblPrEx>
-          <w:tblBorders>
-            <w:top w:val="single" w:color="auto" w:sz="4" w:space="0"/>
-            <w:left w:val="single" w:color="auto" w:sz="4" w:space="0"/>
-            <w:bottom w:val="single" w:color="auto" w:sz="4" w:space="0"/>
-            <w:right w:val="single" w:color="auto" w:sz="4" w:space="0"/>
-            <w:insideH w:val="single" w:color="auto" w:sz="4" w:space="0"/>
-            <w:insideV w:val="single" w:color="auto" w:sz="4" w:space="0"/>
-          </w:tblBorders>
-          <w:shd w:val="clear" w:color="auto" w:fill="00B0F0"/>
-          <w:tblCellMar>
-            <w:left w:w="108" w:type="dxa"/>
-            <w:right w:w="108" w:type="dxa"/>
-          </w:tblCellMar>
-        </w:tblPrEx>
-        <w:tc>
-          <w:tcPr>
-            <w:tcW w:w="4261" w:type="dxa"/>
-            <w:shd w:val="clear" w:color="auto" w:fill="00B0F0"/>
-          </w:tcPr>
-          <w:p>
-            <w:pPr>
-              <w:rPr>
-                <w:rFonts w:hint="default"/>
-                <w:color w:val="000000" w:themeColor="text1"/>
-                <w:highlight w:val="none"/>
-                <w:vertAlign w:val="baseline"/>
-                <w:lang w:val="en-US" w:eastAsia="zh-CN"/>
-                <w14:textFill>
-                  <w14:solidFill>
-                    <w14:schemeClr w14:val="tx1"/>
-                  </w14:solidFill>
-                </w14:textFill>
-              </w:rPr>
-            </w:pPr>
-            <w:r>
-              <w:rPr>
-                <w:rFonts w:hint="default"/>
-                <w:color w:val="000000" w:themeColor="text1"/>
-                <w:highlight w:val="none"/>
-                <w:vertAlign w:val="baseline"/>
-                <w:lang w:val="en-US" w:eastAsia="zh-CN"/>
-                <w14:textFill>
-                  <w14:solidFill>
-                    <w14:schemeClr w14:val="tx1"/>
-                  </w14:solidFill>
-                </w14:textFill>
-              </w:rPr>
-              <w:t>pageSize</w:t>
-            </w:r>
-          </w:p>
-        </w:tc>
-        <w:tc>
-          <w:tcPr>
-            <w:tcW w:w="4261" w:type="dxa"/>
-            <w:shd w:val="clear" w:color="auto" w:fill="00B0F0"/>
-          </w:tcPr>
-          <w:p>
-            <w:pPr>
-              <w:rPr>
-                <w:rFonts w:hint="default"/>
-                <w:color w:val="000000" w:themeColor="text1"/>
-                <w:highlight w:val="none"/>
-                <w:vertAlign w:val="baseline"/>
-                <w:lang w:val="en-US" w:eastAsia="zh-CN"/>
-                <w14:textFill>
-                  <w14:solidFill>
-                    <w14:schemeClr w14:val="tx1"/>
-                  </w14:solidFill>
-                </w14:textFill>
-              </w:rPr>
-            </w:pPr>
-            <w:r>
-              <w:rPr>
-                <w:rFonts w:hint="eastAsia"/>
-                <w:color w:val="000000" w:themeColor="text1"/>
-                <w:highlight w:val="none"/>
-                <w:vertAlign w:val="baseline"/>
-                <w:lang w:val="en-US" w:eastAsia="zh-CN"/>
-                <w14:textFill>
-                  <w14:solidFill>
-                    <w14:schemeClr w14:val="tx1"/>
-                  </w14:solidFill>
-                </w14:textFill>
-              </w:rPr>
-              <w:t>每条条数</w:t>
-            </w:r>
-          </w:p>
-        </w:tc>
-      </w:tr>
-      <w:tr>
-        <w:tblPrEx>
-          <w:tblBorders>
-            <w:top w:val="single" w:color="auto" w:sz="4" w:space="0"/>
-            <w:left w:val="single" w:color="auto" w:sz="4" w:space="0"/>
-            <w:bottom w:val="single" w:color="auto" w:sz="4" w:space="0"/>
-            <w:right w:val="single" w:color="auto" w:sz="4" w:space="0"/>
-            <w:insideH w:val="single" w:color="auto" w:sz="4" w:space="0"/>
-            <w:insideV w:val="single" w:color="auto" w:sz="4" w:space="0"/>
-          </w:tblBorders>
-          <w:shd w:val="clear" w:color="auto" w:fill="00B0F0"/>
-          <w:tblCellMar>
-            <w:left w:w="108" w:type="dxa"/>
-            <w:right w:w="108" w:type="dxa"/>
-          </w:tblCellMar>
-        </w:tblPrEx>
-        <w:tc>
-          <w:tcPr>
-            <w:tcW w:w="4261" w:type="dxa"/>
-            <w:shd w:val="clear" w:color="auto" w:fill="00B0F0"/>
-          </w:tcPr>
-          <w:p>
-            <w:pPr>
-              <w:rPr>
-                <w:rFonts w:hint="default"/>
-                <w:color w:val="000000" w:themeColor="text1"/>
-                <w:highlight w:val="none"/>
-                <w:vertAlign w:val="baseline"/>
-                <w:lang w:val="en-US" w:eastAsia="zh-CN"/>
-                <w14:textFill>
-                  <w14:solidFill>
-                    <w14:schemeClr w14:val="tx1"/>
-                  </w14:solidFill>
-                </w14:textFill>
-              </w:rPr>
-            </w:pPr>
-            <w:r>
-              <w:rPr>
-                <w:rFonts w:hint="default"/>
-                <w:color w:val="000000" w:themeColor="text1"/>
-                <w:highlight w:val="none"/>
-                <w:vertAlign w:val="baseline"/>
-                <w:lang w:val="en-US" w:eastAsia="zh-CN"/>
-                <w14:textFill>
-                  <w14:solidFill>
-                    <w14:schemeClr w14:val="tx1"/>
-                  </w14:solidFill>
-                </w14:textFill>
-              </w:rPr>
-              <w:t>pageNum</w:t>
-            </w:r>
-          </w:p>
-        </w:tc>
-        <w:tc>
-          <w:tcPr>
-            <w:tcW w:w="4261" w:type="dxa"/>
-            <w:shd w:val="clear" w:color="auto" w:fill="00B0F0"/>
-          </w:tcPr>
-          <w:p>
-            <w:pPr>
-              <w:rPr>
-                <w:rFonts w:hint="default"/>
-                <w:color w:val="000000" w:themeColor="text1"/>
-                <w:highlight w:val="none"/>
-                <w:vertAlign w:val="baseline"/>
-                <w:lang w:val="en-US" w:eastAsia="zh-CN"/>
-                <w14:textFill>
-                  <w14:solidFill>
-                    <w14:schemeClr w14:val="tx1"/>
-                  </w14:solidFill>
-                </w14:textFill>
-              </w:rPr>
-            </w:pPr>
-            <w:r>
-              <w:rPr>
-                <w:rFonts w:hint="eastAsia"/>
-                <w:color w:val="000000" w:themeColor="text1"/>
-                <w:highlight w:val="none"/>
-                <w:vertAlign w:val="baseline"/>
-                <w:lang w:val="en-US" w:eastAsia="zh-CN"/>
-                <w14:textFill>
-                  <w14:solidFill>
-                    <w14:schemeClr w14:val="tx1"/>
-                  </w14:solidFill>
-                </w14:textFill>
-              </w:rPr>
-              <w:t>页数</w:t>
-            </w:r>
-          </w:p>
-        </w:tc>
-      </w:tr>
-    </w:tbl>
-    <w:p>
-      <w:pPr>
-        <w:pBdr>
-          <w:top w:val="none" w:color="auto" w:sz="0" w:space="0"/>
-          <w:left w:val="none" w:color="auto" w:sz="0" w:space="0"/>
-          <w:bottom w:val="none" w:color="auto" w:sz="0" w:space="0"/>
-          <w:right w:val="none" w:color="auto" w:sz="0" w:space="0"/>
-        </w:pBdr>
-        <w:rPr>
-          <w:rFonts w:hint="default"/>
-          <w:lang w:val="en-US" w:eastAsia="zh-CN"/>
-        </w:rPr>
-      </w:pPr>
-    </w:p>
-    <w:p>
-      <w:pPr>
-        <w:numPr>
-          <w:numId w:val="0"/>
-        </w:numPr>
-        <w:rPr>
-          <w:rFonts w:hint="eastAsia"/>
-          <w:lang w:val="en-US" w:eastAsia="zh-CN"/>
-        </w:rPr>
-      </w:pPr>
-      <w:r>
-        <w:rPr>
-          <w:rFonts w:hint="eastAsia"/>
-          <w:lang w:val="en-US" w:eastAsia="zh-CN"/>
-        </w:rPr>
-        <w:t xml:space="preserve"> </w:t>
-      </w:r>
-    </w:p>
-    <w:p>
-      <w:pPr>
-        <w:numPr>
-          <w:numId w:val="0"/>
-        </w:numPr>
-        <w:rPr>
-          <w:rFonts w:hint="eastAsia"/>
-          <w:lang w:val="en-US" w:eastAsia="zh-CN"/>
-        </w:rPr>
-      </w:pPr>
-      <w:r>
-        <w:rPr>
-          <w:rFonts w:hint="eastAsia"/>
-          <w:lang w:val="en-US" w:eastAsia="zh-CN"/>
-        </w:rPr>
-        <w:t>结果集字段含义</w:t>
-      </w:r>
-    </w:p>
-    <w:tbl>
-      <w:tblPr>
-        <w:tblStyle w:val="5"/>
-        <w:tblW w:w="0" w:type="auto"/>
-        <w:tblInd w:w="0" w:type="dxa"/>
-        <w:tblBorders>
-          <w:top w:val="single" w:color="auto" w:sz="4" w:space="0"/>
-          <w:left w:val="single" w:color="auto" w:sz="4" w:space="0"/>
-          <w:bottom w:val="single" w:color="auto" w:sz="4" w:space="0"/>
-          <w:right w:val="single" w:color="auto" w:sz="4" w:space="0"/>
-          <w:insideH w:val="single" w:color="auto" w:sz="4" w:space="0"/>
-          <w:insideV w:val="single" w:color="auto" w:sz="4" w:space="0"/>
-        </w:tblBorders>
-        <w:shd w:val="clear" w:color="auto" w:fill="00B0F0"/>
-        <w:tblLayout w:type="autofit"/>
-        <w:tblCellMar>
-          <w:left w:w="108" w:type="dxa"/>
-          <w:right w:w="108" w:type="dxa"/>
-        </w:tblCellMar>
-      </w:tblPr>
-      <w:tblGrid>
-        <w:gridCol w:w="4261"/>
-        <w:gridCol w:w="4261"/>
-      </w:tblGrid>
-      <w:tr>
-        <w:tblPrEx>
-          <w:tblBorders>
-            <w:top w:val="single" w:color="auto" w:sz="4" w:space="0"/>
-            <w:left w:val="single" w:color="auto" w:sz="4" w:space="0"/>
-            <w:bottom w:val="single" w:color="auto" w:sz="4" w:space="0"/>
-            <w:right w:val="single" w:color="auto" w:sz="4" w:space="0"/>
-            <w:insideH w:val="single" w:color="auto" w:sz="4" w:space="0"/>
-            <w:insideV w:val="single" w:color="auto" w:sz="4" w:space="0"/>
-          </w:tblBorders>
-          <w:shd w:val="clear" w:color="auto" w:fill="00B0F0"/>
-          <w:tblCellMar>
-            <w:left w:w="108" w:type="dxa"/>
-            <w:right w:w="108" w:type="dxa"/>
-          </w:tblCellMar>
-        </w:tblPrEx>
-        <w:tc>
-          <w:tcPr>
-            <w:tcW w:w="4261" w:type="dxa"/>
-            <w:shd w:val="clear" w:color="auto" w:fill="00B0F0"/>
-          </w:tcPr>
-          <w:p>
-            <w:pPr>
-              <w:numPr>
-                <w:numId w:val="0"/>
-              </w:numPr>
-              <w:jc w:val="left"/>
-              <w:rPr>
-                <w:rFonts w:hint="eastAsia"/>
-                <w:vertAlign w:val="baseline"/>
-                <w:lang w:val="en-US" w:eastAsia="zh-CN"/>
-              </w:rPr>
-            </w:pPr>
-            <w:r>
-              <w:rPr>
-                <w:rFonts w:hint="eastAsia"/>
-                <w:lang w:val="en-US" w:eastAsia="zh-CN"/>
-              </w:rPr>
-              <w:t>dataDt</w:t>
-            </w:r>
-          </w:p>
-        </w:tc>
-        <w:tc>
-          <w:tcPr>
-            <w:tcW w:w="4261" w:type="dxa"/>
-            <w:shd w:val="clear" w:color="auto" w:fill="00B0F0"/>
-          </w:tcPr>
-          <w:p>
-            <w:pPr>
-              <w:numPr>
-                <w:numId w:val="0"/>
-              </w:numPr>
-              <w:rPr>
-                <w:rFonts w:hint="default"/>
-                <w:vertAlign w:val="baseline"/>
-                <w:lang w:val="en-US" w:eastAsia="zh-CN"/>
-              </w:rPr>
-            </w:pPr>
-            <w:r>
-              <w:rPr>
-                <w:rFonts w:hint="eastAsia"/>
-                <w:vertAlign w:val="baseline"/>
-                <w:lang w:val="en-US" w:eastAsia="zh-CN"/>
-              </w:rPr>
-              <w:t>时间</w:t>
-            </w:r>
-          </w:p>
-        </w:tc>
-      </w:tr>
-      <w:tr>
-        <w:tblPrEx>
-          <w:tblBorders>
-            <w:top w:val="single" w:color="auto" w:sz="4" w:space="0"/>
-            <w:left w:val="single" w:color="auto" w:sz="4" w:space="0"/>
-            <w:bottom w:val="single" w:color="auto" w:sz="4" w:space="0"/>
-            <w:right w:val="single" w:color="auto" w:sz="4" w:space="0"/>
-            <w:insideH w:val="single" w:color="auto" w:sz="4" w:space="0"/>
-            <w:insideV w:val="single" w:color="auto" w:sz="4" w:space="0"/>
-          </w:tblBorders>
-          <w:shd w:val="clear" w:color="auto" w:fill="00B0F0"/>
-        </w:tblPrEx>
-        <w:tc>
-          <w:tcPr>
-            <w:tcW w:w="4261" w:type="dxa"/>
-            <w:shd w:val="clear" w:color="auto" w:fill="00B0F0"/>
-          </w:tcPr>
-          <w:p>
-            <w:pPr>
-              <w:numPr>
-                <w:numId w:val="0"/>
-              </w:numPr>
-              <w:jc w:val="left"/>
-              <w:rPr>
-                <w:rFonts w:hint="eastAsia"/>
-                <w:vertAlign w:val="baseline"/>
-                <w:lang w:val="en-US" w:eastAsia="zh-CN"/>
-              </w:rPr>
-            </w:pPr>
-            <w:r>
-              <w:rPr>
-                <w:rFonts w:hint="eastAsia"/>
-                <w:lang w:val="en-US" w:eastAsia="zh-CN"/>
-              </w:rPr>
-              <w:t>memTotal</w:t>
-            </w:r>
-          </w:p>
-        </w:tc>
-        <w:tc>
-          <w:tcPr>
-            <w:tcW w:w="4261" w:type="dxa"/>
-            <w:shd w:val="clear" w:color="auto" w:fill="00B0F0"/>
-          </w:tcPr>
-          <w:p>
-            <w:pPr>
-              <w:numPr>
-                <w:numId w:val="0"/>
-              </w:numPr>
-              <w:rPr>
-                <w:rFonts w:hint="eastAsia"/>
-                <w:vertAlign w:val="baseline"/>
-                <w:lang w:val="en-US" w:eastAsia="zh-CN"/>
-              </w:rPr>
-            </w:pPr>
-            <w:r>
-              <w:rPr>
-                <w:rFonts w:hint="eastAsia"/>
-              </w:rPr>
-              <w:t>内存总大小</w:t>
-            </w:r>
-          </w:p>
-        </w:tc>
-      </w:tr>
-      <w:tr>
-        <w:tblPrEx>
-          <w:tblBorders>
-            <w:top w:val="single" w:color="auto" w:sz="4" w:space="0"/>
-            <w:left w:val="single" w:color="auto" w:sz="4" w:space="0"/>
-            <w:bottom w:val="single" w:color="auto" w:sz="4" w:space="0"/>
-            <w:right w:val="single" w:color="auto" w:sz="4" w:space="0"/>
-            <w:insideH w:val="single" w:color="auto" w:sz="4" w:space="0"/>
-            <w:insideV w:val="single" w:color="auto" w:sz="4" w:space="0"/>
-          </w:tblBorders>
-          <w:shd w:val="clear" w:color="auto" w:fill="00B0F0"/>
-          <w:tblCellMar>
-            <w:left w:w="108" w:type="dxa"/>
-            <w:right w:w="108" w:type="dxa"/>
-          </w:tblCellMar>
-        </w:tblPrEx>
-        <w:tc>
-          <w:tcPr>
-            <w:tcW w:w="4261" w:type="dxa"/>
-            <w:shd w:val="clear" w:color="auto" w:fill="00B0F0"/>
-          </w:tcPr>
-          <w:p>
-            <w:pPr>
-              <w:numPr>
-                <w:numId w:val="0"/>
-              </w:numPr>
-              <w:jc w:val="left"/>
-              <w:rPr>
-                <w:rFonts w:hint="eastAsia"/>
-                <w:vertAlign w:val="baseline"/>
-                <w:lang w:val="en-US" w:eastAsia="zh-CN"/>
-              </w:rPr>
-            </w:pPr>
-            <w:r>
-              <w:rPr>
-                <w:rFonts w:hint="eastAsia"/>
-                <w:lang w:val="en-US" w:eastAsia="zh-CN"/>
-              </w:rPr>
-              <w:t>memUseTotal</w:t>
-            </w:r>
-          </w:p>
-        </w:tc>
-        <w:tc>
-          <w:tcPr>
-            <w:tcW w:w="4261" w:type="dxa"/>
-            <w:shd w:val="clear" w:color="auto" w:fill="00B0F0"/>
-          </w:tcPr>
-          <w:p>
-            <w:pPr>
-              <w:numPr>
-                <w:numId w:val="0"/>
-              </w:numPr>
-              <w:rPr>
-                <w:rFonts w:hint="eastAsia"/>
-                <w:vertAlign w:val="baseline"/>
-                <w:lang w:val="en-US" w:eastAsia="zh-CN"/>
-              </w:rPr>
-            </w:pPr>
-            <w:r>
-              <w:rPr>
-                <w:rFonts w:hint="eastAsia"/>
-              </w:rPr>
-              <w:t>内存已使用大小</w:t>
-            </w:r>
-          </w:p>
-        </w:tc>
-      </w:tr>
-      <w:tr>
-        <w:tblPrEx>
-          <w:tblBorders>
-            <w:top w:val="single" w:color="auto" w:sz="4" w:space="0"/>
-            <w:left w:val="single" w:color="auto" w:sz="4" w:space="0"/>
-            <w:bottom w:val="single" w:color="auto" w:sz="4" w:space="0"/>
-            <w:right w:val="single" w:color="auto" w:sz="4" w:space="0"/>
-            <w:insideH w:val="single" w:color="auto" w:sz="4" w:space="0"/>
-            <w:insideV w:val="single" w:color="auto" w:sz="4" w:space="0"/>
-          </w:tblBorders>
-          <w:shd w:val="clear" w:color="auto" w:fill="00B0F0"/>
-          <w:tblCellMar>
-            <w:left w:w="108" w:type="dxa"/>
-            <w:right w:w="108" w:type="dxa"/>
-          </w:tblCellMar>
-        </w:tblPrEx>
-        <w:tc>
-          <w:tcPr>
-            <w:tcW w:w="4261" w:type="dxa"/>
-            <w:shd w:val="clear" w:color="auto" w:fill="00B0F0"/>
-          </w:tcPr>
-          <w:p>
-            <w:pPr>
-              <w:numPr>
-                <w:numId w:val="0"/>
-              </w:numPr>
-              <w:jc w:val="left"/>
-              <w:rPr>
-                <w:rFonts w:hint="eastAsia"/>
-                <w:vertAlign w:val="baseline"/>
-                <w:lang w:val="en-US" w:eastAsia="zh-CN"/>
-              </w:rPr>
-            </w:pPr>
-            <w:r>
-              <w:rPr>
-                <w:rFonts w:hint="eastAsia"/>
-                <w:lang w:val="en-US" w:eastAsia="zh-CN"/>
-              </w:rPr>
-              <w:t>freeMemTotal</w:t>
-            </w:r>
-          </w:p>
-        </w:tc>
-        <w:tc>
-          <w:tcPr>
-            <w:tcW w:w="4261" w:type="dxa"/>
-            <w:shd w:val="clear" w:color="auto" w:fill="00B0F0"/>
-          </w:tcPr>
-          <w:p>
-            <w:pPr>
-              <w:numPr>
-                <w:numId w:val="0"/>
-              </w:numPr>
-              <w:rPr>
-                <w:rFonts w:hint="eastAsia"/>
-                <w:vertAlign w:val="baseline"/>
-                <w:lang w:val="en-US" w:eastAsia="zh-CN"/>
-              </w:rPr>
-            </w:pPr>
-            <w:r>
-              <w:rPr>
-                <w:rFonts w:hint="eastAsia"/>
-              </w:rPr>
-              <w:t>空闲内存大小</w:t>
-            </w:r>
-          </w:p>
-        </w:tc>
-      </w:tr>
-      <w:tr>
-        <w:tblPrEx>
-          <w:tblBorders>
-            <w:top w:val="single" w:color="auto" w:sz="4" w:space="0"/>
-            <w:left w:val="single" w:color="auto" w:sz="4" w:space="0"/>
-            <w:bottom w:val="single" w:color="auto" w:sz="4" w:space="0"/>
-            <w:right w:val="single" w:color="auto" w:sz="4" w:space="0"/>
-            <w:insideH w:val="single" w:color="auto" w:sz="4" w:space="0"/>
-            <w:insideV w:val="single" w:color="auto" w:sz="4" w:space="0"/>
-          </w:tblBorders>
-          <w:shd w:val="clear" w:color="auto" w:fill="00B0F0"/>
-          <w:tblCellMar>
-            <w:left w:w="108" w:type="dxa"/>
-            <w:right w:w="108" w:type="dxa"/>
-          </w:tblCellMar>
-        </w:tblPrEx>
-        <w:tc>
-          <w:tcPr>
-            <w:tcW w:w="4261" w:type="dxa"/>
-            <w:shd w:val="clear" w:color="auto" w:fill="00B0F0"/>
-          </w:tcPr>
-          <w:p>
-            <w:pPr>
-              <w:numPr>
-                <w:numId w:val="0"/>
-              </w:numPr>
-              <w:jc w:val="left"/>
-              <w:rPr>
-                <w:rFonts w:hint="eastAsia"/>
-                <w:vertAlign w:val="baseline"/>
-                <w:lang w:val="en-US" w:eastAsia="zh-CN"/>
-              </w:rPr>
-            </w:pPr>
-            <w:r>
-              <w:rPr>
-                <w:rFonts w:hint="eastAsia"/>
-                <w:lang w:val="en-US" w:eastAsia="zh-CN"/>
-              </w:rPr>
-              <w:t>bufferCacheUseMemTotal</w:t>
-            </w:r>
-          </w:p>
-        </w:tc>
-        <w:tc>
-          <w:tcPr>
-            <w:tcW w:w="4261" w:type="dxa"/>
-            <w:shd w:val="clear" w:color="auto" w:fill="00B0F0"/>
-          </w:tcPr>
-          <w:p>
-            <w:pPr>
-              <w:numPr>
-                <w:numId w:val="0"/>
-              </w:numPr>
-              <w:rPr>
-                <w:rFonts w:hint="eastAsia"/>
-                <w:vertAlign w:val="baseline"/>
-                <w:lang w:val="en-US" w:eastAsia="zh-CN"/>
-              </w:rPr>
-            </w:pPr>
-            <w:r>
-              <w:rPr>
-                <w:rFonts w:hint="eastAsia"/>
-              </w:rPr>
-              <w:t>缓存使用大小</w:t>
-            </w:r>
-          </w:p>
-        </w:tc>
-      </w:tr>
-      <w:tr>
-        <w:tblPrEx>
-          <w:tblBorders>
-            <w:top w:val="single" w:color="auto" w:sz="4" w:space="0"/>
-            <w:left w:val="single" w:color="auto" w:sz="4" w:space="0"/>
-            <w:bottom w:val="single" w:color="auto" w:sz="4" w:space="0"/>
-            <w:right w:val="single" w:color="auto" w:sz="4" w:space="0"/>
-            <w:insideH w:val="single" w:color="auto" w:sz="4" w:space="0"/>
-            <w:insideV w:val="single" w:color="auto" w:sz="4" w:space="0"/>
-          </w:tblBorders>
-          <w:shd w:val="clear" w:color="auto" w:fill="00B0F0"/>
-          <w:tblCellMar>
-            <w:left w:w="108" w:type="dxa"/>
-            <w:right w:w="108" w:type="dxa"/>
-          </w:tblCellMar>
-        </w:tblPrEx>
-        <w:tc>
-          <w:tcPr>
-            <w:tcW w:w="4261" w:type="dxa"/>
-            <w:shd w:val="clear" w:color="auto" w:fill="00B0F0"/>
-          </w:tcPr>
-          <w:p>
-            <w:pPr>
-              <w:numPr>
-                <w:numId w:val="0"/>
-              </w:numPr>
-              <w:jc w:val="left"/>
-              <w:rPr>
-                <w:rFonts w:hint="eastAsia"/>
-                <w:vertAlign w:val="baseline"/>
-                <w:lang w:val="en-US" w:eastAsia="zh-CN"/>
-              </w:rPr>
-            </w:pPr>
-            <w:r>
-              <w:rPr>
-                <w:rFonts w:hint="eastAsia"/>
-                <w:lang w:val="en-US" w:eastAsia="zh-CN"/>
-              </w:rPr>
-              <w:t>swapMemTotal</w:t>
-            </w:r>
-          </w:p>
-        </w:tc>
-        <w:tc>
-          <w:tcPr>
-            <w:tcW w:w="4261" w:type="dxa"/>
-            <w:shd w:val="clear" w:color="auto" w:fill="00B0F0"/>
-          </w:tcPr>
-          <w:p>
-            <w:pPr>
-              <w:numPr>
-                <w:numId w:val="0"/>
-              </w:numPr>
-              <w:rPr>
-                <w:rFonts w:hint="eastAsia"/>
-                <w:vertAlign w:val="baseline"/>
-                <w:lang w:val="en-US" w:eastAsia="zh-CN"/>
-              </w:rPr>
-            </w:pPr>
-            <w:r>
-              <w:rPr>
-                <w:rFonts w:hint="eastAsia"/>
-                <w:lang w:val="en-US" w:eastAsia="zh-CN"/>
-              </w:rPr>
-              <w:t>交换区总</w:t>
-            </w:r>
-            <w:r>
-              <w:rPr>
-                <w:rFonts w:hint="eastAsia"/>
-              </w:rPr>
-              <w:t>大小</w:t>
-            </w:r>
-          </w:p>
-        </w:tc>
-      </w:tr>
-    </w:tbl>
-    <w:p>
-      <w:pPr>
-        <w:numPr>
-          <w:numId w:val="0"/>
-        </w:numPr>
-        <w:rPr>
-          <w:rFonts w:hint="eastAsia"/>
-          <w:lang w:val="en-US" w:eastAsia="zh-CN"/>
-        </w:rPr>
-      </w:pPr>
-    </w:p>
-    <w:p>
-      <w:pPr>
-        <w:numPr>
-          <w:numId w:val="0"/>
-        </w:numPr>
-        <w:rPr>
-          <w:rFonts w:hint="default"/>
-          <w:lang w:val="en-US" w:eastAsia="zh-CN"/>
-        </w:rPr>
-      </w:pPr>
-    </w:p>
-    <w:p>
-      <w:pPr>
-        <w:numPr>
-          <w:numId w:val="0"/>
-        </w:numPr>
-        <w:rPr>
-          <w:rFonts w:hint="eastAsia"/>
-          <w:lang w:val="en-US" w:eastAsia="zh-CN"/>
-        </w:rPr>
-      </w:pPr>
-    </w:p>
-    <w:p>
-      <w:pPr>
-        <w:numPr>
-          <w:numId w:val="0"/>
-        </w:numPr>
-        <w:rPr>
-          <w:rFonts w:hint="eastAsia"/>
-          <w:lang w:val="en-US" w:eastAsia="zh-CN"/>
-        </w:rPr>
-      </w:pPr>
-      <w:r>
-        <w:rPr>
-          <w:rFonts w:hint="eastAsia"/>
-          <w:lang w:val="en-US" w:eastAsia="zh-CN"/>
-        </w:rPr>
-        <w:t>结果集：</w:t>
-      </w:r>
-    </w:p>
-    <w:p>
-      <w:pPr>
-        <w:numPr>
-          <w:numId w:val="0"/>
-        </w:numPr>
-        <w:rPr>
-          <w:rFonts w:hint="eastAsia"/>
-          <w:lang w:val="en-US" w:eastAsia="zh-CN"/>
-        </w:rPr>
-      </w:pPr>
-    </w:p>
-    <w:p>
-      <w:pPr>
-        <w:numPr>
-          <w:numId w:val="0"/>
-        </w:numPr>
-        <w:rPr>
-          <w:rFonts w:hint="eastAsia"/>
-          <w:lang w:val="en-US" w:eastAsia="zh-CN"/>
-        </w:rPr>
-      </w:pPr>
-      <w:r>
-        <w:rPr>
-          <w:rFonts w:hint="eastAsia"/>
-          <w:lang w:val="en-US" w:eastAsia="zh-CN"/>
-        </w:rPr>
-        <w:t>{</w:t>
-      </w:r>
-    </w:p>
-    <w:p>
-      <w:pPr>
-        <w:numPr>
-          <w:numId w:val="0"/>
-        </w:numPr>
-        <w:rPr>
-          <w:rFonts w:hint="eastAsia"/>
-          <w:lang w:val="en-US" w:eastAsia="zh-CN"/>
-        </w:rPr>
-      </w:pPr>
-      <w:r>
-        <w:rPr>
-          <w:rFonts w:hint="eastAsia"/>
-          <w:lang w:val="en-US" w:eastAsia="zh-CN"/>
-        </w:rPr>
-        <w:t xml:space="preserve">  "total": 54,</w:t>
-      </w:r>
-    </w:p>
-    <w:p>
-      <w:pPr>
-        <w:numPr>
-          <w:numId w:val="0"/>
-        </w:numPr>
-        <w:rPr>
-          <w:rFonts w:hint="eastAsia"/>
-          <w:lang w:val="en-US" w:eastAsia="zh-CN"/>
-        </w:rPr>
-      </w:pPr>
-      <w:r>
-        <w:rPr>
-          <w:rFonts w:hint="eastAsia"/>
-          <w:lang w:val="en-US" w:eastAsia="zh-CN"/>
-        </w:rPr>
-        <w:t xml:space="preserve">  "rows": [</w:t>
-      </w:r>
-    </w:p>
-    <w:p>
-      <w:pPr>
-        <w:numPr>
-          <w:numId w:val="0"/>
-        </w:numPr>
-        <w:rPr>
-          <w:rFonts w:hint="eastAsia"/>
-          <w:lang w:val="en-US" w:eastAsia="zh-CN"/>
-        </w:rPr>
-      </w:pPr>
-      <w:r>
-        <w:rPr>
-          <w:rFonts w:hint="eastAsia"/>
-          <w:lang w:val="en-US" w:eastAsia="zh-CN"/>
-        </w:rPr>
-        <w:t xml:space="preserve">    {</w:t>
-      </w:r>
-    </w:p>
-    <w:p>
-      <w:pPr>
-        <w:numPr>
-          <w:numId w:val="0"/>
-        </w:numPr>
-        <w:rPr>
-          <w:rFonts w:hint="default"/>
-          <w:lang w:val="en-US" w:eastAsia="zh-CN"/>
-        </w:rPr>
-      </w:pPr>
-      <w:r>
-        <w:rPr>
-          <w:rFonts w:hint="eastAsia"/>
-          <w:lang w:val="en-US" w:eastAsia="zh-CN"/>
-        </w:rPr>
-        <w:t xml:space="preserve">      "dataDt": "2020-04-10T05:20:20.000+0000",         </w:t>
-      </w:r>
-    </w:p>
-    <w:p>
-      <w:pPr>
-        <w:numPr>
-          <w:numId w:val="0"/>
-        </w:numPr>
-        <w:rPr>
-          <w:rFonts w:hint="eastAsia"/>
-          <w:lang w:val="en-US" w:eastAsia="zh-CN"/>
-        </w:rPr>
-      </w:pPr>
-      <w:r>
-        <w:rPr>
-          <w:rFonts w:hint="eastAsia"/>
-          <w:lang w:val="en-US" w:eastAsia="zh-CN"/>
-        </w:rPr>
-        <w:t xml:space="preserve">      "memTotal": "1.943",</w:t>
-      </w:r>
-      <w:r>
-        <w:rPr>
-          <w:rFonts w:hint="eastAsia"/>
-        </w:rPr>
-        <w:t xml:space="preserve"> </w:t>
-      </w:r>
-      <w:r>
-        <w:rPr>
-          <w:rFonts w:hint="eastAsia"/>
-          <w:lang w:val="en-US" w:eastAsia="zh-CN"/>
-        </w:rPr>
-        <w:tab/>
-        <w:t/>
-      </w:r>
-      <w:r>
-        <w:rPr>
-          <w:rFonts w:hint="eastAsia"/>
-          <w:lang w:val="en-US" w:eastAsia="zh-CN"/>
-        </w:rPr>
-        <w:tab/>
-        <w:t/>
-      </w:r>
-      <w:r>
-        <w:rPr>
-          <w:rFonts w:hint="eastAsia"/>
-          <w:lang w:val="en-US" w:eastAsia="zh-CN"/>
-        </w:rPr>
-        <w:tab/>
-        <w:t/>
-      </w:r>
-      <w:r>
-        <w:rPr>
-          <w:rFonts w:hint="eastAsia"/>
-          <w:lang w:val="en-US" w:eastAsia="zh-CN"/>
-        </w:rPr>
-        <w:tab/>
-        <w:t/>
-      </w:r>
-      <w:r>
-        <w:rPr>
-          <w:rFonts w:hint="eastAsia"/>
-          <w:lang w:val="en-US" w:eastAsia="zh-CN"/>
-        </w:rPr>
-        <w:tab/>
-        <w:t/>
-      </w:r>
-      <w:r>
-        <w:rPr>
-          <w:rFonts w:hint="eastAsia"/>
-          <w:lang w:val="en-US" w:eastAsia="zh-CN"/>
-        </w:rPr>
-        <w:tab/>
-        <w:t/>
-      </w:r>
-      <w:r>
-        <w:rPr>
-          <w:rFonts w:hint="eastAsia"/>
-          <w:lang w:val="en-US" w:eastAsia="zh-CN"/>
-        </w:rPr>
-        <w:tab/>
-        <w:t/>
-      </w:r>
-      <w:r>
-        <w:rPr>
-          <w:rFonts w:hint="eastAsia"/>
-          <w:lang w:val="en-US" w:eastAsia="zh-CN"/>
-        </w:rPr>
-        <w:tab/>
-      </w:r>
-    </w:p>
-    <w:p>
-      <w:pPr>
-        <w:numPr>
-          <w:numId w:val="0"/>
-        </w:numPr>
-        <w:rPr>
-          <w:rFonts w:hint="eastAsia"/>
-          <w:lang w:val="en-US" w:eastAsia="zh-CN"/>
-        </w:rPr>
-      </w:pPr>
-      <w:r>
-        <w:rPr>
-          <w:rFonts w:hint="eastAsia"/>
-          <w:lang w:val="en-US" w:eastAsia="zh-CN"/>
-        </w:rPr>
-        <w:t xml:space="preserve">      "memUseTotal": "0.403",</w:t>
-      </w:r>
-      <w:r>
-        <w:rPr>
-          <w:rFonts w:hint="eastAsia"/>
-          <w:lang w:val="en-US" w:eastAsia="zh-CN"/>
-        </w:rPr>
-        <w:tab/>
-        <w:t/>
-      </w:r>
-      <w:r>
-        <w:rPr>
-          <w:rFonts w:hint="eastAsia"/>
-          <w:lang w:val="en-US" w:eastAsia="zh-CN"/>
-        </w:rPr>
-        <w:tab/>
-        <w:t/>
-      </w:r>
-      <w:r>
-        <w:rPr>
-          <w:rFonts w:hint="eastAsia"/>
-          <w:lang w:val="en-US" w:eastAsia="zh-CN"/>
-        </w:rPr>
-        <w:tab/>
-        <w:t/>
-      </w:r>
-      <w:r>
-        <w:rPr>
-          <w:rFonts w:hint="eastAsia"/>
-          <w:lang w:val="en-US" w:eastAsia="zh-CN"/>
-        </w:rPr>
-        <w:tab/>
-        <w:t/>
-      </w:r>
-      <w:r>
-        <w:rPr>
-          <w:rFonts w:hint="eastAsia"/>
-          <w:lang w:val="en-US" w:eastAsia="zh-CN"/>
-        </w:rPr>
-        <w:tab/>
-        <w:t/>
-      </w:r>
-      <w:r>
-        <w:rPr>
-          <w:rFonts w:hint="eastAsia"/>
-          <w:lang w:val="en-US" w:eastAsia="zh-CN"/>
-        </w:rPr>
-        <w:tab/>
-        <w:t/>
-      </w:r>
-      <w:r>
-        <w:rPr>
-          <w:rFonts w:hint="eastAsia"/>
-          <w:lang w:val="en-US" w:eastAsia="zh-CN"/>
-        </w:rPr>
-        <w:tab/>
-      </w:r>
-    </w:p>
-    <w:p>
-      <w:pPr>
-        <w:numPr>
-          <w:numId w:val="0"/>
-        </w:numPr>
-        <w:ind w:firstLine="630" w:firstLineChars="300"/>
-        <w:rPr>
-          <w:rFonts w:hint="eastAsia"/>
-          <w:lang w:val="en-US" w:eastAsia="zh-CN"/>
-        </w:rPr>
-      </w:pPr>
-      <w:r>
-        <w:rPr>
-          <w:rFonts w:hint="eastAsia"/>
-          <w:lang w:val="en-US" w:eastAsia="zh-CN"/>
-        </w:rPr>
-        <w:t xml:space="preserve"> "freeMemTotal": "0.564",</w:t>
-      </w:r>
-    </w:p>
-    <w:p>
-      <w:pPr>
-        <w:numPr>
-          <w:numId w:val="0"/>
-        </w:numPr>
-        <w:rPr>
-          <w:rFonts w:hint="eastAsia"/>
-          <w:lang w:val="en-US" w:eastAsia="zh-CN"/>
-        </w:rPr>
-      </w:pPr>
-      <w:r>
-        <w:rPr>
-          <w:rFonts w:hint="eastAsia"/>
-          <w:lang w:val="en-US" w:eastAsia="zh-CN"/>
-        </w:rPr>
-        <w:t xml:space="preserve">      "bufferCacheUseMemTotal": "0.976",</w:t>
-      </w:r>
-    </w:p>
-    <w:p>
-      <w:pPr>
-        <w:numPr>
-          <w:numId w:val="0"/>
-        </w:numPr>
-        <w:rPr>
-          <w:rFonts w:hint="eastAsia"/>
-          <w:lang w:val="en-US" w:eastAsia="zh-CN"/>
-        </w:rPr>
-      </w:pPr>
-      <w:r>
-        <w:rPr>
-          <w:rFonts w:hint="eastAsia"/>
-          <w:lang w:val="en-US" w:eastAsia="zh-CN"/>
-        </w:rPr>
-        <w:t xml:space="preserve">      "swapMemTotal": "1.000"</w:t>
-      </w:r>
-    </w:p>
-    <w:p>
-      <w:pPr>
-        <w:numPr>
-          <w:numId w:val="0"/>
-        </w:numPr>
-        <w:rPr>
-          <w:rFonts w:hint="eastAsia"/>
-          <w:lang w:val="en-US" w:eastAsia="zh-CN"/>
-        </w:rPr>
-      </w:pPr>
-      <w:r>
-        <w:rPr>
-          <w:rFonts w:hint="eastAsia"/>
-          <w:lang w:val="en-US" w:eastAsia="zh-CN"/>
-        </w:rPr>
-        <w:t xml:space="preserve">    },</w:t>
-      </w:r>
-    </w:p>
-    <w:p>
-      <w:pPr>
-        <w:numPr>
-          <w:numId w:val="0"/>
-        </w:numPr>
-        <w:rPr>
-          <w:rFonts w:hint="eastAsia"/>
-          <w:lang w:val="en-US" w:eastAsia="zh-CN"/>
-        </w:rPr>
-      </w:pPr>
-      <w:r>
-        <w:rPr>
-          <w:rFonts w:hint="eastAsia"/>
-          <w:lang w:val="en-US" w:eastAsia="zh-CN"/>
-        </w:rPr>
-        <w:t xml:space="preserve">    {</w:t>
-      </w:r>
-    </w:p>
-    <w:p>
-      <w:pPr>
-        <w:numPr>
-          <w:numId w:val="0"/>
-        </w:numPr>
-        <w:rPr>
-          <w:rFonts w:hint="eastAsia"/>
-          <w:lang w:val="en-US" w:eastAsia="zh-CN"/>
-        </w:rPr>
-      </w:pPr>
-      <w:r>
-        <w:rPr>
-          <w:rFonts w:hint="eastAsia"/>
-          <w:lang w:val="en-US" w:eastAsia="zh-CN"/>
-        </w:rPr>
-        <w:t xml:space="preserve">      "dataDt": "2020-04-10T05:20:00.000+0000",</w:t>
-      </w:r>
-    </w:p>
-    <w:p>
-      <w:pPr>
-        <w:numPr>
-          <w:numId w:val="0"/>
-        </w:numPr>
-        <w:rPr>
-          <w:rFonts w:hint="eastAsia"/>
-          <w:lang w:val="en-US" w:eastAsia="zh-CN"/>
-        </w:rPr>
-      </w:pPr>
-      <w:r>
-        <w:rPr>
-          <w:rFonts w:hint="eastAsia"/>
-          <w:lang w:val="en-US" w:eastAsia="zh-CN"/>
-        </w:rPr>
-        <w:t xml:space="preserve">      "memTotal": "1.943",</w:t>
-      </w:r>
-    </w:p>
-    <w:p>
-      <w:pPr>
-        <w:numPr>
-          <w:numId w:val="0"/>
-        </w:numPr>
-        <w:rPr>
-          <w:rFonts w:hint="eastAsia"/>
-          <w:lang w:val="en-US" w:eastAsia="zh-CN"/>
-        </w:rPr>
-      </w:pPr>
-      <w:r>
-        <w:rPr>
-          <w:rFonts w:hint="eastAsia"/>
-          <w:lang w:val="en-US" w:eastAsia="zh-CN"/>
-        </w:rPr>
-        <w:t xml:space="preserve">      "memUseTotal": "0.398",</w:t>
-      </w:r>
-    </w:p>
-    <w:p>
-      <w:pPr>
-        <w:numPr>
-          <w:numId w:val="0"/>
-        </w:numPr>
-        <w:rPr>
-          <w:rFonts w:hint="eastAsia"/>
-          <w:lang w:val="en-US" w:eastAsia="zh-CN"/>
-        </w:rPr>
-      </w:pPr>
-      <w:r>
-        <w:rPr>
-          <w:rFonts w:hint="eastAsia"/>
-          <w:lang w:val="en-US" w:eastAsia="zh-CN"/>
-        </w:rPr>
-        <w:t xml:space="preserve">      "freeMemTotal": "0.569",</w:t>
-      </w:r>
-    </w:p>
-    <w:p>
-      <w:pPr>
-        <w:numPr>
-          <w:numId w:val="0"/>
-        </w:numPr>
-        <w:rPr>
-          <w:rFonts w:hint="eastAsia"/>
-          <w:lang w:val="en-US" w:eastAsia="zh-CN"/>
-        </w:rPr>
-      </w:pPr>
-      <w:r>
-        <w:rPr>
-          <w:rFonts w:hint="eastAsia"/>
-          <w:lang w:val="en-US" w:eastAsia="zh-CN"/>
-        </w:rPr>
-        <w:t xml:space="preserve">      "bufferCacheUseMemTotal": "0.976",</w:t>
-      </w:r>
-    </w:p>
-    <w:p>
-      <w:pPr>
-        <w:numPr>
-          <w:numId w:val="0"/>
-        </w:numPr>
-        <w:rPr>
-          <w:rFonts w:hint="eastAsia"/>
-          <w:lang w:val="en-US" w:eastAsia="zh-CN"/>
-        </w:rPr>
-      </w:pPr>
-      <w:r>
-        <w:rPr>
-          <w:rFonts w:hint="eastAsia"/>
-          <w:lang w:val="en-US" w:eastAsia="zh-CN"/>
-        </w:rPr>
-        <w:t xml:space="preserve">      "swapMemTotal": "1.000"</w:t>
-      </w:r>
-    </w:p>
-    <w:p>
-      <w:pPr>
-        <w:numPr>
-          <w:numId w:val="0"/>
-        </w:numPr>
-        <w:rPr>
-          <w:rFonts w:hint="eastAsia"/>
-          <w:lang w:val="en-US" w:eastAsia="zh-CN"/>
-        </w:rPr>
-      </w:pPr>
-      <w:r>
-        <w:rPr>
-          <w:rFonts w:hint="eastAsia"/>
-          <w:lang w:val="en-US" w:eastAsia="zh-CN"/>
-        </w:rPr>
-        <w:t xml:space="preserve">    }</w:t>
-      </w:r>
-    </w:p>
-    <w:p>
-      <w:pPr>
-        <w:numPr>
-          <w:numId w:val="0"/>
-        </w:numPr>
-        <w:rPr>
-          <w:rFonts w:hint="eastAsia"/>
-          <w:lang w:val="en-US" w:eastAsia="zh-CN"/>
-        </w:rPr>
-      </w:pPr>
-      <w:r>
-        <w:rPr>
-          <w:rFonts w:hint="eastAsia"/>
-          <w:lang w:val="en-US" w:eastAsia="zh-CN"/>
-        </w:rPr>
-        <w:t xml:space="preserve">  ],</w:t>
-      </w:r>
-    </w:p>
-    <w:p>
-      <w:pPr>
-        <w:numPr>
-          <w:numId w:val="0"/>
-        </w:numPr>
-        <w:rPr>
-          <w:rFonts w:hint="eastAsia"/>
-          <w:lang w:val="en-US" w:eastAsia="zh-CN"/>
-        </w:rPr>
-      </w:pPr>
-      <w:r>
-        <w:rPr>
-          <w:rFonts w:hint="eastAsia"/>
-          <w:lang w:val="en-US" w:eastAsia="zh-CN"/>
-        </w:rPr>
-        <w:t xml:space="preserve">  "code": 0,</w:t>
-      </w:r>
-    </w:p>
-    <w:p>
-      <w:pPr>
-        <w:numPr>
-          <w:numId w:val="0"/>
-        </w:numPr>
-        <w:rPr>
-          <w:rFonts w:hint="eastAsia"/>
-          <w:lang w:val="en-US" w:eastAsia="zh-CN"/>
-        </w:rPr>
-      </w:pPr>
-      <w:r>
-        <w:rPr>
-          <w:rFonts w:hint="eastAsia"/>
-          <w:lang w:val="en-US" w:eastAsia="zh-CN"/>
-        </w:rPr>
-        <w:t xml:space="preserve">  "msg": 0</w:t>
-      </w:r>
-    </w:p>
-    <w:p>
-      <w:pPr>
-        <w:numPr>
-          <w:numId w:val="0"/>
-        </w:numPr>
-        <w:rPr>
-          <w:rFonts w:hint="eastAsia"/>
-          <w:lang w:val="en-US" w:eastAsia="zh-CN"/>
-        </w:rPr>
-      </w:pPr>
-      <w:r>
-        <w:rPr>
-          <w:rFonts w:hint="eastAsia"/>
-          <w:lang w:val="en-US" w:eastAsia="zh-CN"/>
-        </w:rPr>
-        <w:t>}</w:t>
-      </w:r>
-    </w:p>
-    <w:p>
-      <w:pPr>
-        <w:pStyle w:val="2"/>
-        <w:numPr>
-          <w:ilvl w:val="0"/>
-          <w:numId w:val="1"/>
-        </w:numPr>
-        <w:bidi w:val="0"/>
-        <w:rPr>
-          <w:rFonts w:hint="eastAsia"/>
-          <w:lang w:val="en-US" w:eastAsia="zh-CN"/>
-        </w:rPr>
-      </w:pPr>
-      <w:r>
-        <w:rPr>
-          <w:rFonts w:hint="eastAsia"/>
-          <w:lang w:val="en-US" w:eastAsia="zh-CN"/>
-        </w:rPr>
-        <w:t>IO历史查询</w:t>
       </w:r>
     </w:p>
     <w:p>
@@ -4806,7 +2978,78 @@
                   </w14:solidFill>
                 </w14:textFill>
               </w:rPr>
-              <w:t xml:space="preserve">http://localhost:8080/ioInfo/list </w:t>
+              <w:fldChar w:fldCharType="begin"/>
+            </w:r>
+            <w:r>
+              <w:rPr>
+                <w:rFonts w:hint="eastAsia"/>
+                <w:color w:val="000000" w:themeColor="text1"/>
+                <w:highlight w:val="none"/>
+                <w:lang w:val="en-US" w:eastAsia="zh-CN"/>
+                <w14:textFill>
+                  <w14:solidFill>
+                    <w14:schemeClr w14:val="tx1"/>
+                  </w14:solidFill>
+                </w14:textFill>
+              </w:rPr>
+              <w:instrText xml:space="preserve"> HYPERLINK "http://localhost:8080/memInfo/list" </w:instrText>
+            </w:r>
+            <w:r>
+              <w:rPr>
+                <w:rFonts w:hint="eastAsia"/>
+                <w:color w:val="000000" w:themeColor="text1"/>
+                <w:highlight w:val="none"/>
+                <w:lang w:val="en-US" w:eastAsia="zh-CN"/>
+                <w14:textFill>
+                  <w14:solidFill>
+                    <w14:schemeClr w14:val="tx1"/>
+                  </w14:solidFill>
+                </w14:textFill>
+              </w:rPr>
+              <w:fldChar w:fldCharType="separate"/>
+            </w:r>
+            <w:r>
+              <w:rPr>
+                <w:rStyle w:val="7"/>
+                <w:rFonts w:hint="eastAsia"/>
+                <w:color w:val="000000" w:themeColor="text1"/>
+                <w:highlight w:val="none"/>
+                <w:lang w:val="en-US" w:eastAsia="zh-CN"/>
+                <w14:textFill>
+                  <w14:solidFill>
+                    <w14:schemeClr w14:val="tx1"/>
+                  </w14:solidFill>
+                </w14:textFill>
+              </w:rPr>
+              <w:t>http://localhost:8080/memInfo/list</w:t>
+            </w:r>
+            <w:r>
+              <w:rPr>
+                <w:rFonts w:hint="eastAsia"/>
+                <w:color w:val="000000" w:themeColor="text1"/>
+                <w:highlight w:val="none"/>
+                <w:lang w:val="en-US" w:eastAsia="zh-CN"/>
+                <w14:textFill>
+                  <w14:solidFill>
+                    <w14:schemeClr w14:val="tx1"/>
+                  </w14:solidFill>
+                </w14:textFill>
+              </w:rPr>
+              <w:fldChar w:fldCharType="end"/>
+            </w:r>
+            <w:r>
+              <w:rPr>
+                <w:rFonts w:hint="eastAsia"/>
+                <w:color w:val="000000" w:themeColor="text1"/>
+                <w:highlight w:val="none"/>
+                <w:lang w:val="en-US" w:eastAsia="zh-CN"/>
+                <w14:textFill>
+                  <w14:solidFill>
+                    <w14:schemeClr w14:val="tx1"/>
+                  </w14:solidFill>
+                </w14:textFill>
+              </w:rPr>
+              <w:t xml:space="preserve"> </w:t>
             </w:r>
           </w:p>
         </w:tc>
@@ -5367,7 +3610,26 @@
           <w:rFonts w:hint="eastAsia"/>
           <w:lang w:val="en-US" w:eastAsia="zh-CN"/>
         </w:rPr>
-        <w:t xml:space="preserve"> 结果集字段含义</w:t>
+        <w:t xml:space="preserve"> </w:t>
+      </w:r>
+    </w:p>
+    <w:p>
+      <w:pPr>
+        <w:numPr>
+          <w:ilvl w:val="0"/>
+          <w:numId w:val="0"/>
+        </w:numPr>
+        <w:rPr>
+          <w:rFonts w:hint="eastAsia"/>
+          <w:lang w:val="en-US" w:eastAsia="zh-CN"/>
+        </w:rPr>
+      </w:pPr>
+      <w:r>
+        <w:rPr>
+          <w:rFonts w:hint="eastAsia"/>
+          <w:lang w:val="en-US" w:eastAsia="zh-CN"/>
+        </w:rPr>
+        <w:t>结果集字段含义</w:t>
       </w:r>
     </w:p>
     <w:tbl>
@@ -5386,7 +3648,9 @@
         <w:shd w:val="clear" w:color="auto" w:fill="00B0F0"/>
         <w:tblLayout w:type="autofit"/>
         <w:tblCellMar>
+          <w:top w:w="0" w:type="dxa"/>
           <w:left w:w="108" w:type="dxa"/>
+          <w:bottom w:w="0" w:type="dxa"/>
           <w:right w:w="108" w:type="dxa"/>
         </w:tblCellMar>
       </w:tblPr>
@@ -5404,9 +3668,10 @@
             <w:insideH w:val="single" w:color="auto" w:sz="4" w:space="0"/>
             <w:insideV w:val="single" w:color="auto" w:sz="4" w:space="0"/>
           </w:tblBorders>
-          <w:shd w:val="clear" w:color="auto" w:fill="00B0F0"/>
           <w:tblCellMar>
+            <w:top w:w="0" w:type="dxa"/>
             <w:left w:w="108" w:type="dxa"/>
+            <w:bottom w:w="0" w:type="dxa"/>
             <w:right w:w="108" w:type="dxa"/>
           </w:tblCellMar>
         </w:tblPrEx>
@@ -5421,6 +3686,7 @@
                 <w:ilvl w:val="0"/>
                 <w:numId w:val="0"/>
               </w:numPr>
+              <w:jc w:val="left"/>
               <w:rPr>
                 <w:rFonts w:hint="eastAsia"/>
                 <w:vertAlign w:val="baseline"/>
@@ -5460,6 +3726,286 @@
                 <w:lang w:val="en-US" w:eastAsia="zh-CN"/>
               </w:rPr>
               <w:t>时间</w:t>
+            </w:r>
+          </w:p>
+        </w:tc>
+      </w:tr>
+      <w:tr>
+        <w:tblPrEx>
+          <w:tblBorders>
+            <w:top w:val="single" w:color="auto" w:sz="4" w:space="0"/>
+            <w:left w:val="single" w:color="auto" w:sz="4" w:space="0"/>
+            <w:bottom w:val="single" w:color="auto" w:sz="4" w:space="0"/>
+            <w:right w:val="single" w:color="auto" w:sz="4" w:space="0"/>
+            <w:insideH w:val="single" w:color="auto" w:sz="4" w:space="0"/>
+            <w:insideV w:val="single" w:color="auto" w:sz="4" w:space="0"/>
+          </w:tblBorders>
+          <w:tblCellMar>
+            <w:top w:w="0" w:type="dxa"/>
+            <w:left w:w="108" w:type="dxa"/>
+            <w:bottom w:w="0" w:type="dxa"/>
+            <w:right w:w="108" w:type="dxa"/>
+          </w:tblCellMar>
+        </w:tblPrEx>
+        <w:tc>
+          <w:tcPr>
+            <w:tcW w:w="4261" w:type="dxa"/>
+            <w:shd w:val="clear" w:color="auto" w:fill="00B0F0"/>
+          </w:tcPr>
+          <w:p>
+            <w:pPr>
+              <w:numPr>
+                <w:ilvl w:val="0"/>
+                <w:numId w:val="0"/>
+              </w:numPr>
+              <w:jc w:val="left"/>
+              <w:rPr>
+                <w:rFonts w:hint="eastAsia"/>
+                <w:vertAlign w:val="baseline"/>
+                <w:lang w:val="en-US" w:eastAsia="zh-CN"/>
+              </w:rPr>
+            </w:pPr>
+            <w:r>
+              <w:rPr>
+                <w:rFonts w:hint="eastAsia"/>
+                <w:lang w:val="en-US" w:eastAsia="zh-CN"/>
+              </w:rPr>
+              <w:t>memTotal</w:t>
+            </w:r>
+          </w:p>
+        </w:tc>
+        <w:tc>
+          <w:tcPr>
+            <w:tcW w:w="4261" w:type="dxa"/>
+            <w:shd w:val="clear" w:color="auto" w:fill="00B0F0"/>
+          </w:tcPr>
+          <w:p>
+            <w:pPr>
+              <w:numPr>
+                <w:ilvl w:val="0"/>
+                <w:numId w:val="0"/>
+              </w:numPr>
+              <w:rPr>
+                <w:rFonts w:hint="eastAsia"/>
+                <w:vertAlign w:val="baseline"/>
+                <w:lang w:val="en-US" w:eastAsia="zh-CN"/>
+              </w:rPr>
+            </w:pPr>
+            <w:r>
+              <w:rPr>
+                <w:rFonts w:hint="eastAsia"/>
+              </w:rPr>
+              <w:t>内存总大小</w:t>
+            </w:r>
+          </w:p>
+        </w:tc>
+      </w:tr>
+      <w:tr>
+        <w:tblPrEx>
+          <w:tblBorders>
+            <w:top w:val="single" w:color="auto" w:sz="4" w:space="0"/>
+            <w:left w:val="single" w:color="auto" w:sz="4" w:space="0"/>
+            <w:bottom w:val="single" w:color="auto" w:sz="4" w:space="0"/>
+            <w:right w:val="single" w:color="auto" w:sz="4" w:space="0"/>
+            <w:insideH w:val="single" w:color="auto" w:sz="4" w:space="0"/>
+            <w:insideV w:val="single" w:color="auto" w:sz="4" w:space="0"/>
+          </w:tblBorders>
+          <w:tblCellMar>
+            <w:top w:w="0" w:type="dxa"/>
+            <w:left w:w="108" w:type="dxa"/>
+            <w:bottom w:w="0" w:type="dxa"/>
+            <w:right w:w="108" w:type="dxa"/>
+          </w:tblCellMar>
+        </w:tblPrEx>
+        <w:tc>
+          <w:tcPr>
+            <w:tcW w:w="4261" w:type="dxa"/>
+            <w:shd w:val="clear" w:color="auto" w:fill="00B0F0"/>
+          </w:tcPr>
+          <w:p>
+            <w:pPr>
+              <w:numPr>
+                <w:ilvl w:val="0"/>
+                <w:numId w:val="0"/>
+              </w:numPr>
+              <w:jc w:val="left"/>
+              <w:rPr>
+                <w:rFonts w:hint="eastAsia"/>
+                <w:vertAlign w:val="baseline"/>
+                <w:lang w:val="en-US" w:eastAsia="zh-CN"/>
+              </w:rPr>
+            </w:pPr>
+            <w:r>
+              <w:rPr>
+                <w:rFonts w:hint="eastAsia"/>
+                <w:lang w:val="en-US" w:eastAsia="zh-CN"/>
+              </w:rPr>
+              <w:t>memUseTotal</w:t>
+            </w:r>
+          </w:p>
+        </w:tc>
+        <w:tc>
+          <w:tcPr>
+            <w:tcW w:w="4261" w:type="dxa"/>
+            <w:shd w:val="clear" w:color="auto" w:fill="00B0F0"/>
+          </w:tcPr>
+          <w:p>
+            <w:pPr>
+              <w:numPr>
+                <w:ilvl w:val="0"/>
+                <w:numId w:val="0"/>
+              </w:numPr>
+              <w:rPr>
+                <w:rFonts w:hint="eastAsia"/>
+                <w:vertAlign w:val="baseline"/>
+                <w:lang w:val="en-US" w:eastAsia="zh-CN"/>
+              </w:rPr>
+            </w:pPr>
+            <w:r>
+              <w:rPr>
+                <w:rFonts w:hint="eastAsia"/>
+              </w:rPr>
+              <w:t>内存已使用大小</w:t>
+            </w:r>
+          </w:p>
+        </w:tc>
+      </w:tr>
+      <w:tr>
+        <w:tblPrEx>
+          <w:tblBorders>
+            <w:top w:val="single" w:color="auto" w:sz="4" w:space="0"/>
+            <w:left w:val="single" w:color="auto" w:sz="4" w:space="0"/>
+            <w:bottom w:val="single" w:color="auto" w:sz="4" w:space="0"/>
+            <w:right w:val="single" w:color="auto" w:sz="4" w:space="0"/>
+            <w:insideH w:val="single" w:color="auto" w:sz="4" w:space="0"/>
+            <w:insideV w:val="single" w:color="auto" w:sz="4" w:space="0"/>
+          </w:tblBorders>
+          <w:tblCellMar>
+            <w:top w:w="0" w:type="dxa"/>
+            <w:left w:w="108" w:type="dxa"/>
+            <w:bottom w:w="0" w:type="dxa"/>
+            <w:right w:w="108" w:type="dxa"/>
+          </w:tblCellMar>
+        </w:tblPrEx>
+        <w:tc>
+          <w:tcPr>
+            <w:tcW w:w="4261" w:type="dxa"/>
+            <w:shd w:val="clear" w:color="auto" w:fill="00B0F0"/>
+          </w:tcPr>
+          <w:p>
+            <w:pPr>
+              <w:numPr>
+                <w:ilvl w:val="0"/>
+                <w:numId w:val="0"/>
+              </w:numPr>
+              <w:jc w:val="left"/>
+              <w:rPr>
+                <w:rFonts w:hint="eastAsia"/>
+                <w:vertAlign w:val="baseline"/>
+                <w:lang w:val="en-US" w:eastAsia="zh-CN"/>
+              </w:rPr>
+            </w:pPr>
+            <w:r>
+              <w:rPr>
+                <w:rFonts w:hint="eastAsia"/>
+                <w:lang w:val="en-US" w:eastAsia="zh-CN"/>
+              </w:rPr>
+              <w:t>freeMemTotal</w:t>
+            </w:r>
+          </w:p>
+        </w:tc>
+        <w:tc>
+          <w:tcPr>
+            <w:tcW w:w="4261" w:type="dxa"/>
+            <w:shd w:val="clear" w:color="auto" w:fill="00B0F0"/>
+          </w:tcPr>
+          <w:p>
+            <w:pPr>
+              <w:numPr>
+                <w:ilvl w:val="0"/>
+                <w:numId w:val="0"/>
+              </w:numPr>
+              <w:rPr>
+                <w:rFonts w:hint="eastAsia"/>
+                <w:vertAlign w:val="baseline"/>
+                <w:lang w:val="en-US" w:eastAsia="zh-CN"/>
+              </w:rPr>
+            </w:pPr>
+            <w:r>
+              <w:rPr>
+                <w:rFonts w:hint="eastAsia"/>
+              </w:rPr>
+              <w:t>空闲内存大小</w:t>
+            </w:r>
+          </w:p>
+        </w:tc>
+      </w:tr>
+      <w:tr>
+        <w:tblPrEx>
+          <w:tblBorders>
+            <w:top w:val="single" w:color="auto" w:sz="4" w:space="0"/>
+            <w:left w:val="single" w:color="auto" w:sz="4" w:space="0"/>
+            <w:bottom w:val="single" w:color="auto" w:sz="4" w:space="0"/>
+            <w:right w:val="single" w:color="auto" w:sz="4" w:space="0"/>
+            <w:insideH w:val="single" w:color="auto" w:sz="4" w:space="0"/>
+            <w:insideV w:val="single" w:color="auto" w:sz="4" w:space="0"/>
+          </w:tblBorders>
+          <w:tblCellMar>
+            <w:top w:w="0" w:type="dxa"/>
+            <w:left w:w="108" w:type="dxa"/>
+            <w:bottom w:w="0" w:type="dxa"/>
+            <w:right w:w="108" w:type="dxa"/>
+          </w:tblCellMar>
+        </w:tblPrEx>
+        <w:tc>
+          <w:tcPr>
+            <w:tcW w:w="4261" w:type="dxa"/>
+            <w:shd w:val="clear" w:color="auto" w:fill="00B0F0"/>
+          </w:tcPr>
+          <w:p>
+            <w:pPr>
+              <w:numPr>
+                <w:ilvl w:val="0"/>
+                <w:numId w:val="0"/>
+              </w:numPr>
+              <w:jc w:val="left"/>
+              <w:rPr>
+                <w:rFonts w:hint="eastAsia"/>
+                <w:vertAlign w:val="baseline"/>
+                <w:lang w:val="en-US" w:eastAsia="zh-CN"/>
+              </w:rPr>
+            </w:pPr>
+            <w:r>
+              <w:rPr>
+                <w:rFonts w:hint="eastAsia"/>
+                <w:lang w:val="en-US" w:eastAsia="zh-CN"/>
+              </w:rPr>
+              <w:t>bufferCacheUseMemTotal</w:t>
+            </w:r>
+          </w:p>
+        </w:tc>
+        <w:tc>
+          <w:tcPr>
+            <w:tcW w:w="4261" w:type="dxa"/>
+            <w:shd w:val="clear" w:color="auto" w:fill="00B0F0"/>
+          </w:tcPr>
+          <w:p>
+            <w:pPr>
+              <w:numPr>
+                <w:ilvl w:val="0"/>
+                <w:numId w:val="0"/>
+              </w:numPr>
+              <w:rPr>
+                <w:rFonts w:hint="eastAsia"/>
+                <w:vertAlign w:val="baseline"/>
+                <w:lang w:val="en-US" w:eastAsia="zh-CN"/>
+              </w:rPr>
+            </w:pPr>
+            <w:r>
+              <w:rPr>
+                <w:rFonts w:hint="eastAsia"/>
+              </w:rPr>
+              <w:t>缓存使用大小</w:t>
             </w:r>
           </w:p>
         </w:tc>
@@ -5476,7 +4022,9 @@
           </w:tblBorders>
           <w:shd w:val="clear" w:color="auto" w:fill="00B0F0"/>
           <w:tblCellMar>
+            <w:top w:w="0" w:type="dxa"/>
             <w:left w:w="108" w:type="dxa"/>
+            <w:bottom w:w="0" w:type="dxa"/>
             <w:right w:w="108" w:type="dxa"/>
           </w:tblCellMar>
         </w:tblPrEx>
@@ -5491,6 +4039,7 @@
                 <w:ilvl w:val="0"/>
                 <w:numId w:val="0"/>
               </w:numPr>
+              <w:jc w:val="left"/>
               <w:rPr>
                 <w:rFonts w:hint="eastAsia"/>
                 <w:vertAlign w:val="baseline"/>
@@ -5502,7 +4051,7 @@
                 <w:rFonts w:hint="eastAsia"/>
                 <w:lang w:val="en-US" w:eastAsia="zh-CN"/>
               </w:rPr>
-              <w:t>diskTrans</w:t>
+              <w:t>swapMemTotal</w:t>
             </w:r>
           </w:p>
         </w:tc>
@@ -5526,10 +4075,792 @@
             <w:r>
               <w:rPr>
                 <w:rFonts w:hint="eastAsia"/>
-                <w:vertAlign w:val="baseline"/>
-                <w:lang w:val="en-US" w:eastAsia="zh-CN"/>
-              </w:rPr>
-              <w:t>磁盘每秒传输速度</w:t>
+                <w:lang w:val="en-US" w:eastAsia="zh-CN"/>
+              </w:rPr>
+              <w:t>交换区总</w:t>
+            </w:r>
+            <w:r>
+              <w:rPr>
+                <w:rFonts w:hint="eastAsia"/>
+              </w:rPr>
+              <w:t>大小</w:t>
+            </w:r>
+          </w:p>
+        </w:tc>
+      </w:tr>
+    </w:tbl>
+    <w:p>
+      <w:pPr>
+        <w:numPr>
+          <w:ilvl w:val="0"/>
+          <w:numId w:val="0"/>
+        </w:numPr>
+        <w:rPr>
+          <w:rFonts w:hint="eastAsia"/>
+          <w:lang w:val="en-US" w:eastAsia="zh-CN"/>
+        </w:rPr>
+      </w:pPr>
+    </w:p>
+    <w:p>
+      <w:pPr>
+        <w:numPr>
+          <w:ilvl w:val="0"/>
+          <w:numId w:val="0"/>
+        </w:numPr>
+        <w:rPr>
+          <w:rFonts w:hint="default"/>
+          <w:lang w:val="en-US" w:eastAsia="zh-CN"/>
+        </w:rPr>
+      </w:pPr>
+    </w:p>
+    <w:p>
+      <w:pPr>
+        <w:numPr>
+          <w:ilvl w:val="0"/>
+          <w:numId w:val="0"/>
+        </w:numPr>
+        <w:rPr>
+          <w:rFonts w:hint="eastAsia"/>
+          <w:lang w:val="en-US" w:eastAsia="zh-CN"/>
+        </w:rPr>
+      </w:pPr>
+    </w:p>
+    <w:p>
+      <w:pPr>
+        <w:numPr>
+          <w:ilvl w:val="0"/>
+          <w:numId w:val="0"/>
+        </w:numPr>
+        <w:rPr>
+          <w:rFonts w:hint="eastAsia"/>
+          <w:lang w:val="en-US" w:eastAsia="zh-CN"/>
+        </w:rPr>
+      </w:pPr>
+      <w:r>
+        <w:rPr>
+          <w:rFonts w:hint="eastAsia"/>
+          <w:lang w:val="en-US" w:eastAsia="zh-CN"/>
+        </w:rPr>
+        <w:t>结果集：</w:t>
+      </w:r>
+    </w:p>
+    <w:p>
+      <w:pPr>
+        <w:numPr>
+          <w:ilvl w:val="0"/>
+          <w:numId w:val="0"/>
+        </w:numPr>
+        <w:rPr>
+          <w:rFonts w:hint="eastAsia"/>
+          <w:lang w:val="en-US" w:eastAsia="zh-CN"/>
+        </w:rPr>
+      </w:pPr>
+    </w:p>
+    <w:p>
+      <w:pPr>
+        <w:numPr>
+          <w:ilvl w:val="0"/>
+          <w:numId w:val="0"/>
+        </w:numPr>
+        <w:rPr>
+          <w:rFonts w:hint="eastAsia"/>
+          <w:lang w:val="en-US" w:eastAsia="zh-CN"/>
+        </w:rPr>
+      </w:pPr>
+      <w:r>
+        <w:rPr>
+          <w:rFonts w:hint="eastAsia"/>
+          <w:lang w:val="en-US" w:eastAsia="zh-CN"/>
+        </w:rPr>
+        <w:t>{</w:t>
+      </w:r>
+    </w:p>
+    <w:p>
+      <w:pPr>
+        <w:numPr>
+          <w:ilvl w:val="0"/>
+          <w:numId w:val="0"/>
+        </w:numPr>
+        <w:rPr>
+          <w:rFonts w:hint="eastAsia"/>
+          <w:lang w:val="en-US" w:eastAsia="zh-CN"/>
+        </w:rPr>
+      </w:pPr>
+      <w:r>
+        <w:rPr>
+          <w:rFonts w:hint="eastAsia"/>
+          <w:lang w:val="en-US" w:eastAsia="zh-CN"/>
+        </w:rPr>
+        <w:t xml:space="preserve">  "total": 54,</w:t>
+      </w:r>
+    </w:p>
+    <w:p>
+      <w:pPr>
+        <w:numPr>
+          <w:ilvl w:val="0"/>
+          <w:numId w:val="0"/>
+        </w:numPr>
+        <w:rPr>
+          <w:rFonts w:hint="eastAsia"/>
+          <w:lang w:val="en-US" w:eastAsia="zh-CN"/>
+        </w:rPr>
+      </w:pPr>
+      <w:r>
+        <w:rPr>
+          <w:rFonts w:hint="eastAsia"/>
+          <w:lang w:val="en-US" w:eastAsia="zh-CN"/>
+        </w:rPr>
+        <w:t xml:space="preserve">  "rows": [</w:t>
+      </w:r>
+    </w:p>
+    <w:p>
+      <w:pPr>
+        <w:numPr>
+          <w:ilvl w:val="0"/>
+          <w:numId w:val="0"/>
+        </w:numPr>
+        <w:rPr>
+          <w:rFonts w:hint="eastAsia"/>
+          <w:lang w:val="en-US" w:eastAsia="zh-CN"/>
+        </w:rPr>
+      </w:pPr>
+      <w:r>
+        <w:rPr>
+          <w:rFonts w:hint="eastAsia"/>
+          <w:lang w:val="en-US" w:eastAsia="zh-CN"/>
+        </w:rPr>
+        <w:t xml:space="preserve">    {</w:t>
+      </w:r>
+    </w:p>
+    <w:p>
+      <w:pPr>
+        <w:numPr>
+          <w:ilvl w:val="0"/>
+          <w:numId w:val="0"/>
+        </w:numPr>
+        <w:rPr>
+          <w:rFonts w:hint="default"/>
+          <w:lang w:val="en-US" w:eastAsia="zh-CN"/>
+        </w:rPr>
+      </w:pPr>
+      <w:r>
+        <w:rPr>
+          <w:rFonts w:hint="eastAsia"/>
+          <w:lang w:val="en-US" w:eastAsia="zh-CN"/>
+        </w:rPr>
+        <w:t xml:space="preserve">      "dataDt": "2020-04-10T05:20:20.000+0000",         </w:t>
+      </w:r>
+    </w:p>
+    <w:p>
+      <w:pPr>
+        <w:numPr>
+          <w:ilvl w:val="0"/>
+          <w:numId w:val="0"/>
+        </w:numPr>
+        <w:rPr>
+          <w:rFonts w:hint="eastAsia"/>
+          <w:lang w:val="en-US" w:eastAsia="zh-CN"/>
+        </w:rPr>
+      </w:pPr>
+      <w:r>
+        <w:rPr>
+          <w:rFonts w:hint="eastAsia"/>
+          <w:lang w:val="en-US" w:eastAsia="zh-CN"/>
+        </w:rPr>
+        <w:t xml:space="preserve">      "memTotal": "1.943",</w:t>
+      </w:r>
+      <w:r>
+        <w:rPr>
+          <w:rFonts w:hint="eastAsia"/>
+        </w:rPr>
+        <w:t xml:space="preserve"> </w:t>
+      </w:r>
+      <w:r>
+        <w:rPr>
+          <w:rFonts w:hint="eastAsia"/>
+          <w:lang w:val="en-US" w:eastAsia="zh-CN"/>
+        </w:rPr>
+        <w:tab/>
+      </w:r>
+      <w:r>
+        <w:rPr>
+          <w:rFonts w:hint="eastAsia"/>
+          <w:lang w:val="en-US" w:eastAsia="zh-CN"/>
+        </w:rPr>
+        <w:tab/>
+      </w:r>
+      <w:r>
+        <w:rPr>
+          <w:rFonts w:hint="eastAsia"/>
+          <w:lang w:val="en-US" w:eastAsia="zh-CN"/>
+        </w:rPr>
+        <w:tab/>
+      </w:r>
+      <w:r>
+        <w:rPr>
+          <w:rFonts w:hint="eastAsia"/>
+          <w:lang w:val="en-US" w:eastAsia="zh-CN"/>
+        </w:rPr>
+        <w:tab/>
+      </w:r>
+      <w:r>
+        <w:rPr>
+          <w:rFonts w:hint="eastAsia"/>
+          <w:lang w:val="en-US" w:eastAsia="zh-CN"/>
+        </w:rPr>
+        <w:tab/>
+      </w:r>
+      <w:r>
+        <w:rPr>
+          <w:rFonts w:hint="eastAsia"/>
+          <w:lang w:val="en-US" w:eastAsia="zh-CN"/>
+        </w:rPr>
+        <w:tab/>
+      </w:r>
+      <w:r>
+        <w:rPr>
+          <w:rFonts w:hint="eastAsia"/>
+          <w:lang w:val="en-US" w:eastAsia="zh-CN"/>
+        </w:rPr>
+        <w:tab/>
+      </w:r>
+      <w:r>
+        <w:rPr>
+          <w:rFonts w:hint="eastAsia"/>
+          <w:lang w:val="en-US" w:eastAsia="zh-CN"/>
+        </w:rPr>
+        <w:tab/>
+      </w:r>
+    </w:p>
+    <w:p>
+      <w:pPr>
+        <w:numPr>
+          <w:ilvl w:val="0"/>
+          <w:numId w:val="0"/>
+        </w:numPr>
+        <w:rPr>
+          <w:rFonts w:hint="eastAsia"/>
+          <w:lang w:val="en-US" w:eastAsia="zh-CN"/>
+        </w:rPr>
+      </w:pPr>
+      <w:r>
+        <w:rPr>
+          <w:rFonts w:hint="eastAsia"/>
+          <w:lang w:val="en-US" w:eastAsia="zh-CN"/>
+        </w:rPr>
+        <w:t xml:space="preserve">      "memUseTotal": "0.403",</w:t>
+      </w:r>
+      <w:r>
+        <w:rPr>
+          <w:rFonts w:hint="eastAsia"/>
+          <w:lang w:val="en-US" w:eastAsia="zh-CN"/>
+        </w:rPr>
+        <w:tab/>
+      </w:r>
+      <w:r>
+        <w:rPr>
+          <w:rFonts w:hint="eastAsia"/>
+          <w:lang w:val="en-US" w:eastAsia="zh-CN"/>
+        </w:rPr>
+        <w:tab/>
+      </w:r>
+      <w:r>
+        <w:rPr>
+          <w:rFonts w:hint="eastAsia"/>
+          <w:lang w:val="en-US" w:eastAsia="zh-CN"/>
+        </w:rPr>
+        <w:tab/>
+      </w:r>
+      <w:r>
+        <w:rPr>
+          <w:rFonts w:hint="eastAsia"/>
+          <w:lang w:val="en-US" w:eastAsia="zh-CN"/>
+        </w:rPr>
+        <w:tab/>
+      </w:r>
+      <w:r>
+        <w:rPr>
+          <w:rFonts w:hint="eastAsia"/>
+          <w:lang w:val="en-US" w:eastAsia="zh-CN"/>
+        </w:rPr>
+        <w:tab/>
+      </w:r>
+      <w:r>
+        <w:rPr>
+          <w:rFonts w:hint="eastAsia"/>
+          <w:lang w:val="en-US" w:eastAsia="zh-CN"/>
+        </w:rPr>
+        <w:tab/>
+      </w:r>
+      <w:r>
+        <w:rPr>
+          <w:rFonts w:hint="eastAsia"/>
+          <w:lang w:val="en-US" w:eastAsia="zh-CN"/>
+        </w:rPr>
+        <w:tab/>
+      </w:r>
+    </w:p>
+    <w:p>
+      <w:pPr>
+        <w:numPr>
+          <w:ilvl w:val="0"/>
+          <w:numId w:val="0"/>
+        </w:numPr>
+        <w:ind w:firstLine="630" w:firstLineChars="300"/>
+        <w:rPr>
+          <w:rFonts w:hint="eastAsia"/>
+          <w:lang w:val="en-US" w:eastAsia="zh-CN"/>
+        </w:rPr>
+      </w:pPr>
+      <w:r>
+        <w:rPr>
+          <w:rFonts w:hint="eastAsia"/>
+          <w:lang w:val="en-US" w:eastAsia="zh-CN"/>
+        </w:rPr>
+        <w:t xml:space="preserve"> "freeMemTotal": "0.564",</w:t>
+      </w:r>
+    </w:p>
+    <w:p>
+      <w:pPr>
+        <w:numPr>
+          <w:ilvl w:val="0"/>
+          <w:numId w:val="0"/>
+        </w:numPr>
+        <w:rPr>
+          <w:rFonts w:hint="eastAsia"/>
+          <w:lang w:val="en-US" w:eastAsia="zh-CN"/>
+        </w:rPr>
+      </w:pPr>
+      <w:r>
+        <w:rPr>
+          <w:rFonts w:hint="eastAsia"/>
+          <w:lang w:val="en-US" w:eastAsia="zh-CN"/>
+        </w:rPr>
+        <w:t xml:space="preserve">      "bufferCacheUseMemTotal": "0.976",</w:t>
+      </w:r>
+    </w:p>
+    <w:p>
+      <w:pPr>
+        <w:numPr>
+          <w:ilvl w:val="0"/>
+          <w:numId w:val="0"/>
+        </w:numPr>
+        <w:rPr>
+          <w:rFonts w:hint="eastAsia"/>
+          <w:lang w:val="en-US" w:eastAsia="zh-CN"/>
+        </w:rPr>
+      </w:pPr>
+      <w:r>
+        <w:rPr>
+          <w:rFonts w:hint="eastAsia"/>
+          <w:lang w:val="en-US" w:eastAsia="zh-CN"/>
+        </w:rPr>
+        <w:t xml:space="preserve">      "swapMemTotal": "1.000"</w:t>
+      </w:r>
+    </w:p>
+    <w:p>
+      <w:pPr>
+        <w:numPr>
+          <w:ilvl w:val="0"/>
+          <w:numId w:val="0"/>
+        </w:numPr>
+        <w:rPr>
+          <w:rFonts w:hint="eastAsia"/>
+          <w:lang w:val="en-US" w:eastAsia="zh-CN"/>
+        </w:rPr>
+      </w:pPr>
+      <w:r>
+        <w:rPr>
+          <w:rFonts w:hint="eastAsia"/>
+          <w:lang w:val="en-US" w:eastAsia="zh-CN"/>
+        </w:rPr>
+        <w:t xml:space="preserve">    },</w:t>
+      </w:r>
+    </w:p>
+    <w:p>
+      <w:pPr>
+        <w:numPr>
+          <w:ilvl w:val="0"/>
+          <w:numId w:val="0"/>
+        </w:numPr>
+        <w:rPr>
+          <w:rFonts w:hint="eastAsia"/>
+          <w:lang w:val="en-US" w:eastAsia="zh-CN"/>
+        </w:rPr>
+      </w:pPr>
+      <w:r>
+        <w:rPr>
+          <w:rFonts w:hint="eastAsia"/>
+          <w:lang w:val="en-US" w:eastAsia="zh-CN"/>
+        </w:rPr>
+        <w:t xml:space="preserve">    {</w:t>
+      </w:r>
+    </w:p>
+    <w:p>
+      <w:pPr>
+        <w:numPr>
+          <w:ilvl w:val="0"/>
+          <w:numId w:val="0"/>
+        </w:numPr>
+        <w:rPr>
+          <w:rFonts w:hint="eastAsia"/>
+          <w:lang w:val="en-US" w:eastAsia="zh-CN"/>
+        </w:rPr>
+      </w:pPr>
+      <w:r>
+        <w:rPr>
+          <w:rFonts w:hint="eastAsia"/>
+          <w:lang w:val="en-US" w:eastAsia="zh-CN"/>
+        </w:rPr>
+        <w:t xml:space="preserve">      "dataDt": "2020-04-10T05:20:00.000+0000",</w:t>
+      </w:r>
+    </w:p>
+    <w:p>
+      <w:pPr>
+        <w:numPr>
+          <w:ilvl w:val="0"/>
+          <w:numId w:val="0"/>
+        </w:numPr>
+        <w:rPr>
+          <w:rFonts w:hint="eastAsia"/>
+          <w:lang w:val="en-US" w:eastAsia="zh-CN"/>
+        </w:rPr>
+      </w:pPr>
+      <w:r>
+        <w:rPr>
+          <w:rFonts w:hint="eastAsia"/>
+          <w:lang w:val="en-US" w:eastAsia="zh-CN"/>
+        </w:rPr>
+        <w:t xml:space="preserve">      "memTotal": "1.943",</w:t>
+      </w:r>
+    </w:p>
+    <w:p>
+      <w:pPr>
+        <w:numPr>
+          <w:ilvl w:val="0"/>
+          <w:numId w:val="0"/>
+        </w:numPr>
+        <w:rPr>
+          <w:rFonts w:hint="eastAsia"/>
+          <w:lang w:val="en-US" w:eastAsia="zh-CN"/>
+        </w:rPr>
+      </w:pPr>
+      <w:r>
+        <w:rPr>
+          <w:rFonts w:hint="eastAsia"/>
+          <w:lang w:val="en-US" w:eastAsia="zh-CN"/>
+        </w:rPr>
+        <w:t xml:space="preserve">      "memUseTotal": "0.398",</w:t>
+      </w:r>
+    </w:p>
+    <w:p>
+      <w:pPr>
+        <w:numPr>
+          <w:ilvl w:val="0"/>
+          <w:numId w:val="0"/>
+        </w:numPr>
+        <w:rPr>
+          <w:rFonts w:hint="eastAsia"/>
+          <w:lang w:val="en-US" w:eastAsia="zh-CN"/>
+        </w:rPr>
+      </w:pPr>
+      <w:r>
+        <w:rPr>
+          <w:rFonts w:hint="eastAsia"/>
+          <w:lang w:val="en-US" w:eastAsia="zh-CN"/>
+        </w:rPr>
+        <w:t xml:space="preserve">      "freeMemTotal": "0.569",</w:t>
+      </w:r>
+    </w:p>
+    <w:p>
+      <w:pPr>
+        <w:numPr>
+          <w:ilvl w:val="0"/>
+          <w:numId w:val="0"/>
+        </w:numPr>
+        <w:rPr>
+          <w:rFonts w:hint="eastAsia"/>
+          <w:lang w:val="en-US" w:eastAsia="zh-CN"/>
+        </w:rPr>
+      </w:pPr>
+      <w:r>
+        <w:rPr>
+          <w:rFonts w:hint="eastAsia"/>
+          <w:lang w:val="en-US" w:eastAsia="zh-CN"/>
+        </w:rPr>
+        <w:t xml:space="preserve">      "bufferCacheUseMemTotal": "0.976",</w:t>
+      </w:r>
+    </w:p>
+    <w:p>
+      <w:pPr>
+        <w:numPr>
+          <w:ilvl w:val="0"/>
+          <w:numId w:val="0"/>
+        </w:numPr>
+        <w:rPr>
+          <w:rFonts w:hint="eastAsia"/>
+          <w:lang w:val="en-US" w:eastAsia="zh-CN"/>
+        </w:rPr>
+      </w:pPr>
+      <w:r>
+        <w:rPr>
+          <w:rFonts w:hint="eastAsia"/>
+          <w:lang w:val="en-US" w:eastAsia="zh-CN"/>
+        </w:rPr>
+        <w:t xml:space="preserve">      "swapMemTotal": "1.000"</w:t>
+      </w:r>
+    </w:p>
+    <w:p>
+      <w:pPr>
+        <w:numPr>
+          <w:ilvl w:val="0"/>
+          <w:numId w:val="0"/>
+        </w:numPr>
+        <w:rPr>
+          <w:rFonts w:hint="eastAsia"/>
+          <w:lang w:val="en-US" w:eastAsia="zh-CN"/>
+        </w:rPr>
+      </w:pPr>
+      <w:r>
+        <w:rPr>
+          <w:rFonts w:hint="eastAsia"/>
+          <w:lang w:val="en-US" w:eastAsia="zh-CN"/>
+        </w:rPr>
+        <w:t xml:space="preserve">    }</w:t>
+      </w:r>
+    </w:p>
+    <w:p>
+      <w:pPr>
+        <w:numPr>
+          <w:ilvl w:val="0"/>
+          <w:numId w:val="0"/>
+        </w:numPr>
+        <w:rPr>
+          <w:rFonts w:hint="eastAsia"/>
+          <w:lang w:val="en-US" w:eastAsia="zh-CN"/>
+        </w:rPr>
+      </w:pPr>
+      <w:r>
+        <w:rPr>
+          <w:rFonts w:hint="eastAsia"/>
+          <w:lang w:val="en-US" w:eastAsia="zh-CN"/>
+        </w:rPr>
+        <w:t xml:space="preserve">  ],</w:t>
+      </w:r>
+    </w:p>
+    <w:p>
+      <w:pPr>
+        <w:numPr>
+          <w:ilvl w:val="0"/>
+          <w:numId w:val="0"/>
+        </w:numPr>
+        <w:rPr>
+          <w:rFonts w:hint="eastAsia"/>
+          <w:lang w:val="en-US" w:eastAsia="zh-CN"/>
+        </w:rPr>
+      </w:pPr>
+      <w:r>
+        <w:rPr>
+          <w:rFonts w:hint="eastAsia"/>
+          <w:lang w:val="en-US" w:eastAsia="zh-CN"/>
+        </w:rPr>
+        <w:t xml:space="preserve">  "code": 0,</w:t>
+      </w:r>
+    </w:p>
+    <w:p>
+      <w:pPr>
+        <w:numPr>
+          <w:ilvl w:val="0"/>
+          <w:numId w:val="0"/>
+        </w:numPr>
+        <w:rPr>
+          <w:rFonts w:hint="eastAsia"/>
+          <w:lang w:val="en-US" w:eastAsia="zh-CN"/>
+        </w:rPr>
+      </w:pPr>
+      <w:r>
+        <w:rPr>
+          <w:rFonts w:hint="eastAsia"/>
+          <w:lang w:val="en-US" w:eastAsia="zh-CN"/>
+        </w:rPr>
+        <w:t xml:space="preserve">  "msg": 0</w:t>
+      </w:r>
+    </w:p>
+    <w:p>
+      <w:pPr>
+        <w:numPr>
+          <w:ilvl w:val="0"/>
+          <w:numId w:val="0"/>
+        </w:numPr>
+        <w:rPr>
+          <w:rFonts w:hint="eastAsia"/>
+          <w:lang w:val="en-US" w:eastAsia="zh-CN"/>
+        </w:rPr>
+      </w:pPr>
+      <w:r>
+        <w:rPr>
+          <w:rFonts w:hint="eastAsia"/>
+          <w:lang w:val="en-US" w:eastAsia="zh-CN"/>
+        </w:rPr>
+        <w:t>}</w:t>
+      </w:r>
+    </w:p>
+    <w:p>
+      <w:pPr>
+        <w:pStyle w:val="2"/>
+        <w:numPr>
+          <w:ilvl w:val="0"/>
+          <w:numId w:val="1"/>
+        </w:numPr>
+        <w:bidi w:val="0"/>
+        <w:rPr>
+          <w:rFonts w:hint="eastAsia"/>
+          <w:lang w:val="en-US" w:eastAsia="zh-CN"/>
+        </w:rPr>
+      </w:pPr>
+      <w:r>
+        <w:rPr>
+          <w:rFonts w:hint="eastAsia"/>
+          <w:lang w:val="en-US" w:eastAsia="zh-CN"/>
+        </w:rPr>
+        <w:t>IO历史查询</w:t>
+      </w:r>
+    </w:p>
+    <w:p>
+      <w:pPr>
+        <w:pBdr>
+          <w:top w:val="none" w:color="auto" w:sz="0" w:space="0"/>
+          <w:left w:val="none" w:color="auto" w:sz="0" w:space="0"/>
+          <w:bottom w:val="none" w:color="auto" w:sz="0" w:space="0"/>
+          <w:right w:val="none" w:color="auto" w:sz="0" w:space="0"/>
+        </w:pBdr>
+        <w:rPr>
+          <w:rFonts w:hint="default"/>
+          <w:vertAlign w:val="baseline"/>
+          <w:lang w:val="en-US" w:eastAsia="zh-CN"/>
+        </w:rPr>
+      </w:pPr>
+      <w:r>
+        <w:rPr>
+          <w:rFonts w:hint="eastAsia"/>
+          <w:lang w:val="en-US" w:eastAsia="zh-CN"/>
+        </w:rPr>
+        <w:t xml:space="preserve"> </w:t>
+      </w:r>
+    </w:p>
+    <w:tbl>
+      <w:tblPr>
+        <w:tblStyle w:val="5"/>
+        <w:tblW w:w="0" w:type="auto"/>
+        <w:tblInd w:w="0" w:type="dxa"/>
+        <w:tblBorders>
+          <w:top w:val="single" w:color="auto" w:sz="4" w:space="0"/>
+          <w:left w:val="single" w:color="auto" w:sz="4" w:space="0"/>
+          <w:bottom w:val="single" w:color="auto" w:sz="4" w:space="0"/>
+          <w:right w:val="single" w:color="auto" w:sz="4" w:space="0"/>
+          <w:insideH w:val="single" w:color="auto" w:sz="4" w:space="0"/>
+          <w:insideV w:val="single" w:color="auto" w:sz="4" w:space="0"/>
+        </w:tblBorders>
+        <w:shd w:val="clear" w:color="auto" w:fill="00B0F0"/>
+        <w:tblLayout w:type="autofit"/>
+        <w:tblCellMar>
+          <w:top w:w="0" w:type="dxa"/>
+          <w:left w:w="108" w:type="dxa"/>
+          <w:bottom w:w="0" w:type="dxa"/>
+          <w:right w:w="108" w:type="dxa"/>
+        </w:tblCellMar>
+      </w:tblPr>
+      <w:tblGrid>
+        <w:gridCol w:w="4261"/>
+        <w:gridCol w:w="4261"/>
+      </w:tblGrid>
+      <w:tr>
+        <w:tblPrEx>
+          <w:tblBorders>
+            <w:top w:val="single" w:color="auto" w:sz="4" w:space="0"/>
+            <w:left w:val="single" w:color="auto" w:sz="4" w:space="0"/>
+            <w:bottom w:val="single" w:color="auto" w:sz="4" w:space="0"/>
+            <w:right w:val="single" w:color="auto" w:sz="4" w:space="0"/>
+            <w:insideH w:val="single" w:color="auto" w:sz="4" w:space="0"/>
+            <w:insideV w:val="single" w:color="auto" w:sz="4" w:space="0"/>
+          </w:tblBorders>
+          <w:tblCellMar>
+            <w:top w:w="0" w:type="dxa"/>
+            <w:left w:w="108" w:type="dxa"/>
+            <w:bottom w:w="0" w:type="dxa"/>
+            <w:right w:w="108" w:type="dxa"/>
+          </w:tblCellMar>
+        </w:tblPrEx>
+        <w:tc>
+          <w:tcPr>
+            <w:tcW w:w="4261" w:type="dxa"/>
+            <w:shd w:val="clear" w:color="auto" w:fill="00B0F0"/>
+          </w:tcPr>
+          <w:p>
+            <w:pPr>
+              <w:rPr>
+                <w:rFonts w:hint="default"/>
+                <w:color w:val="000000" w:themeColor="text1"/>
+                <w:highlight w:val="none"/>
+                <w:vertAlign w:val="baseline"/>
+                <w:lang w:val="en-US" w:eastAsia="zh-CN"/>
+                <w14:textFill>
+                  <w14:solidFill>
+                    <w14:schemeClr w14:val="tx1"/>
+                  </w14:solidFill>
+                </w14:textFill>
+              </w:rPr>
+            </w:pPr>
+            <w:r>
+              <w:rPr>
+                <w:rFonts w:hint="eastAsia"/>
+                <w:color w:val="000000" w:themeColor="text1"/>
+                <w:highlight w:val="none"/>
+                <w:vertAlign w:val="baseline"/>
+                <w:lang w:val="en-US" w:eastAsia="zh-CN"/>
+                <w14:textFill>
+                  <w14:solidFill>
+                    <w14:schemeClr w14:val="tx1"/>
+                  </w14:solidFill>
+                </w14:textFill>
+              </w:rPr>
+              <w:t>网络请求类型</w:t>
+            </w:r>
+          </w:p>
+        </w:tc>
+        <w:tc>
+          <w:tcPr>
+            <w:tcW w:w="4261" w:type="dxa"/>
+            <w:shd w:val="clear" w:color="auto" w:fill="00B0F0"/>
+          </w:tcPr>
+          <w:p>
+            <w:pPr>
+              <w:rPr>
+                <w:rFonts w:hint="default"/>
+                <w:color w:val="000000" w:themeColor="text1"/>
+                <w:highlight w:val="none"/>
+                <w:vertAlign w:val="baseline"/>
+                <w:lang w:val="en-US" w:eastAsia="zh-CN"/>
+                <w14:textFill>
+                  <w14:solidFill>
+                    <w14:schemeClr w14:val="tx1"/>
+                  </w14:solidFill>
+                </w14:textFill>
+              </w:rPr>
+            </w:pPr>
+            <w:r>
+              <w:rPr>
+                <w:rFonts w:hint="eastAsia"/>
+                <w:color w:val="000000" w:themeColor="text1"/>
+                <w:highlight w:val="none"/>
+                <w:lang w:val="en-US" w:eastAsia="zh-CN"/>
+                <w14:textFill>
+                  <w14:solidFill>
+                    <w14:schemeClr w14:val="tx1"/>
+                  </w14:solidFill>
+                </w14:textFill>
+              </w:rPr>
+              <w:t>post</w:t>
             </w:r>
           </w:p>
         </w:tc>
@@ -5544,9 +4875,10 @@
             <w:insideH w:val="single" w:color="auto" w:sz="4" w:space="0"/>
             <w:insideV w:val="single" w:color="auto" w:sz="4" w:space="0"/>
           </w:tblBorders>
-          <w:shd w:val="clear" w:color="auto" w:fill="00B0F0"/>
           <w:tblCellMar>
+            <w:top w:w="0" w:type="dxa"/>
             <w:left w:w="108" w:type="dxa"/>
+            <w:bottom w:w="0" w:type="dxa"/>
             <w:right w:w="108" w:type="dxa"/>
           </w:tblCellMar>
         </w:tblPrEx>
@@ -5557,22 +4889,33 @@
           </w:tcPr>
           <w:p>
             <w:pPr>
-              <w:numPr>
-                <w:ilvl w:val="0"/>
-                <w:numId w:val="0"/>
-              </w:numPr>
-              <w:rPr>
-                <w:rFonts w:hint="eastAsia"/>
-                <w:vertAlign w:val="baseline"/>
-                <w:lang w:val="en-US" w:eastAsia="zh-CN"/>
+              <w:rPr>
+                <w:rFonts w:hint="default"/>
+                <w:color w:val="000000" w:themeColor="text1"/>
+                <w:highlight w:val="none"/>
+                <w:vertAlign w:val="baseline"/>
+                <w:lang w:val="en-US" w:eastAsia="zh-CN"/>
+                <w14:textFill>
+                  <w14:solidFill>
+                    <w14:schemeClr w14:val="tx1"/>
+                  </w14:solidFill>
+                </w14:textFill>
               </w:rPr>
             </w:pPr>
             <w:r>
               <w:rPr>
                 <w:rFonts w:hint="eastAsia"/>
-                <w:lang w:val="en-US" w:eastAsia="zh-CN"/>
-              </w:rPr>
-              <w:t>diskRead</w:t>
+                <w:color w:val="000000" w:themeColor="text1"/>
+                <w:highlight w:val="none"/>
+                <w:vertAlign w:val="baseline"/>
+                <w:lang w:val="en-US" w:eastAsia="zh-CN"/>
+                <w14:textFill>
+                  <w14:solidFill>
+                    <w14:schemeClr w14:val="tx1"/>
+                  </w14:solidFill>
+                </w14:textFill>
+              </w:rPr>
+              <w:t>请求地址</w:t>
             </w:r>
           </w:p>
         </w:tc>
@@ -5583,21 +4926,31 @@
           </w:tcPr>
           <w:p>
             <w:pPr>
-              <w:numPr>
-                <w:ilvl w:val="0"/>
-                <w:numId w:val="0"/>
-              </w:numPr>
-              <w:rPr>
-                <w:rFonts w:hint="eastAsia"/>
-                <w:vertAlign w:val="baseline"/>
-                <w:lang w:val="en-US" w:eastAsia="zh-CN"/>
+              <w:rPr>
+                <w:rFonts w:hint="eastAsia"/>
+                <w:color w:val="000000" w:themeColor="text1"/>
+                <w:highlight w:val="none"/>
+                <w:lang w:val="en-US" w:eastAsia="zh-CN"/>
+                <w14:textFill>
+                  <w14:solidFill>
+                    <w14:schemeClr w14:val="tx1"/>
+                  </w14:solidFill>
+                </w14:textFill>
               </w:rPr>
             </w:pPr>
             <w:r>
               <w:rPr>
                 <w:rFonts w:hint="eastAsia"/>
-              </w:rPr>
-              <w:t>磁盘每秒读取数</w:t>
+                <w:color w:val="000000" w:themeColor="text1"/>
+                <w:highlight w:val="none"/>
+                <w:lang w:val="en-US" w:eastAsia="zh-CN"/>
+                <w14:textFill>
+                  <w14:solidFill>
+                    <w14:schemeClr w14:val="tx1"/>
+                  </w14:solidFill>
+                </w14:textFill>
+              </w:rPr>
+              <w:t xml:space="preserve">http://localhost:8080/ioInfo/list </w:t>
             </w:r>
           </w:p>
         </w:tc>
@@ -5612,60 +4965,48 @@
             <w:insideH w:val="single" w:color="auto" w:sz="4" w:space="0"/>
             <w:insideV w:val="single" w:color="auto" w:sz="4" w:space="0"/>
           </w:tblBorders>
-          <w:shd w:val="clear" w:color="auto" w:fill="00B0F0"/>
           <w:tblCellMar>
+            <w:top w:w="0" w:type="dxa"/>
             <w:left w:w="108" w:type="dxa"/>
+            <w:bottom w:w="0" w:type="dxa"/>
             <w:right w:w="108" w:type="dxa"/>
           </w:tblCellMar>
         </w:tblPrEx>
         <w:tc>
           <w:tcPr>
-            <w:tcW w:w="4261" w:type="dxa"/>
+            <w:tcW w:w="8522" w:type="dxa"/>
+            <w:gridSpan w:val="2"/>
             <w:shd w:val="clear" w:color="auto" w:fill="00B0F0"/>
           </w:tcPr>
           <w:p>
             <w:pPr>
-              <w:numPr>
-                <w:ilvl w:val="0"/>
-                <w:numId w:val="0"/>
-              </w:numPr>
-              <w:rPr>
-                <w:rFonts w:hint="eastAsia"/>
-                <w:vertAlign w:val="baseline"/>
-                <w:lang w:val="en-US" w:eastAsia="zh-CN"/>
+              <w:rPr>
+                <w:rFonts w:hint="default"/>
+                <w:color w:val="000000" w:themeColor="text1"/>
+                <w:highlight w:val="none"/>
+                <w:vertAlign w:val="baseline"/>
+                <w:lang w:val="en-US" w:eastAsia="zh-CN"/>
+                <w14:textFill>
+                  <w14:solidFill>
+                    <w14:schemeClr w14:val="tx1"/>
+                  </w14:solidFill>
+                </w14:textFill>
               </w:rPr>
             </w:pPr>
             <w:r>
               <w:rPr>
                 <w:rFonts w:hint="eastAsia"/>
-                <w:lang w:val="en-US" w:eastAsia="zh-CN"/>
-              </w:rPr>
-              <w:t>diskWrite</w:t>
-            </w:r>
-          </w:p>
-        </w:tc>
-        <w:tc>
-          <w:tcPr>
-            <w:tcW w:w="4261" w:type="dxa"/>
-            <w:shd w:val="clear" w:color="auto" w:fill="00B0F0"/>
-          </w:tcPr>
-          <w:p>
-            <w:pPr>
-              <w:numPr>
-                <w:ilvl w:val="0"/>
-                <w:numId w:val="0"/>
-              </w:numPr>
-              <w:rPr>
-                <w:rFonts w:hint="eastAsia"/>
-                <w:vertAlign w:val="baseline"/>
-                <w:lang w:val="en-US" w:eastAsia="zh-CN"/>
-              </w:rPr>
-            </w:pPr>
-            <w:r>
-              <w:rPr>
-                <w:rFonts w:hint="eastAsia"/>
-              </w:rPr>
-              <w:t>磁盘每秒写入数</w:t>
+                <w:color w:val="000000" w:themeColor="text1"/>
+                <w:highlight w:val="none"/>
+                <w:vertAlign w:val="baseline"/>
+                <w:lang w:val="en-US" w:eastAsia="zh-CN"/>
+                <w14:textFill>
+                  <w14:solidFill>
+                    <w14:schemeClr w14:val="tx1"/>
+                  </w14:solidFill>
+                </w14:textFill>
+              </w:rPr>
+              <w:t>参数</w:t>
             </w:r>
           </w:p>
         </w:tc>
@@ -5680,9 +5021,10 @@
             <w:insideH w:val="single" w:color="auto" w:sz="4" w:space="0"/>
             <w:insideV w:val="single" w:color="auto" w:sz="4" w:space="0"/>
           </w:tblBorders>
-          <w:shd w:val="clear" w:color="auto" w:fill="00B0F0"/>
           <w:tblCellMar>
+            <w:top w:w="0" w:type="dxa"/>
             <w:left w:w="108" w:type="dxa"/>
+            <w:bottom w:w="0" w:type="dxa"/>
             <w:right w:w="108" w:type="dxa"/>
           </w:tblCellMar>
         </w:tblPrEx>
@@ -5693,22 +5035,33 @@
           </w:tcPr>
           <w:p>
             <w:pPr>
-              <w:numPr>
-                <w:ilvl w:val="0"/>
-                <w:numId w:val="0"/>
-              </w:numPr>
-              <w:rPr>
-                <w:rFonts w:hint="eastAsia"/>
-                <w:vertAlign w:val="baseline"/>
-                <w:lang w:val="en-US" w:eastAsia="zh-CN"/>
+              <w:rPr>
+                <w:rFonts w:hint="default"/>
+                <w:color w:val="000000" w:themeColor="text1"/>
+                <w:highlight w:val="none"/>
+                <w:vertAlign w:val="baseline"/>
+                <w:lang w:val="en-US" w:eastAsia="zh-CN"/>
+                <w14:textFill>
+                  <w14:solidFill>
+                    <w14:schemeClr w14:val="tx1"/>
+                  </w14:solidFill>
+                </w14:textFill>
               </w:rPr>
             </w:pPr>
             <w:r>
               <w:rPr>
-                <w:rFonts w:hint="eastAsia"/>
-                <w:lang w:val="en-US" w:eastAsia="zh-CN"/>
-              </w:rPr>
-              <w:t>diskUseRate</w:t>
+                <w:rFonts w:hint="default"/>
+                <w:color w:val="000000" w:themeColor="text1"/>
+                <w:highlight w:val="none"/>
+                <w:vertAlign w:val="baseline"/>
+                <w:lang w:val="en-US" w:eastAsia="zh-CN"/>
+                <w14:textFill>
+                  <w14:solidFill>
+                    <w14:schemeClr w14:val="tx1"/>
+                  </w14:solidFill>
+                </w14:textFill>
+              </w:rPr>
+              <w:t>ip</w:t>
             </w:r>
           </w:p>
         </w:tc>
@@ -5719,22 +5072,33 @@
           </w:tcPr>
           <w:p>
             <w:pPr>
-              <w:numPr>
-                <w:ilvl w:val="0"/>
-                <w:numId w:val="0"/>
-              </w:numPr>
-              <w:rPr>
-                <w:rFonts w:hint="eastAsia"/>
-                <w:vertAlign w:val="baseline"/>
-                <w:lang w:val="en-US" w:eastAsia="zh-CN"/>
+              <w:rPr>
+                <w:rFonts w:hint="default"/>
+                <w:color w:val="000000" w:themeColor="text1"/>
+                <w:highlight w:val="none"/>
+                <w:vertAlign w:val="baseline"/>
+                <w:lang w:val="en-US" w:eastAsia="zh-CN"/>
+                <w14:textFill>
+                  <w14:solidFill>
+                    <w14:schemeClr w14:val="tx1"/>
+                  </w14:solidFill>
+                </w14:textFill>
               </w:rPr>
             </w:pPr>
             <w:r>
               <w:rPr>
                 <w:rFonts w:hint="eastAsia"/>
-                <w:lang w:val="en-US" w:eastAsia="zh-CN"/>
-              </w:rPr>
-              <w:t>磁盘使用率</w:t>
+                <w:color w:val="000000" w:themeColor="text1"/>
+                <w:highlight w:val="none"/>
+                <w:vertAlign w:val="baseline"/>
+                <w:lang w:val="en-US" w:eastAsia="zh-CN"/>
+                <w14:textFill>
+                  <w14:solidFill>
+                    <w14:schemeClr w14:val="tx1"/>
+                  </w14:solidFill>
+                </w14:textFill>
+              </w:rPr>
+              <w:t>查询服务器信息的ip</w:t>
             </w:r>
           </w:p>
         </w:tc>
@@ -5749,9 +5113,10 @@
             <w:insideH w:val="single" w:color="auto" w:sz="4" w:space="0"/>
             <w:insideV w:val="single" w:color="auto" w:sz="4" w:space="0"/>
           </w:tblBorders>
-          <w:shd w:val="clear" w:color="auto" w:fill="00B0F0"/>
           <w:tblCellMar>
+            <w:top w:w="0" w:type="dxa"/>
             <w:left w:w="108" w:type="dxa"/>
+            <w:bottom w:w="0" w:type="dxa"/>
             <w:right w:w="108" w:type="dxa"/>
           </w:tblCellMar>
         </w:tblPrEx>
@@ -5762,22 +5127,33 @@
           </w:tcPr>
           <w:p>
             <w:pPr>
-              <w:numPr>
-                <w:ilvl w:val="0"/>
-                <w:numId w:val="0"/>
-              </w:numPr>
-              <w:rPr>
-                <w:rFonts w:hint="eastAsia"/>
-                <w:vertAlign w:val="baseline"/>
-                <w:lang w:val="en-US" w:eastAsia="zh-CN"/>
+              <w:rPr>
+                <w:rFonts w:hint="default"/>
+                <w:color w:val="000000" w:themeColor="text1"/>
+                <w:highlight w:val="none"/>
+                <w:vertAlign w:val="baseline"/>
+                <w:lang w:val="en-US" w:eastAsia="zh-CN"/>
+                <w14:textFill>
+                  <w14:solidFill>
+                    <w14:schemeClr w14:val="tx1"/>
+                  </w14:solidFill>
+                </w14:textFill>
               </w:rPr>
             </w:pPr>
             <w:r>
               <w:rPr>
-                <w:rFonts w:hint="eastAsia"/>
-                <w:lang w:val="en-US" w:eastAsia="zh-CN"/>
-              </w:rPr>
-              <w:t>diskAvgRespond</w:t>
+                <w:rFonts w:hint="default"/>
+                <w:color w:val="000000" w:themeColor="text1"/>
+                <w:highlight w:val="none"/>
+                <w:vertAlign w:val="baseline"/>
+                <w:lang w:val="en-US" w:eastAsia="zh-CN"/>
+                <w14:textFill>
+                  <w14:solidFill>
+                    <w14:schemeClr w14:val="tx1"/>
+                  </w14:solidFill>
+                </w14:textFill>
+              </w:rPr>
+              <w:t>startTime</w:t>
             </w:r>
           </w:p>
         </w:tc>
@@ -5788,551 +5164,317 @@
           </w:tcPr>
           <w:p>
             <w:pPr>
-              <w:numPr>
-                <w:ilvl w:val="0"/>
-                <w:numId w:val="0"/>
-              </w:numPr>
-              <w:rPr>
-                <w:rFonts w:hint="eastAsia"/>
-                <w:vertAlign w:val="baseline"/>
-                <w:lang w:val="en-US" w:eastAsia="zh-CN"/>
+              <w:rPr>
+                <w:rFonts w:hint="default"/>
+                <w:color w:val="000000" w:themeColor="text1"/>
+                <w:highlight w:val="none"/>
+                <w:vertAlign w:val="baseline"/>
+                <w:lang w:val="en-US" w:eastAsia="zh-CN"/>
+                <w14:textFill>
+                  <w14:solidFill>
+                    <w14:schemeClr w14:val="tx1"/>
+                  </w14:solidFill>
+                </w14:textFill>
               </w:rPr>
             </w:pPr>
             <w:r>
               <w:rPr>
                 <w:rFonts w:hint="eastAsia"/>
-              </w:rPr>
-              <w:t>磁盘平均响应时间</w:t>
+                <w:color w:val="000000" w:themeColor="text1"/>
+                <w:highlight w:val="none"/>
+                <w:vertAlign w:val="baseline"/>
+                <w:lang w:val="en-US" w:eastAsia="zh-CN"/>
+                <w14:textFill>
+                  <w14:solidFill>
+                    <w14:schemeClr w14:val="tx1"/>
+                  </w14:solidFill>
+                </w14:textFill>
+              </w:rPr>
+              <w:t>查询开始时间(格式：2020-04-10)</w:t>
+            </w:r>
+          </w:p>
+        </w:tc>
+      </w:tr>
+      <w:tr>
+        <w:tblPrEx>
+          <w:tblBorders>
+            <w:top w:val="single" w:color="auto" w:sz="4" w:space="0"/>
+            <w:left w:val="single" w:color="auto" w:sz="4" w:space="0"/>
+            <w:bottom w:val="single" w:color="auto" w:sz="4" w:space="0"/>
+            <w:right w:val="single" w:color="auto" w:sz="4" w:space="0"/>
+            <w:insideH w:val="single" w:color="auto" w:sz="4" w:space="0"/>
+            <w:insideV w:val="single" w:color="auto" w:sz="4" w:space="0"/>
+          </w:tblBorders>
+          <w:tblCellMar>
+            <w:top w:w="0" w:type="dxa"/>
+            <w:left w:w="108" w:type="dxa"/>
+            <w:bottom w:w="0" w:type="dxa"/>
+            <w:right w:w="108" w:type="dxa"/>
+          </w:tblCellMar>
+        </w:tblPrEx>
+        <w:trPr>
+          <w:trHeight w:val="312" w:hRule="atLeast"/>
+        </w:trPr>
+        <w:tc>
+          <w:tcPr>
+            <w:tcW w:w="4261" w:type="dxa"/>
+            <w:shd w:val="clear" w:color="auto" w:fill="00B0F0"/>
+          </w:tcPr>
+          <w:p>
+            <w:pPr>
+              <w:rPr>
+                <w:rFonts w:hint="default"/>
+                <w:color w:val="000000" w:themeColor="text1"/>
+                <w:highlight w:val="none"/>
+                <w:vertAlign w:val="baseline"/>
+                <w:lang w:val="en-US" w:eastAsia="zh-CN"/>
+                <w14:textFill>
+                  <w14:solidFill>
+                    <w14:schemeClr w14:val="tx1"/>
+                  </w14:solidFill>
+                </w14:textFill>
+              </w:rPr>
+            </w:pPr>
+            <w:r>
+              <w:rPr>
+                <w:rFonts w:hint="default"/>
+                <w:color w:val="000000" w:themeColor="text1"/>
+                <w:highlight w:val="none"/>
+                <w:vertAlign w:val="baseline"/>
+                <w:lang w:val="en-US" w:eastAsia="zh-CN"/>
+                <w14:textFill>
+                  <w14:solidFill>
+                    <w14:schemeClr w14:val="tx1"/>
+                  </w14:solidFill>
+                </w14:textFill>
+              </w:rPr>
+              <w:t>endTime</w:t>
+            </w:r>
+          </w:p>
+        </w:tc>
+        <w:tc>
+          <w:tcPr>
+            <w:tcW w:w="4261" w:type="dxa"/>
+            <w:shd w:val="clear" w:color="auto" w:fill="00B0F0"/>
+          </w:tcPr>
+          <w:p>
+            <w:pPr>
+              <w:rPr>
+                <w:rFonts w:hint="default"/>
+                <w:color w:val="000000" w:themeColor="text1"/>
+                <w:highlight w:val="none"/>
+                <w:vertAlign w:val="baseline"/>
+                <w:lang w:val="en-US" w:eastAsia="zh-CN"/>
+                <w14:textFill>
+                  <w14:solidFill>
+                    <w14:schemeClr w14:val="tx1"/>
+                  </w14:solidFill>
+                </w14:textFill>
+              </w:rPr>
+            </w:pPr>
+            <w:r>
+              <w:rPr>
+                <w:rFonts w:hint="eastAsia"/>
+                <w:color w:val="000000" w:themeColor="text1"/>
+                <w:highlight w:val="none"/>
+                <w:vertAlign w:val="baseline"/>
+                <w:lang w:val="en-US" w:eastAsia="zh-CN"/>
+                <w14:textFill>
+                  <w14:solidFill>
+                    <w14:schemeClr w14:val="tx1"/>
+                  </w14:solidFill>
+                </w14:textFill>
+              </w:rPr>
+              <w:t>查询结束时间(格式：2020-04-10)</w:t>
+            </w:r>
+          </w:p>
+        </w:tc>
+      </w:tr>
+      <w:tr>
+        <w:tblPrEx>
+          <w:tblBorders>
+            <w:top w:val="single" w:color="auto" w:sz="4" w:space="0"/>
+            <w:left w:val="single" w:color="auto" w:sz="4" w:space="0"/>
+            <w:bottom w:val="single" w:color="auto" w:sz="4" w:space="0"/>
+            <w:right w:val="single" w:color="auto" w:sz="4" w:space="0"/>
+            <w:insideH w:val="single" w:color="auto" w:sz="4" w:space="0"/>
+            <w:insideV w:val="single" w:color="auto" w:sz="4" w:space="0"/>
+          </w:tblBorders>
+          <w:tblCellMar>
+            <w:top w:w="0" w:type="dxa"/>
+            <w:left w:w="108" w:type="dxa"/>
+            <w:bottom w:w="0" w:type="dxa"/>
+            <w:right w:w="108" w:type="dxa"/>
+          </w:tblCellMar>
+        </w:tblPrEx>
+        <w:tc>
+          <w:tcPr>
+            <w:tcW w:w="4261" w:type="dxa"/>
+            <w:shd w:val="clear" w:color="auto" w:fill="00B0F0"/>
+          </w:tcPr>
+          <w:p>
+            <w:pPr>
+              <w:rPr>
+                <w:rFonts w:hint="default"/>
+                <w:color w:val="000000" w:themeColor="text1"/>
+                <w:highlight w:val="none"/>
+                <w:vertAlign w:val="baseline"/>
+                <w:lang w:val="en-US" w:eastAsia="zh-CN"/>
+                <w14:textFill>
+                  <w14:solidFill>
+                    <w14:schemeClr w14:val="tx1"/>
+                  </w14:solidFill>
+                </w14:textFill>
+              </w:rPr>
+            </w:pPr>
+            <w:r>
+              <w:rPr>
+                <w:rFonts w:hint="default"/>
+                <w:color w:val="000000" w:themeColor="text1"/>
+                <w:highlight w:val="none"/>
+                <w:vertAlign w:val="baseline"/>
+                <w:lang w:val="en-US" w:eastAsia="zh-CN"/>
+                <w14:textFill>
+                  <w14:solidFill>
+                    <w14:schemeClr w14:val="tx1"/>
+                  </w14:solidFill>
+                </w14:textFill>
+              </w:rPr>
+              <w:t>pageSize</w:t>
+            </w:r>
+          </w:p>
+        </w:tc>
+        <w:tc>
+          <w:tcPr>
+            <w:tcW w:w="4261" w:type="dxa"/>
+            <w:shd w:val="clear" w:color="auto" w:fill="00B0F0"/>
+          </w:tcPr>
+          <w:p>
+            <w:pPr>
+              <w:rPr>
+                <w:rFonts w:hint="default"/>
+                <w:color w:val="000000" w:themeColor="text1"/>
+                <w:highlight w:val="none"/>
+                <w:vertAlign w:val="baseline"/>
+                <w:lang w:val="en-US" w:eastAsia="zh-CN"/>
+                <w14:textFill>
+                  <w14:solidFill>
+                    <w14:schemeClr w14:val="tx1"/>
+                  </w14:solidFill>
+                </w14:textFill>
+              </w:rPr>
+            </w:pPr>
+            <w:r>
+              <w:rPr>
+                <w:rFonts w:hint="eastAsia"/>
+                <w:color w:val="000000" w:themeColor="text1"/>
+                <w:highlight w:val="none"/>
+                <w:vertAlign w:val="baseline"/>
+                <w:lang w:val="en-US" w:eastAsia="zh-CN"/>
+                <w14:textFill>
+                  <w14:solidFill>
+                    <w14:schemeClr w14:val="tx1"/>
+                  </w14:solidFill>
+                </w14:textFill>
+              </w:rPr>
+              <w:t>每条条数</w:t>
+            </w:r>
+          </w:p>
+        </w:tc>
+      </w:tr>
+      <w:tr>
+        <w:tblPrEx>
+          <w:tblBorders>
+            <w:top w:val="single" w:color="auto" w:sz="4" w:space="0"/>
+            <w:left w:val="single" w:color="auto" w:sz="4" w:space="0"/>
+            <w:bottom w:val="single" w:color="auto" w:sz="4" w:space="0"/>
+            <w:right w:val="single" w:color="auto" w:sz="4" w:space="0"/>
+            <w:insideH w:val="single" w:color="auto" w:sz="4" w:space="0"/>
+            <w:insideV w:val="single" w:color="auto" w:sz="4" w:space="0"/>
+          </w:tblBorders>
+          <w:tblCellMar>
+            <w:top w:w="0" w:type="dxa"/>
+            <w:left w:w="108" w:type="dxa"/>
+            <w:bottom w:w="0" w:type="dxa"/>
+            <w:right w:w="108" w:type="dxa"/>
+          </w:tblCellMar>
+        </w:tblPrEx>
+        <w:tc>
+          <w:tcPr>
+            <w:tcW w:w="4261" w:type="dxa"/>
+            <w:shd w:val="clear" w:color="auto" w:fill="00B0F0"/>
+          </w:tcPr>
+          <w:p>
+            <w:pPr>
+              <w:rPr>
+                <w:rFonts w:hint="default"/>
+                <w:color w:val="000000" w:themeColor="text1"/>
+                <w:highlight w:val="none"/>
+                <w:vertAlign w:val="baseline"/>
+                <w:lang w:val="en-US" w:eastAsia="zh-CN"/>
+                <w14:textFill>
+                  <w14:solidFill>
+                    <w14:schemeClr w14:val="tx1"/>
+                  </w14:solidFill>
+                </w14:textFill>
+              </w:rPr>
+            </w:pPr>
+            <w:r>
+              <w:rPr>
+                <w:rFonts w:hint="default"/>
+                <w:color w:val="000000" w:themeColor="text1"/>
+                <w:highlight w:val="none"/>
+                <w:vertAlign w:val="baseline"/>
+                <w:lang w:val="en-US" w:eastAsia="zh-CN"/>
+                <w14:textFill>
+                  <w14:solidFill>
+                    <w14:schemeClr w14:val="tx1"/>
+                  </w14:solidFill>
+                </w14:textFill>
+              </w:rPr>
+              <w:t>pageNum</w:t>
+            </w:r>
+          </w:p>
+        </w:tc>
+        <w:tc>
+          <w:tcPr>
+            <w:tcW w:w="4261" w:type="dxa"/>
+            <w:shd w:val="clear" w:color="auto" w:fill="00B0F0"/>
+          </w:tcPr>
+          <w:p>
+            <w:pPr>
+              <w:rPr>
+                <w:rFonts w:hint="default"/>
+                <w:color w:val="000000" w:themeColor="text1"/>
+                <w:highlight w:val="none"/>
+                <w:vertAlign w:val="baseline"/>
+                <w:lang w:val="en-US" w:eastAsia="zh-CN"/>
+                <w14:textFill>
+                  <w14:solidFill>
+                    <w14:schemeClr w14:val="tx1"/>
+                  </w14:solidFill>
+                </w14:textFill>
+              </w:rPr>
+            </w:pPr>
+            <w:r>
+              <w:rPr>
+                <w:rFonts w:hint="eastAsia"/>
+                <w:color w:val="000000" w:themeColor="text1"/>
+                <w:highlight w:val="none"/>
+                <w:vertAlign w:val="baseline"/>
+                <w:lang w:val="en-US" w:eastAsia="zh-CN"/>
+                <w14:textFill>
+                  <w14:solidFill>
+                    <w14:schemeClr w14:val="tx1"/>
+                  </w14:solidFill>
+                </w14:textFill>
+              </w:rPr>
+              <w:t>页数</w:t>
             </w:r>
           </w:p>
         </w:tc>
       </w:tr>
     </w:tbl>
-    <w:p>
-      <w:pPr>
-        <w:numPr>
-          <w:ilvl w:val="0"/>
-          <w:numId w:val="0"/>
-        </w:numPr>
-        <w:rPr>
-          <w:rFonts w:hint="eastAsia"/>
-          <w:lang w:val="en-US" w:eastAsia="zh-CN"/>
-        </w:rPr>
-      </w:pPr>
-    </w:p>
-    <w:p>
-      <w:pPr>
-        <w:numPr>
-          <w:ilvl w:val="0"/>
-          <w:numId w:val="0"/>
-        </w:numPr>
-        <w:rPr>
-          <w:rFonts w:hint="eastAsia"/>
-          <w:lang w:val="en-US" w:eastAsia="zh-CN"/>
-        </w:rPr>
-      </w:pPr>
-    </w:p>
-    <w:p>
-      <w:pPr>
-        <w:numPr>
-          <w:ilvl w:val="0"/>
-          <w:numId w:val="0"/>
-        </w:numPr>
-        <w:rPr>
-          <w:rFonts w:hint="eastAsia"/>
-          <w:lang w:val="en-US" w:eastAsia="zh-CN"/>
-        </w:rPr>
-      </w:pPr>
-    </w:p>
-    <w:p>
-      <w:pPr>
-        <w:numPr>
-          <w:ilvl w:val="0"/>
-          <w:numId w:val="0"/>
-        </w:numPr>
-        <w:rPr>
-          <w:rFonts w:hint="eastAsia"/>
-          <w:lang w:val="en-US" w:eastAsia="zh-CN"/>
-        </w:rPr>
-      </w:pPr>
-      <w:r>
-        <w:rPr>
-          <w:rFonts w:hint="eastAsia"/>
-          <w:lang w:val="en-US" w:eastAsia="zh-CN"/>
-        </w:rPr>
-        <w:t>结果集：</w:t>
-      </w:r>
-    </w:p>
-    <w:p>
-      <w:pPr>
-        <w:numPr>
-          <w:ilvl w:val="0"/>
-          <w:numId w:val="0"/>
-        </w:numPr>
-        <w:rPr>
-          <w:rFonts w:hint="eastAsia"/>
-          <w:lang w:val="en-US" w:eastAsia="zh-CN"/>
-        </w:rPr>
-      </w:pPr>
-    </w:p>
-    <w:p>
-      <w:pPr>
-        <w:numPr>
-          <w:ilvl w:val="0"/>
-          <w:numId w:val="0"/>
-        </w:numPr>
-        <w:rPr>
-          <w:rFonts w:hint="eastAsia"/>
-          <w:lang w:val="en-US" w:eastAsia="zh-CN"/>
-        </w:rPr>
-      </w:pPr>
-      <w:r>
-        <w:rPr>
-          <w:rFonts w:hint="eastAsia"/>
-          <w:lang w:val="en-US" w:eastAsia="zh-CN"/>
-        </w:rPr>
-        <w:t>{</w:t>
-      </w:r>
-    </w:p>
-    <w:p>
-      <w:pPr>
-        <w:numPr>
-          <w:ilvl w:val="0"/>
-          <w:numId w:val="0"/>
-        </w:numPr>
-        <w:rPr>
-          <w:rFonts w:hint="eastAsia"/>
-          <w:lang w:val="en-US" w:eastAsia="zh-CN"/>
-        </w:rPr>
-      </w:pPr>
-      <w:r>
-        <w:rPr>
-          <w:rFonts w:hint="eastAsia"/>
-          <w:lang w:val="en-US" w:eastAsia="zh-CN"/>
-        </w:rPr>
-        <w:t xml:space="preserve">  "total": 54,</w:t>
-      </w:r>
-    </w:p>
-    <w:p>
-      <w:pPr>
-        <w:numPr>
-          <w:ilvl w:val="0"/>
-          <w:numId w:val="0"/>
-        </w:numPr>
-        <w:rPr>
-          <w:rFonts w:hint="eastAsia"/>
-          <w:lang w:val="en-US" w:eastAsia="zh-CN"/>
-        </w:rPr>
-      </w:pPr>
-      <w:r>
-        <w:rPr>
-          <w:rFonts w:hint="eastAsia"/>
-          <w:lang w:val="en-US" w:eastAsia="zh-CN"/>
-        </w:rPr>
-        <w:t xml:space="preserve">  "rows": [</w:t>
-      </w:r>
-    </w:p>
-    <w:p>
-      <w:pPr>
-        <w:numPr>
-          <w:ilvl w:val="0"/>
-          <w:numId w:val="0"/>
-        </w:numPr>
-        <w:rPr>
-          <w:rFonts w:hint="eastAsia"/>
-          <w:lang w:val="en-US" w:eastAsia="zh-CN"/>
-        </w:rPr>
-      </w:pPr>
-      <w:r>
-        <w:rPr>
-          <w:rFonts w:hint="eastAsia"/>
-          <w:lang w:val="en-US" w:eastAsia="zh-CN"/>
-        </w:rPr>
-        <w:t xml:space="preserve">    {</w:t>
-      </w:r>
-    </w:p>
-    <w:p>
-      <w:pPr>
-        <w:numPr>
-          <w:ilvl w:val="0"/>
-          <w:numId w:val="0"/>
-        </w:numPr>
-        <w:rPr>
-          <w:rFonts w:hint="eastAsia"/>
-          <w:lang w:val="en-US" w:eastAsia="zh-CN"/>
-        </w:rPr>
-      </w:pPr>
-      <w:r>
-        <w:rPr>
-          <w:rFonts w:hint="eastAsia"/>
-          <w:lang w:val="en-US" w:eastAsia="zh-CN"/>
-        </w:rPr>
-        <w:t xml:space="preserve">      "dataDt": "2020-04-10T05:20:31.000+0000",</w:t>
-      </w:r>
-    </w:p>
-    <w:p>
-      <w:pPr>
-        <w:numPr>
-          <w:ilvl w:val="0"/>
-          <w:numId w:val="0"/>
-        </w:numPr>
-        <w:rPr>
-          <w:rFonts w:hint="eastAsia"/>
-          <w:lang w:val="en-US" w:eastAsia="zh-CN"/>
-        </w:rPr>
-      </w:pPr>
-      <w:r>
-        <w:rPr>
-          <w:rFonts w:hint="eastAsia"/>
-          <w:lang w:val="en-US" w:eastAsia="zh-CN"/>
-        </w:rPr>
-        <w:t xml:space="preserve">      "diskTrans": "50.420",</w:t>
-      </w:r>
-    </w:p>
-    <w:p>
-      <w:pPr>
-        <w:numPr>
-          <w:ilvl w:val="0"/>
-          <w:numId w:val="0"/>
-        </w:numPr>
-        <w:rPr>
-          <w:rFonts w:hint="eastAsia"/>
-          <w:lang w:val="en-US" w:eastAsia="zh-CN"/>
-        </w:rPr>
-      </w:pPr>
-      <w:r>
-        <w:rPr>
-          <w:rFonts w:hint="eastAsia"/>
-          <w:lang w:val="en-US" w:eastAsia="zh-CN"/>
-        </w:rPr>
-        <w:t xml:space="preserve">      "diskRead": "41.960",</w:t>
-      </w:r>
-    </w:p>
-    <w:p>
-      <w:pPr>
-        <w:numPr>
-          <w:ilvl w:val="0"/>
-          <w:numId w:val="0"/>
-        </w:numPr>
-        <w:rPr>
-          <w:rFonts w:hint="eastAsia"/>
-          <w:lang w:val="en-US" w:eastAsia="zh-CN"/>
-        </w:rPr>
-      </w:pPr>
-      <w:r>
-        <w:rPr>
-          <w:rFonts w:hint="eastAsia"/>
-          <w:lang w:val="en-US" w:eastAsia="zh-CN"/>
-        </w:rPr>
-        <w:t xml:space="preserve">      "diskWrite": "8.460",</w:t>
-      </w:r>
-    </w:p>
-    <w:p>
-      <w:pPr>
-        <w:numPr>
-          <w:ilvl w:val="0"/>
-          <w:numId w:val="0"/>
-        </w:numPr>
-        <w:rPr>
-          <w:rFonts w:hint="eastAsia"/>
-          <w:lang w:val="en-US" w:eastAsia="zh-CN"/>
-        </w:rPr>
-      </w:pPr>
-      <w:r>
-        <w:rPr>
-          <w:rFonts w:hint="eastAsia"/>
-          <w:lang w:val="en-US" w:eastAsia="zh-CN"/>
-        </w:rPr>
-        <w:t xml:space="preserve">      "diskUseRate": "25.972",</w:t>
-      </w:r>
-    </w:p>
-    <w:p>
-      <w:pPr>
-        <w:numPr>
-          <w:ilvl w:val="0"/>
-          <w:numId w:val="0"/>
-        </w:numPr>
-        <w:rPr>
-          <w:rFonts w:hint="eastAsia"/>
-          <w:lang w:val="en-US" w:eastAsia="zh-CN"/>
-        </w:rPr>
-      </w:pPr>
-      <w:r>
-        <w:rPr>
-          <w:rFonts w:hint="eastAsia"/>
-          <w:lang w:val="en-US" w:eastAsia="zh-CN"/>
-        </w:rPr>
-        <w:t xml:space="preserve">      "diskAvgRespond": "3.026"</w:t>
-      </w:r>
-    </w:p>
-    <w:p>
-      <w:pPr>
-        <w:numPr>
-          <w:ilvl w:val="0"/>
-          <w:numId w:val="0"/>
-        </w:numPr>
-        <w:rPr>
-          <w:rFonts w:hint="eastAsia"/>
-          <w:lang w:val="en-US" w:eastAsia="zh-CN"/>
-        </w:rPr>
-      </w:pPr>
-      <w:r>
-        <w:rPr>
-          <w:rFonts w:hint="eastAsia"/>
-          <w:lang w:val="en-US" w:eastAsia="zh-CN"/>
-        </w:rPr>
-        <w:t xml:space="preserve">    },</w:t>
-      </w:r>
-    </w:p>
-    <w:p>
-      <w:pPr>
-        <w:numPr>
-          <w:ilvl w:val="0"/>
-          <w:numId w:val="0"/>
-        </w:numPr>
-        <w:rPr>
-          <w:rFonts w:hint="eastAsia"/>
-          <w:lang w:val="en-US" w:eastAsia="zh-CN"/>
-        </w:rPr>
-      </w:pPr>
-      <w:r>
-        <w:rPr>
-          <w:rFonts w:hint="eastAsia"/>
-          <w:lang w:val="en-US" w:eastAsia="zh-CN"/>
-        </w:rPr>
-        <w:t xml:space="preserve">    {</w:t>
-      </w:r>
-    </w:p>
-    <w:p>
-      <w:pPr>
-        <w:numPr>
-          <w:ilvl w:val="0"/>
-          <w:numId w:val="0"/>
-        </w:numPr>
-        <w:rPr>
-          <w:rFonts w:hint="eastAsia"/>
-          <w:lang w:val="en-US" w:eastAsia="zh-CN"/>
-        </w:rPr>
-      </w:pPr>
-      <w:r>
-        <w:rPr>
-          <w:rFonts w:hint="eastAsia"/>
-          <w:lang w:val="en-US" w:eastAsia="zh-CN"/>
-        </w:rPr>
-        <w:t xml:space="preserve">      "dataDt": "2020-04-10T05:20:00.000+0000",</w:t>
-      </w:r>
-    </w:p>
-    <w:p>
-      <w:pPr>
-        <w:numPr>
-          <w:ilvl w:val="0"/>
-          <w:numId w:val="0"/>
-        </w:numPr>
-        <w:rPr>
-          <w:rFonts w:hint="eastAsia"/>
-          <w:lang w:val="en-US" w:eastAsia="zh-CN"/>
-        </w:rPr>
-      </w:pPr>
-      <w:r>
-        <w:rPr>
-          <w:rFonts w:hint="eastAsia"/>
-          <w:lang w:val="en-US" w:eastAsia="zh-CN"/>
-        </w:rPr>
-        <w:t xml:space="preserve">      "diskTrans": "50.510",</w:t>
-      </w:r>
-    </w:p>
-    <w:p>
-      <w:pPr>
-        <w:numPr>
-          <w:ilvl w:val="0"/>
-          <w:numId w:val="0"/>
-        </w:numPr>
-        <w:rPr>
-          <w:rFonts w:hint="eastAsia"/>
-          <w:lang w:val="en-US" w:eastAsia="zh-CN"/>
-        </w:rPr>
-      </w:pPr>
-      <w:r>
-        <w:rPr>
-          <w:rFonts w:hint="eastAsia"/>
-          <w:lang w:val="en-US" w:eastAsia="zh-CN"/>
-        </w:rPr>
-        <w:t xml:space="preserve">      "diskRead": "42.050",</w:t>
-      </w:r>
-    </w:p>
-    <w:p>
-      <w:pPr>
-        <w:numPr>
-          <w:ilvl w:val="0"/>
-          <w:numId w:val="0"/>
-        </w:numPr>
-        <w:rPr>
-          <w:rFonts w:hint="eastAsia"/>
-          <w:lang w:val="en-US" w:eastAsia="zh-CN"/>
-        </w:rPr>
-      </w:pPr>
-      <w:r>
-        <w:rPr>
-          <w:rFonts w:hint="eastAsia"/>
-          <w:lang w:val="en-US" w:eastAsia="zh-CN"/>
-        </w:rPr>
-        <w:t xml:space="preserve">      "diskWrite": "8.460",</w:t>
-      </w:r>
-    </w:p>
-    <w:p>
-      <w:pPr>
-        <w:numPr>
-          <w:ilvl w:val="0"/>
-          <w:numId w:val="0"/>
-        </w:numPr>
-        <w:rPr>
-          <w:rFonts w:hint="eastAsia"/>
-          <w:lang w:val="en-US" w:eastAsia="zh-CN"/>
-        </w:rPr>
-      </w:pPr>
-      <w:r>
-        <w:rPr>
-          <w:rFonts w:hint="eastAsia"/>
-          <w:lang w:val="en-US" w:eastAsia="zh-CN"/>
-        </w:rPr>
-        <w:t xml:space="preserve">      "diskUseRate": "25.972",</w:t>
-      </w:r>
-    </w:p>
-    <w:p>
-      <w:pPr>
-        <w:numPr>
-          <w:ilvl w:val="0"/>
-          <w:numId w:val="0"/>
-        </w:numPr>
-        <w:rPr>
-          <w:rFonts w:hint="eastAsia"/>
-          <w:lang w:val="en-US" w:eastAsia="zh-CN"/>
-        </w:rPr>
-      </w:pPr>
-      <w:r>
-        <w:rPr>
-          <w:rFonts w:hint="eastAsia"/>
-          <w:lang w:val="en-US" w:eastAsia="zh-CN"/>
-        </w:rPr>
-        <w:t xml:space="preserve">      "diskAvgRespond": "3.026"</w:t>
-      </w:r>
-    </w:p>
-    <w:p>
-      <w:pPr>
-        <w:numPr>
-          <w:ilvl w:val="0"/>
-          <w:numId w:val="0"/>
-        </w:numPr>
-        <w:rPr>
-          <w:rFonts w:hint="eastAsia"/>
-          <w:lang w:val="en-US" w:eastAsia="zh-CN"/>
-        </w:rPr>
-      </w:pPr>
-      <w:r>
-        <w:rPr>
-          <w:rFonts w:hint="eastAsia"/>
-          <w:lang w:val="en-US" w:eastAsia="zh-CN"/>
-        </w:rPr>
-        <w:t xml:space="preserve">    }</w:t>
-      </w:r>
-    </w:p>
-    <w:p>
-      <w:pPr>
-        <w:numPr>
-          <w:ilvl w:val="0"/>
-          <w:numId w:val="0"/>
-        </w:numPr>
-        <w:rPr>
-          <w:rFonts w:hint="eastAsia"/>
-          <w:lang w:val="en-US" w:eastAsia="zh-CN"/>
-        </w:rPr>
-      </w:pPr>
-      <w:r>
-        <w:rPr>
-          <w:rFonts w:hint="eastAsia"/>
-          <w:lang w:val="en-US" w:eastAsia="zh-CN"/>
-        </w:rPr>
-        <w:t xml:space="preserve">  ],</w:t>
-      </w:r>
-    </w:p>
-    <w:p>
-      <w:pPr>
-        <w:numPr>
-          <w:ilvl w:val="0"/>
-          <w:numId w:val="0"/>
-        </w:numPr>
-        <w:rPr>
-          <w:rFonts w:hint="eastAsia"/>
-          <w:lang w:val="en-US" w:eastAsia="zh-CN"/>
-        </w:rPr>
-      </w:pPr>
-      <w:r>
-        <w:rPr>
-          <w:rFonts w:hint="eastAsia"/>
-          <w:lang w:val="en-US" w:eastAsia="zh-CN"/>
-        </w:rPr>
-        <w:t xml:space="preserve">  "code": 0,</w:t>
-      </w:r>
-    </w:p>
-    <w:p>
-      <w:pPr>
-        <w:numPr>
-          <w:ilvl w:val="0"/>
-          <w:numId w:val="0"/>
-        </w:numPr>
-        <w:rPr>
-          <w:rFonts w:hint="eastAsia"/>
-          <w:lang w:val="en-US" w:eastAsia="zh-CN"/>
-        </w:rPr>
-      </w:pPr>
-      <w:r>
-        <w:rPr>
-          <w:rFonts w:hint="eastAsia"/>
-          <w:lang w:val="en-US" w:eastAsia="zh-CN"/>
-        </w:rPr>
-        <w:t xml:space="preserve">  "msg": 0</w:t>
-      </w:r>
-    </w:p>
-    <w:p>
-      <w:pPr>
-        <w:numPr>
-          <w:ilvl w:val="0"/>
-          <w:numId w:val="0"/>
-        </w:numPr>
-        <w:rPr>
-          <w:rFonts w:hint="eastAsia"/>
-          <w:lang w:val="en-US" w:eastAsia="zh-CN"/>
-        </w:rPr>
-      </w:pPr>
-      <w:r>
-        <w:rPr>
-          <w:rFonts w:hint="eastAsia"/>
-          <w:lang w:val="en-US" w:eastAsia="zh-CN"/>
-        </w:rPr>
-        <w:t>}</w:t>
-      </w:r>
-    </w:p>
-    <w:p>
-      <w:pPr>
-        <w:pStyle w:val="2"/>
-        <w:numPr>
-          <w:ilvl w:val="0"/>
-          <w:numId w:val="1"/>
-        </w:numPr>
-        <w:bidi w:val="0"/>
-        <w:rPr>
-          <w:rFonts w:hint="eastAsia"/>
-          <w:lang w:val="en-US" w:eastAsia="zh-CN"/>
-        </w:rPr>
-      </w:pPr>
-      <w:r>
-        <w:rPr>
-          <w:rFonts w:hint="eastAsia"/>
-          <w:lang w:val="en-US" w:eastAsia="zh-CN"/>
-        </w:rPr>
-        <w:t>硬盘历史查询</w:t>
-      </w:r>
-    </w:p>
     <w:p>
       <w:pPr>
         <w:pBdr>
@@ -6343,16 +5485,27 @@
         </w:pBdr>
         <w:rPr>
           <w:rFonts w:hint="default"/>
-          <w:vertAlign w:val="baseline"/>
-          <w:lang w:val="en-US" w:eastAsia="zh-CN"/>
-        </w:rPr>
-      </w:pPr>
-      <w:r>
-        <w:rPr>
-          <w:rFonts w:hint="eastAsia"/>
-          <w:lang w:val="en-US" w:eastAsia="zh-CN"/>
-        </w:rPr>
-        <w:t xml:space="preserve"> </w:t>
+          <w:lang w:val="en-US" w:eastAsia="zh-CN"/>
+        </w:rPr>
+      </w:pPr>
+    </w:p>
+    <w:p>
+      <w:pPr>
+        <w:numPr>
+          <w:ilvl w:val="0"/>
+          <w:numId w:val="0"/>
+        </w:numPr>
+        <w:rPr>
+          <w:rFonts w:hint="eastAsia"/>
+          <w:lang w:val="en-US" w:eastAsia="zh-CN"/>
+        </w:rPr>
+      </w:pPr>
+      <w:r>
+        <w:rPr>
+          <w:rFonts w:hint="eastAsia"/>
+          <w:lang w:val="en-US" w:eastAsia="zh-CN"/>
+        </w:rPr>
+        <w:t xml:space="preserve"> 结果集字段含义</w:t>
       </w:r>
     </w:p>
     <w:tbl>
@@ -6406,33 +5559,22 @@
           </w:tcPr>
           <w:p>
             <w:pPr>
-              <w:rPr>
-                <w:rFonts w:hint="default"/>
-                <w:color w:val="000000" w:themeColor="text1"/>
-                <w:highlight w:val="none"/>
-                <w:vertAlign w:val="baseline"/>
-                <w:lang w:val="en-US" w:eastAsia="zh-CN"/>
-                <w14:textFill>
-                  <w14:solidFill>
-                    <w14:schemeClr w14:val="tx1"/>
-                  </w14:solidFill>
-                </w14:textFill>
+              <w:numPr>
+                <w:ilvl w:val="0"/>
+                <w:numId w:val="0"/>
+              </w:numPr>
+              <w:rPr>
+                <w:rFonts w:hint="eastAsia"/>
+                <w:vertAlign w:val="baseline"/>
+                <w:lang w:val="en-US" w:eastAsia="zh-CN"/>
               </w:rPr>
             </w:pPr>
             <w:r>
               <w:rPr>
                 <w:rFonts w:hint="eastAsia"/>
-                <w:color w:val="000000" w:themeColor="text1"/>
-                <w:highlight w:val="none"/>
-                <w:vertAlign w:val="baseline"/>
-                <w:lang w:val="en-US" w:eastAsia="zh-CN"/>
-                <w14:textFill>
-                  <w14:solidFill>
-                    <w14:schemeClr w14:val="tx1"/>
-                  </w14:solidFill>
-                </w14:textFill>
-              </w:rPr>
-              <w:t>网络请求类型</w:t>
+                <w:lang w:val="en-US" w:eastAsia="zh-CN"/>
+              </w:rPr>
+              <w:t>dataDt</w:t>
             </w:r>
           </w:p>
         </w:tc>
@@ -6443,32 +5585,94 @@
           </w:tcPr>
           <w:p>
             <w:pPr>
+              <w:numPr>
+                <w:ilvl w:val="0"/>
+                <w:numId w:val="0"/>
+              </w:numPr>
               <w:rPr>
                 <w:rFonts w:hint="default"/>
-                <w:color w:val="000000" w:themeColor="text1"/>
-                <w:highlight w:val="none"/>
-                <w:vertAlign w:val="baseline"/>
-                <w:lang w:val="en-US" w:eastAsia="zh-CN"/>
-                <w14:textFill>
-                  <w14:solidFill>
-                    <w14:schemeClr w14:val="tx1"/>
-                  </w14:solidFill>
-                </w14:textFill>
+                <w:vertAlign w:val="baseline"/>
+                <w:lang w:val="en-US" w:eastAsia="zh-CN"/>
               </w:rPr>
             </w:pPr>
             <w:r>
               <w:rPr>
                 <w:rFonts w:hint="eastAsia"/>
-                <w:color w:val="000000" w:themeColor="text1"/>
-                <w:highlight w:val="none"/>
-                <w:lang w:val="en-US" w:eastAsia="zh-CN"/>
-                <w14:textFill>
-                  <w14:solidFill>
-                    <w14:schemeClr w14:val="tx1"/>
-                  </w14:solidFill>
-                </w14:textFill>
-              </w:rPr>
-              <w:t>post</w:t>
+                <w:vertAlign w:val="baseline"/>
+                <w:lang w:val="en-US" w:eastAsia="zh-CN"/>
+              </w:rPr>
+              <w:t>时间</w:t>
+            </w:r>
+          </w:p>
+        </w:tc>
+      </w:tr>
+      <w:tr>
+        <w:tblPrEx>
+          <w:tblBorders>
+            <w:top w:val="single" w:color="auto" w:sz="4" w:space="0"/>
+            <w:left w:val="single" w:color="auto" w:sz="4" w:space="0"/>
+            <w:bottom w:val="single" w:color="auto" w:sz="4" w:space="0"/>
+            <w:right w:val="single" w:color="auto" w:sz="4" w:space="0"/>
+            <w:insideH w:val="single" w:color="auto" w:sz="4" w:space="0"/>
+            <w:insideV w:val="single" w:color="auto" w:sz="4" w:space="0"/>
+          </w:tblBorders>
+          <w:tblCellMar>
+            <w:top w:w="0" w:type="dxa"/>
+            <w:left w:w="108" w:type="dxa"/>
+            <w:bottom w:w="0" w:type="dxa"/>
+            <w:right w:w="108" w:type="dxa"/>
+          </w:tblCellMar>
+        </w:tblPrEx>
+        <w:tc>
+          <w:tcPr>
+            <w:tcW w:w="4261" w:type="dxa"/>
+            <w:shd w:val="clear" w:color="auto" w:fill="00B0F0"/>
+          </w:tcPr>
+          <w:p>
+            <w:pPr>
+              <w:numPr>
+                <w:ilvl w:val="0"/>
+                <w:numId w:val="0"/>
+              </w:numPr>
+              <w:rPr>
+                <w:rFonts w:hint="eastAsia"/>
+                <w:vertAlign w:val="baseline"/>
+                <w:lang w:val="en-US" w:eastAsia="zh-CN"/>
+              </w:rPr>
+            </w:pPr>
+            <w:r>
+              <w:rPr>
+                <w:rFonts w:hint="eastAsia"/>
+                <w:lang w:val="en-US" w:eastAsia="zh-CN"/>
+              </w:rPr>
+              <w:t>diskTrans</w:t>
+            </w:r>
+          </w:p>
+        </w:tc>
+        <w:tc>
+          <w:tcPr>
+            <w:tcW w:w="4261" w:type="dxa"/>
+            <w:shd w:val="clear" w:color="auto" w:fill="00B0F0"/>
+          </w:tcPr>
+          <w:p>
+            <w:pPr>
+              <w:numPr>
+                <w:ilvl w:val="0"/>
+                <w:numId w:val="0"/>
+              </w:numPr>
+              <w:rPr>
+                <w:rFonts w:hint="eastAsia"/>
+                <w:vertAlign w:val="baseline"/>
+                <w:lang w:val="en-US" w:eastAsia="zh-CN"/>
+              </w:rPr>
+            </w:pPr>
+            <w:r>
+              <w:rPr>
+                <w:rFonts w:hint="eastAsia"/>
+                <w:vertAlign w:val="baseline"/>
+                <w:lang w:val="en-US" w:eastAsia="zh-CN"/>
+              </w:rPr>
+              <w:t>磁盘每秒传输速度</w:t>
             </w:r>
           </w:p>
         </w:tc>
@@ -6498,33 +5702,22 @@
           </w:tcPr>
           <w:p>
             <w:pPr>
-              <w:rPr>
-                <w:rFonts w:hint="default"/>
-                <w:color w:val="000000" w:themeColor="text1"/>
-                <w:highlight w:val="none"/>
-                <w:vertAlign w:val="baseline"/>
-                <w:lang w:val="en-US" w:eastAsia="zh-CN"/>
-                <w14:textFill>
-                  <w14:solidFill>
-                    <w14:schemeClr w14:val="tx1"/>
-                  </w14:solidFill>
-                </w14:textFill>
+              <w:numPr>
+                <w:ilvl w:val="0"/>
+                <w:numId w:val="0"/>
+              </w:numPr>
+              <w:rPr>
+                <w:rFonts w:hint="eastAsia"/>
+                <w:vertAlign w:val="baseline"/>
+                <w:lang w:val="en-US" w:eastAsia="zh-CN"/>
               </w:rPr>
             </w:pPr>
             <w:r>
               <w:rPr>
                 <w:rFonts w:hint="eastAsia"/>
-                <w:color w:val="000000" w:themeColor="text1"/>
-                <w:highlight w:val="none"/>
-                <w:vertAlign w:val="baseline"/>
-                <w:lang w:val="en-US" w:eastAsia="zh-CN"/>
-                <w14:textFill>
-                  <w14:solidFill>
-                    <w14:schemeClr w14:val="tx1"/>
-                  </w14:solidFill>
-                </w14:textFill>
-              </w:rPr>
-              <w:t>请求地址</w:t>
+                <w:lang w:val="en-US" w:eastAsia="zh-CN"/>
+              </w:rPr>
+              <w:t>diskRead</w:t>
             </w:r>
           </w:p>
         </w:tc>
@@ -6535,88 +5728,21 @@
           </w:tcPr>
           <w:p>
             <w:pPr>
-              <w:rPr>
-                <w:rFonts w:hint="eastAsia"/>
-                <w:color w:val="000000" w:themeColor="text1"/>
-                <w:highlight w:val="none"/>
-                <w:lang w:val="en-US" w:eastAsia="zh-CN"/>
-                <w14:textFill>
-                  <w14:solidFill>
-                    <w14:schemeClr w14:val="tx1"/>
-                  </w14:solidFill>
-                </w14:textFill>
+              <w:numPr>
+                <w:ilvl w:val="0"/>
+                <w:numId w:val="0"/>
+              </w:numPr>
+              <w:rPr>
+                <w:rFonts w:hint="eastAsia"/>
+                <w:vertAlign w:val="baseline"/>
+                <w:lang w:val="en-US" w:eastAsia="zh-CN"/>
               </w:rPr>
             </w:pPr>
             <w:r>
               <w:rPr>
                 <w:rFonts w:hint="eastAsia"/>
-                <w:color w:val="000000" w:themeColor="text1"/>
-                <w:highlight w:val="none"/>
-                <w:lang w:val="en-US" w:eastAsia="zh-CN"/>
-                <w14:textFill>
-                  <w14:solidFill>
-                    <w14:schemeClr w14:val="tx1"/>
-                  </w14:solidFill>
-                </w14:textFill>
-              </w:rPr>
-              <w:t>http://localhost:8080/diskInfo/list</w:t>
-            </w:r>
-          </w:p>
-        </w:tc>
-      </w:tr>
-      <w:tr>
-        <w:tblPrEx>
-          <w:tblBorders>
-            <w:top w:val="single" w:color="auto" w:sz="4" w:space="0"/>
-            <w:left w:val="single" w:color="auto" w:sz="4" w:space="0"/>
-            <w:bottom w:val="single" w:color="auto" w:sz="4" w:space="0"/>
-            <w:right w:val="single" w:color="auto" w:sz="4" w:space="0"/>
-            <w:insideH w:val="single" w:color="auto" w:sz="4" w:space="0"/>
-            <w:insideV w:val="single" w:color="auto" w:sz="4" w:space="0"/>
-          </w:tblBorders>
-          <w:shd w:val="clear" w:color="auto" w:fill="00B0F0"/>
-          <w:tblCellMar>
-            <w:top w:w="0" w:type="dxa"/>
-            <w:left w:w="108" w:type="dxa"/>
-            <w:bottom w:w="0" w:type="dxa"/>
-            <w:right w:w="108" w:type="dxa"/>
-          </w:tblCellMar>
-        </w:tblPrEx>
-        <w:tc>
-          <w:tcPr>
-            <w:tcW w:w="8522" w:type="dxa"/>
-            <w:gridSpan w:val="2"/>
-            <w:shd w:val="clear" w:color="auto" w:fill="00B0F0"/>
-          </w:tcPr>
-          <w:p>
-            <w:pPr>
-              <w:rPr>
-                <w:rFonts w:hint="default"/>
-                <w:color w:val="000000" w:themeColor="text1"/>
-                <w:highlight w:val="none"/>
-                <w:vertAlign w:val="baseline"/>
-                <w:lang w:val="en-US" w:eastAsia="zh-CN"/>
-                <w14:textFill>
-                  <w14:solidFill>
-                    <w14:schemeClr w14:val="tx1"/>
-                  </w14:solidFill>
-                </w14:textFill>
-              </w:rPr>
-            </w:pPr>
-            <w:r>
-              <w:rPr>
-                <w:rFonts w:hint="eastAsia"/>
-                <w:color w:val="000000" w:themeColor="text1"/>
-                <w:highlight w:val="none"/>
-                <w:vertAlign w:val="baseline"/>
-                <w:lang w:val="en-US" w:eastAsia="zh-CN"/>
-                <w14:textFill>
-                  <w14:solidFill>
-                    <w14:schemeClr w14:val="tx1"/>
-                  </w14:solidFill>
-                </w14:textFill>
-              </w:rPr>
-              <w:t>参数</w:t>
+              </w:rPr>
+              <w:t>磁盘每秒读取数</w:t>
             </w:r>
           </w:p>
         </w:tc>
@@ -6646,33 +5772,22 @@
           </w:tcPr>
           <w:p>
             <w:pPr>
-              <w:rPr>
-                <w:rFonts w:hint="default"/>
-                <w:color w:val="000000" w:themeColor="text1"/>
-                <w:highlight w:val="none"/>
-                <w:vertAlign w:val="baseline"/>
-                <w:lang w:val="en-US" w:eastAsia="zh-CN"/>
-                <w14:textFill>
-                  <w14:solidFill>
-                    <w14:schemeClr w14:val="tx1"/>
-                  </w14:solidFill>
-                </w14:textFill>
+              <w:numPr>
+                <w:ilvl w:val="0"/>
+                <w:numId w:val="0"/>
+              </w:numPr>
+              <w:rPr>
+                <w:rFonts w:hint="eastAsia"/>
+                <w:vertAlign w:val="baseline"/>
+                <w:lang w:val="en-US" w:eastAsia="zh-CN"/>
               </w:rPr>
             </w:pPr>
             <w:r>
               <w:rPr>
-                <w:rFonts w:hint="default"/>
-                <w:color w:val="000000" w:themeColor="text1"/>
-                <w:highlight w:val="none"/>
-                <w:vertAlign w:val="baseline"/>
-                <w:lang w:val="en-US" w:eastAsia="zh-CN"/>
-                <w14:textFill>
-                  <w14:solidFill>
-                    <w14:schemeClr w14:val="tx1"/>
-                  </w14:solidFill>
-                </w14:textFill>
-              </w:rPr>
-              <w:t>ip</w:t>
+                <w:rFonts w:hint="eastAsia"/>
+                <w:lang w:val="en-US" w:eastAsia="zh-CN"/>
+              </w:rPr>
+              <w:t>diskWrite</w:t>
             </w:r>
           </w:p>
         </w:tc>
@@ -6683,33 +5798,21 @@
           </w:tcPr>
           <w:p>
             <w:pPr>
-              <w:rPr>
-                <w:rFonts w:hint="default"/>
-                <w:color w:val="000000" w:themeColor="text1"/>
-                <w:highlight w:val="none"/>
-                <w:vertAlign w:val="baseline"/>
-                <w:lang w:val="en-US" w:eastAsia="zh-CN"/>
-                <w14:textFill>
-                  <w14:solidFill>
-                    <w14:schemeClr w14:val="tx1"/>
-                  </w14:solidFill>
-                </w14:textFill>
+              <w:numPr>
+                <w:ilvl w:val="0"/>
+                <w:numId w:val="0"/>
+              </w:numPr>
+              <w:rPr>
+                <w:rFonts w:hint="eastAsia"/>
+                <w:vertAlign w:val="baseline"/>
+                <w:lang w:val="en-US" w:eastAsia="zh-CN"/>
               </w:rPr>
             </w:pPr>
             <w:r>
               <w:rPr>
                 <w:rFonts w:hint="eastAsia"/>
-                <w:color w:val="000000" w:themeColor="text1"/>
-                <w:highlight w:val="none"/>
-                <w:vertAlign w:val="baseline"/>
-                <w:lang w:val="en-US" w:eastAsia="zh-CN"/>
-                <w14:textFill>
-                  <w14:solidFill>
-                    <w14:schemeClr w14:val="tx1"/>
-                  </w14:solidFill>
-                </w14:textFill>
-              </w:rPr>
-              <w:t>查询服务器信息的ip</w:t>
+              </w:rPr>
+              <w:t>磁盘每秒写入数</w:t>
             </w:r>
           </w:p>
         </w:tc>
@@ -6724,7 +5827,6 @@
             <w:insideH w:val="single" w:color="auto" w:sz="4" w:space="0"/>
             <w:insideV w:val="single" w:color="auto" w:sz="4" w:space="0"/>
           </w:tblBorders>
-          <w:shd w:val="clear" w:color="auto" w:fill="00B0F0"/>
           <w:tblCellMar>
             <w:top w:w="0" w:type="dxa"/>
             <w:left w:w="108" w:type="dxa"/>
@@ -6739,33 +5841,22 @@
           </w:tcPr>
           <w:p>
             <w:pPr>
-              <w:rPr>
-                <w:rFonts w:hint="default"/>
-                <w:color w:val="000000" w:themeColor="text1"/>
-                <w:highlight w:val="none"/>
-                <w:vertAlign w:val="baseline"/>
-                <w:lang w:val="en-US" w:eastAsia="zh-CN"/>
-                <w14:textFill>
-                  <w14:solidFill>
-                    <w14:schemeClr w14:val="tx1"/>
-                  </w14:solidFill>
-                </w14:textFill>
+              <w:numPr>
+                <w:ilvl w:val="0"/>
+                <w:numId w:val="0"/>
+              </w:numPr>
+              <w:rPr>
+                <w:rFonts w:hint="eastAsia"/>
+                <w:vertAlign w:val="baseline"/>
+                <w:lang w:val="en-US" w:eastAsia="zh-CN"/>
               </w:rPr>
             </w:pPr>
             <w:r>
               <w:rPr>
-                <w:rFonts w:hint="default"/>
-                <w:color w:val="000000" w:themeColor="text1"/>
-                <w:highlight w:val="none"/>
-                <w:vertAlign w:val="baseline"/>
-                <w:lang w:val="en-US" w:eastAsia="zh-CN"/>
-                <w14:textFill>
-                  <w14:solidFill>
-                    <w14:schemeClr w14:val="tx1"/>
-                  </w14:solidFill>
-                </w14:textFill>
-              </w:rPr>
-              <w:t>startTime</w:t>
+                <w:rFonts w:hint="eastAsia"/>
+                <w:lang w:val="en-US" w:eastAsia="zh-CN"/>
+              </w:rPr>
+              <w:t>diskUseRate</w:t>
             </w:r>
           </w:p>
         </w:tc>
@@ -6776,33 +5867,22 @@
           </w:tcPr>
           <w:p>
             <w:pPr>
-              <w:rPr>
-                <w:rFonts w:hint="default"/>
-                <w:color w:val="000000" w:themeColor="text1"/>
-                <w:highlight w:val="none"/>
-                <w:vertAlign w:val="baseline"/>
-                <w:lang w:val="en-US" w:eastAsia="zh-CN"/>
-                <w14:textFill>
-                  <w14:solidFill>
-                    <w14:schemeClr w14:val="tx1"/>
-                  </w14:solidFill>
-                </w14:textFill>
+              <w:numPr>
+                <w:ilvl w:val="0"/>
+                <w:numId w:val="0"/>
+              </w:numPr>
+              <w:rPr>
+                <w:rFonts w:hint="eastAsia"/>
+                <w:vertAlign w:val="baseline"/>
+                <w:lang w:val="en-US" w:eastAsia="zh-CN"/>
               </w:rPr>
             </w:pPr>
             <w:r>
               <w:rPr>
                 <w:rFonts w:hint="eastAsia"/>
-                <w:color w:val="000000" w:themeColor="text1"/>
-                <w:highlight w:val="none"/>
-                <w:vertAlign w:val="baseline"/>
-                <w:lang w:val="en-US" w:eastAsia="zh-CN"/>
-                <w14:textFill>
-                  <w14:solidFill>
-                    <w14:schemeClr w14:val="tx1"/>
-                  </w14:solidFill>
-                </w14:textFill>
-              </w:rPr>
-              <w:t>查询开始时间(格式：2020-04-10)</w:t>
+                <w:lang w:val="en-US" w:eastAsia="zh-CN"/>
+              </w:rPr>
+              <w:t>磁盘使用率</w:t>
             </w:r>
           </w:p>
         </w:tc>
@@ -6817,103 +5897,6 @@
             <w:insideH w:val="single" w:color="auto" w:sz="4" w:space="0"/>
             <w:insideV w:val="single" w:color="auto" w:sz="4" w:space="0"/>
           </w:tblBorders>
-          <w:shd w:val="clear" w:color="auto" w:fill="00B0F0"/>
-          <w:tblCellMar>
-            <w:top w:w="0" w:type="dxa"/>
-            <w:left w:w="108" w:type="dxa"/>
-            <w:bottom w:w="0" w:type="dxa"/>
-            <w:right w:w="108" w:type="dxa"/>
-          </w:tblCellMar>
-        </w:tblPrEx>
-        <w:trPr>
-          <w:trHeight w:val="312" w:hRule="atLeast"/>
-        </w:trPr>
-        <w:tc>
-          <w:tcPr>
-            <w:tcW w:w="4261" w:type="dxa"/>
-            <w:shd w:val="clear" w:color="auto" w:fill="00B0F0"/>
-          </w:tcPr>
-          <w:p>
-            <w:pPr>
-              <w:rPr>
-                <w:rFonts w:hint="default"/>
-                <w:color w:val="000000" w:themeColor="text1"/>
-                <w:highlight w:val="none"/>
-                <w:vertAlign w:val="baseline"/>
-                <w:lang w:val="en-US" w:eastAsia="zh-CN"/>
-                <w14:textFill>
-                  <w14:solidFill>
-                    <w14:schemeClr w14:val="tx1"/>
-                  </w14:solidFill>
-                </w14:textFill>
-              </w:rPr>
-            </w:pPr>
-            <w:r>
-              <w:rPr>
-                <w:rFonts w:hint="default"/>
-                <w:color w:val="000000" w:themeColor="text1"/>
-                <w:highlight w:val="none"/>
-                <w:vertAlign w:val="baseline"/>
-                <w:lang w:val="en-US" w:eastAsia="zh-CN"/>
-                <w14:textFill>
-                  <w14:solidFill>
-                    <w14:schemeClr w14:val="tx1"/>
-                  </w14:solidFill>
-                </w14:textFill>
-              </w:rPr>
-              <w:t>endTime</w:t>
-            </w:r>
-          </w:p>
-        </w:tc>
-        <w:tc>
-          <w:tcPr>
-            <w:tcW w:w="4261" w:type="dxa"/>
-            <w:shd w:val="clear" w:color="auto" w:fill="00B0F0"/>
-          </w:tcPr>
-          <w:p>
-            <w:pPr>
-              <w:rPr>
-                <w:rFonts w:hint="default"/>
-                <w:color w:val="000000" w:themeColor="text1"/>
-                <w:highlight w:val="none"/>
-                <w:vertAlign w:val="baseline"/>
-                <w:lang w:val="en-US" w:eastAsia="zh-CN"/>
-                <w14:textFill>
-                  <w14:solidFill>
-                    <w14:schemeClr w14:val="tx1"/>
-                  </w14:solidFill>
-                </w14:textFill>
-              </w:rPr>
-            </w:pPr>
-            <w:r>
-              <w:rPr>
-                <w:rFonts w:hint="eastAsia"/>
-                <w:color w:val="000000" w:themeColor="text1"/>
-                <w:highlight w:val="none"/>
-                <w:vertAlign w:val="baseline"/>
-                <w:lang w:val="en-US" w:eastAsia="zh-CN"/>
-                <w14:textFill>
-                  <w14:solidFill>
-                    <w14:schemeClr w14:val="tx1"/>
-                  </w14:solidFill>
-                </w14:textFill>
-              </w:rPr>
-              <w:t>查询结束时间(格式：2020-04-10)</w:t>
-            </w:r>
-          </w:p>
-        </w:tc>
-      </w:tr>
-      <w:tr>
-        <w:tblPrEx>
-          <w:tblBorders>
-            <w:top w:val="single" w:color="auto" w:sz="4" w:space="0"/>
-            <w:left w:val="single" w:color="auto" w:sz="4" w:space="0"/>
-            <w:bottom w:val="single" w:color="auto" w:sz="4" w:space="0"/>
-            <w:right w:val="single" w:color="auto" w:sz="4" w:space="0"/>
-            <w:insideH w:val="single" w:color="auto" w:sz="4" w:space="0"/>
-            <w:insideV w:val="single" w:color="auto" w:sz="4" w:space="0"/>
-          </w:tblBorders>
-          <w:shd w:val="clear" w:color="auto" w:fill="00B0F0"/>
           <w:tblCellMar>
             <w:top w:w="0" w:type="dxa"/>
             <w:left w:w="108" w:type="dxa"/>
@@ -6928,33 +5911,22 @@
           </w:tcPr>
           <w:p>
             <w:pPr>
-              <w:rPr>
-                <w:rFonts w:hint="default"/>
-                <w:color w:val="000000" w:themeColor="text1"/>
-                <w:highlight w:val="none"/>
-                <w:vertAlign w:val="baseline"/>
-                <w:lang w:val="en-US" w:eastAsia="zh-CN"/>
-                <w14:textFill>
-                  <w14:solidFill>
-                    <w14:schemeClr w14:val="tx1"/>
-                  </w14:solidFill>
-                </w14:textFill>
+              <w:numPr>
+                <w:ilvl w:val="0"/>
+                <w:numId w:val="0"/>
+              </w:numPr>
+              <w:rPr>
+                <w:rFonts w:hint="eastAsia"/>
+                <w:vertAlign w:val="baseline"/>
+                <w:lang w:val="en-US" w:eastAsia="zh-CN"/>
               </w:rPr>
             </w:pPr>
             <w:r>
               <w:rPr>
-                <w:rFonts w:hint="default"/>
-                <w:color w:val="000000" w:themeColor="text1"/>
-                <w:highlight w:val="none"/>
-                <w:vertAlign w:val="baseline"/>
-                <w:lang w:val="en-US" w:eastAsia="zh-CN"/>
-                <w14:textFill>
-                  <w14:solidFill>
-                    <w14:schemeClr w14:val="tx1"/>
-                  </w14:solidFill>
-                </w14:textFill>
-              </w:rPr>
-              <w:t>pageSize</w:t>
+                <w:rFonts w:hint="eastAsia"/>
+                <w:lang w:val="en-US" w:eastAsia="zh-CN"/>
+              </w:rPr>
+              <w:t>diskAvgRespond</w:t>
             </w:r>
           </w:p>
         </w:tc>
@@ -6965,126 +5937,21 @@
           </w:tcPr>
           <w:p>
             <w:pPr>
-              <w:rPr>
-                <w:rFonts w:hint="default"/>
-                <w:color w:val="000000" w:themeColor="text1"/>
-                <w:highlight w:val="none"/>
-                <w:vertAlign w:val="baseline"/>
-                <w:lang w:val="en-US" w:eastAsia="zh-CN"/>
-                <w14:textFill>
-                  <w14:solidFill>
-                    <w14:schemeClr w14:val="tx1"/>
-                  </w14:solidFill>
-                </w14:textFill>
+              <w:numPr>
+                <w:ilvl w:val="0"/>
+                <w:numId w:val="0"/>
+              </w:numPr>
+              <w:rPr>
+                <w:rFonts w:hint="eastAsia"/>
+                <w:vertAlign w:val="baseline"/>
+                <w:lang w:val="en-US" w:eastAsia="zh-CN"/>
               </w:rPr>
             </w:pPr>
             <w:r>
               <w:rPr>
                 <w:rFonts w:hint="eastAsia"/>
-                <w:color w:val="000000" w:themeColor="text1"/>
-                <w:highlight w:val="none"/>
-                <w:vertAlign w:val="baseline"/>
-                <w:lang w:val="en-US" w:eastAsia="zh-CN"/>
-                <w14:textFill>
-                  <w14:solidFill>
-                    <w14:schemeClr w14:val="tx1"/>
-                  </w14:solidFill>
-                </w14:textFill>
-              </w:rPr>
-              <w:t>每条条数</w:t>
-            </w:r>
-          </w:p>
-        </w:tc>
-      </w:tr>
-      <w:tr>
-        <w:tblPrEx>
-          <w:tblBorders>
-            <w:top w:val="single" w:color="auto" w:sz="4" w:space="0"/>
-            <w:left w:val="single" w:color="auto" w:sz="4" w:space="0"/>
-            <w:bottom w:val="single" w:color="auto" w:sz="4" w:space="0"/>
-            <w:right w:val="single" w:color="auto" w:sz="4" w:space="0"/>
-            <w:insideH w:val="single" w:color="auto" w:sz="4" w:space="0"/>
-            <w:insideV w:val="single" w:color="auto" w:sz="4" w:space="0"/>
-          </w:tblBorders>
-          <w:shd w:val="clear" w:color="auto" w:fill="00B0F0"/>
-          <w:tblCellMar>
-            <w:top w:w="0" w:type="dxa"/>
-            <w:left w:w="108" w:type="dxa"/>
-            <w:bottom w:w="0" w:type="dxa"/>
-            <w:right w:w="108" w:type="dxa"/>
-          </w:tblCellMar>
-        </w:tblPrEx>
-        <w:tc>
-          <w:tcPr>
-            <w:tcW w:w="4261" w:type="dxa"/>
-            <w:shd w:val="clear" w:color="auto" w:fill="00B0F0"/>
-          </w:tcPr>
-          <w:p>
-            <w:pPr>
-              <w:rPr>
-                <w:rFonts w:hint="default"/>
-                <w:color w:val="000000" w:themeColor="text1"/>
-                <w:highlight w:val="none"/>
-                <w:vertAlign w:val="baseline"/>
-                <w:lang w:val="en-US" w:eastAsia="zh-CN"/>
-                <w14:textFill>
-                  <w14:solidFill>
-                    <w14:schemeClr w14:val="tx1"/>
-                  </w14:solidFill>
-                </w14:textFill>
-              </w:rPr>
-            </w:pPr>
-            <w:r>
-              <w:rPr>
-                <w:rFonts w:hint="default"/>
-                <w:color w:val="000000" w:themeColor="text1"/>
-                <w:highlight w:val="none"/>
-                <w:vertAlign w:val="baseline"/>
-                <w:lang w:val="en-US" w:eastAsia="zh-CN"/>
-                <w14:textFill>
-                  <w14:solidFill>
-                    <w14:schemeClr w14:val="tx1"/>
-                  </w14:solidFill>
-                </w14:textFill>
-              </w:rPr>
-              <w:t>pageNum</w:t>
-            </w:r>
-          </w:p>
-        </w:tc>
-        <w:tc>
-          <w:tcPr>
-            <w:tcW w:w="4261" w:type="dxa"/>
-            <w:shd w:val="clear" w:color="auto" w:fill="00B0F0"/>
-          </w:tcPr>
-          <w:p>
-            <w:pPr>
-              <w:rPr>
-                <w:rFonts w:hint="default"/>
-                <w:color w:val="000000" w:themeColor="text1"/>
-                <w:highlight w:val="none"/>
-                <w:vertAlign w:val="baseline"/>
-                <w:lang w:val="en-US" w:eastAsia="zh-CN"/>
-                <w14:textFill>
-                  <w14:solidFill>
-                    <w14:schemeClr w14:val="tx1"/>
-                  </w14:solidFill>
-                </w14:textFill>
-              </w:rPr>
-            </w:pPr>
-            <w:r>
-              <w:rPr>
-                <w:rFonts w:hint="eastAsia"/>
-                <w:color w:val="000000" w:themeColor="text1"/>
-                <w:highlight w:val="none"/>
-                <w:vertAlign w:val="baseline"/>
-                <w:lang w:val="en-US" w:eastAsia="zh-CN"/>
-                <w14:textFill>
-                  <w14:solidFill>
-                    <w14:schemeClr w14:val="tx1"/>
-                  </w14:solidFill>
-                </w14:textFill>
-              </w:rPr>
-              <w:t>页数</w:t>
+              </w:rPr>
+              <w:t>磁盘平均响应时间</w:t>
             </w:r>
           </w:p>
         </w:tc>
@@ -7092,411 +5959,70 @@
     </w:tbl>
     <w:p>
       <w:pPr>
-        <w:pBdr>
-          <w:top w:val="none" w:color="auto" w:sz="0" w:space="0"/>
-          <w:left w:val="none" w:color="auto" w:sz="0" w:space="0"/>
-          <w:bottom w:val="none" w:color="auto" w:sz="0" w:space="0"/>
-          <w:right w:val="none" w:color="auto" w:sz="0" w:space="0"/>
-        </w:pBdr>
-        <w:rPr>
-          <w:rFonts w:hint="default"/>
-          <w:lang w:val="en-US" w:eastAsia="zh-CN"/>
-        </w:rPr>
-      </w:pPr>
-    </w:p>
-    <w:p>
-      <w:pPr>
-        <w:pBdr>
-          <w:top w:val="none" w:color="auto" w:sz="0" w:space="0"/>
-          <w:left w:val="none" w:color="auto" w:sz="0" w:space="0"/>
-          <w:bottom w:val="none" w:color="auto" w:sz="0" w:space="0"/>
-          <w:right w:val="none" w:color="auto" w:sz="0" w:space="0"/>
-        </w:pBdr>
-        <w:rPr>
-          <w:rFonts w:hint="eastAsia"/>
-          <w:lang w:val="en-US" w:eastAsia="zh-CN"/>
-        </w:rPr>
-      </w:pPr>
-      <w:r>
-        <w:rPr>
-          <w:rFonts w:hint="eastAsia"/>
-          <w:lang w:val="en-US" w:eastAsia="zh-CN"/>
-        </w:rPr>
-        <w:t>结果集字段含义</w:t>
-      </w:r>
-    </w:p>
-    <w:tbl>
-      <w:tblPr>
-        <w:tblStyle w:val="5"/>
-        <w:tblW w:w="0" w:type="auto"/>
-        <w:tblInd w:w="0" w:type="dxa"/>
-        <w:tblBorders>
-          <w:top w:val="single" w:color="auto" w:sz="4" w:space="0"/>
-          <w:left w:val="single" w:color="auto" w:sz="4" w:space="0"/>
-          <w:bottom w:val="single" w:color="auto" w:sz="4" w:space="0"/>
-          <w:right w:val="single" w:color="auto" w:sz="4" w:space="0"/>
-          <w:insideH w:val="single" w:color="auto" w:sz="4" w:space="0"/>
-          <w:insideV w:val="single" w:color="auto" w:sz="4" w:space="0"/>
-        </w:tblBorders>
-        <w:shd w:val="clear" w:color="auto" w:fill="00B0F0"/>
-        <w:tblLayout w:type="autofit"/>
-        <w:tblCellMar>
-          <w:left w:w="108" w:type="dxa"/>
-          <w:right w:w="108" w:type="dxa"/>
-        </w:tblCellMar>
-      </w:tblPr>
-      <w:tblGrid>
-        <w:gridCol w:w="4261"/>
-        <w:gridCol w:w="4261"/>
-      </w:tblGrid>
-      <w:tr>
-        <w:tblPrEx>
-          <w:tblBorders>
-            <w:top w:val="single" w:color="auto" w:sz="4" w:space="0"/>
-            <w:left w:val="single" w:color="auto" w:sz="4" w:space="0"/>
-            <w:bottom w:val="single" w:color="auto" w:sz="4" w:space="0"/>
-            <w:right w:val="single" w:color="auto" w:sz="4" w:space="0"/>
-            <w:insideH w:val="single" w:color="auto" w:sz="4" w:space="0"/>
-            <w:insideV w:val="single" w:color="auto" w:sz="4" w:space="0"/>
-          </w:tblBorders>
-          <w:shd w:val="clear" w:color="auto" w:fill="00B0F0"/>
-        </w:tblPrEx>
-        <w:tc>
-          <w:tcPr>
-            <w:tcW w:w="4261" w:type="dxa"/>
-            <w:shd w:val="clear" w:color="auto" w:fill="00B0F0"/>
-          </w:tcPr>
-          <w:p>
-            <w:pPr>
-              <w:rPr>
-                <w:rFonts w:hint="default"/>
-                <w:vertAlign w:val="baseline"/>
-                <w:lang w:val="en-US" w:eastAsia="zh-CN"/>
-              </w:rPr>
-            </w:pPr>
-            <w:r>
-              <w:rPr>
-                <w:rFonts w:hint="eastAsia"/>
-                <w:lang w:val="en-US" w:eastAsia="zh-CN"/>
-              </w:rPr>
-              <w:t>dataDt</w:t>
-            </w:r>
-          </w:p>
-        </w:tc>
-        <w:tc>
-          <w:tcPr>
-            <w:tcW w:w="4261" w:type="dxa"/>
-            <w:shd w:val="clear" w:color="auto" w:fill="00B0F0"/>
-          </w:tcPr>
-          <w:p>
-            <w:pPr>
-              <w:rPr>
-                <w:rFonts w:hint="default"/>
-                <w:vertAlign w:val="baseline"/>
-                <w:lang w:val="en-US" w:eastAsia="zh-CN"/>
-              </w:rPr>
-            </w:pPr>
-            <w:r>
-              <w:rPr>
-                <w:rFonts w:hint="eastAsia"/>
-                <w:vertAlign w:val="baseline"/>
-                <w:lang w:val="en-US" w:eastAsia="zh-CN"/>
-              </w:rPr>
-              <w:t>时间</w:t>
-            </w:r>
-          </w:p>
-        </w:tc>
-      </w:tr>
-      <w:tr>
-        <w:tblPrEx>
-          <w:tblBorders>
-            <w:top w:val="single" w:color="auto" w:sz="4" w:space="0"/>
-            <w:left w:val="single" w:color="auto" w:sz="4" w:space="0"/>
-            <w:bottom w:val="single" w:color="auto" w:sz="4" w:space="0"/>
-            <w:right w:val="single" w:color="auto" w:sz="4" w:space="0"/>
-            <w:insideH w:val="single" w:color="auto" w:sz="4" w:space="0"/>
-            <w:insideV w:val="single" w:color="auto" w:sz="4" w:space="0"/>
-          </w:tblBorders>
-          <w:shd w:val="clear" w:color="auto" w:fill="00B0F0"/>
-          <w:tblCellMar>
-            <w:left w:w="108" w:type="dxa"/>
-            <w:right w:w="108" w:type="dxa"/>
-          </w:tblCellMar>
-        </w:tblPrEx>
-        <w:tc>
-          <w:tcPr>
-            <w:tcW w:w="4261" w:type="dxa"/>
-            <w:shd w:val="clear" w:color="auto" w:fill="00B0F0"/>
-          </w:tcPr>
-          <w:p>
-            <w:pPr>
-              <w:rPr>
-                <w:rFonts w:hint="default"/>
-                <w:vertAlign w:val="baseline"/>
-                <w:lang w:val="en-US" w:eastAsia="zh-CN"/>
-              </w:rPr>
-            </w:pPr>
-            <w:r>
-              <w:rPr>
-                <w:rFonts w:hint="eastAsia"/>
-                <w:lang w:val="en-US" w:eastAsia="zh-CN"/>
-              </w:rPr>
-              <w:t>filesystemNm</w:t>
-            </w:r>
-          </w:p>
-        </w:tc>
-        <w:tc>
-          <w:tcPr>
-            <w:tcW w:w="4261" w:type="dxa"/>
-            <w:shd w:val="clear" w:color="auto" w:fill="00B0F0"/>
-          </w:tcPr>
-          <w:p>
-            <w:pPr>
-              <w:rPr>
-                <w:rFonts w:hint="default"/>
-                <w:vertAlign w:val="baseline"/>
-                <w:lang w:val="en-US" w:eastAsia="zh-CN"/>
-              </w:rPr>
-            </w:pPr>
-            <w:r>
-              <w:rPr>
-                <w:rFonts w:hint="eastAsia"/>
-                <w:lang w:val="en-US" w:eastAsia="zh-CN"/>
-              </w:rPr>
-              <w:t>文件系统名称</w:t>
-            </w:r>
-          </w:p>
-        </w:tc>
-      </w:tr>
-      <w:tr>
-        <w:tblPrEx>
-          <w:tblBorders>
-            <w:top w:val="single" w:color="auto" w:sz="4" w:space="0"/>
-            <w:left w:val="single" w:color="auto" w:sz="4" w:space="0"/>
-            <w:bottom w:val="single" w:color="auto" w:sz="4" w:space="0"/>
-            <w:right w:val="single" w:color="auto" w:sz="4" w:space="0"/>
-            <w:insideH w:val="single" w:color="auto" w:sz="4" w:space="0"/>
-            <w:insideV w:val="single" w:color="auto" w:sz="4" w:space="0"/>
-          </w:tblBorders>
-          <w:shd w:val="clear" w:color="auto" w:fill="00B0F0"/>
-          <w:tblCellMar>
-            <w:left w:w="108" w:type="dxa"/>
-            <w:right w:w="108" w:type="dxa"/>
-          </w:tblCellMar>
-        </w:tblPrEx>
-        <w:tc>
-          <w:tcPr>
-            <w:tcW w:w="4261" w:type="dxa"/>
-            <w:shd w:val="clear" w:color="auto" w:fill="00B0F0"/>
-          </w:tcPr>
-          <w:p>
-            <w:pPr>
-              <w:rPr>
-                <w:rFonts w:hint="default"/>
-                <w:vertAlign w:val="baseline"/>
-                <w:lang w:val="en-US" w:eastAsia="zh-CN"/>
-              </w:rPr>
-            </w:pPr>
-            <w:r>
-              <w:rPr>
-                <w:rFonts w:hint="eastAsia"/>
-                <w:lang w:val="en-US" w:eastAsia="zh-CN"/>
-              </w:rPr>
-              <w:t>diskTotalSize</w:t>
-            </w:r>
-          </w:p>
-        </w:tc>
-        <w:tc>
-          <w:tcPr>
-            <w:tcW w:w="4261" w:type="dxa"/>
-            <w:shd w:val="clear" w:color="auto" w:fill="00B0F0"/>
-          </w:tcPr>
-          <w:p>
-            <w:pPr>
-              <w:rPr>
-                <w:rFonts w:hint="default"/>
-                <w:vertAlign w:val="baseline"/>
-                <w:lang w:val="en-US" w:eastAsia="zh-CN"/>
-              </w:rPr>
-            </w:pPr>
-            <w:r>
-              <w:rPr>
-                <w:rFonts w:hint="eastAsia"/>
-                <w:lang w:val="en-US" w:eastAsia="zh-CN"/>
-              </w:rPr>
-              <w:t>所在磁盘大小</w:t>
-            </w:r>
-          </w:p>
-        </w:tc>
-      </w:tr>
-      <w:tr>
-        <w:tblPrEx>
-          <w:tblBorders>
-            <w:top w:val="single" w:color="auto" w:sz="4" w:space="0"/>
-            <w:left w:val="single" w:color="auto" w:sz="4" w:space="0"/>
-            <w:bottom w:val="single" w:color="auto" w:sz="4" w:space="0"/>
-            <w:right w:val="single" w:color="auto" w:sz="4" w:space="0"/>
-            <w:insideH w:val="single" w:color="auto" w:sz="4" w:space="0"/>
-            <w:insideV w:val="single" w:color="auto" w:sz="4" w:space="0"/>
-          </w:tblBorders>
-          <w:tblCellMar>
-            <w:left w:w="108" w:type="dxa"/>
-            <w:right w:w="108" w:type="dxa"/>
-          </w:tblCellMar>
-        </w:tblPrEx>
-        <w:tc>
-          <w:tcPr>
-            <w:tcW w:w="4261" w:type="dxa"/>
-            <w:shd w:val="clear" w:color="auto" w:fill="00B0F0"/>
-          </w:tcPr>
-          <w:p>
-            <w:pPr>
-              <w:rPr>
-                <w:rFonts w:hint="default"/>
-                <w:vertAlign w:val="baseline"/>
-                <w:lang w:val="en-US" w:eastAsia="zh-CN"/>
-              </w:rPr>
-            </w:pPr>
-            <w:r>
-              <w:rPr>
-                <w:rFonts w:hint="eastAsia"/>
-                <w:lang w:val="en-US" w:eastAsia="zh-CN"/>
-              </w:rPr>
-              <w:t>diskUsedSize</w:t>
-            </w:r>
-          </w:p>
-        </w:tc>
-        <w:tc>
-          <w:tcPr>
-            <w:tcW w:w="4261" w:type="dxa"/>
-            <w:shd w:val="clear" w:color="auto" w:fill="00B0F0"/>
-          </w:tcPr>
-          <w:p>
-            <w:pPr>
-              <w:rPr>
-                <w:rFonts w:hint="default"/>
-                <w:vertAlign w:val="baseline"/>
-                <w:lang w:val="en-US" w:eastAsia="zh-CN"/>
-              </w:rPr>
-            </w:pPr>
-            <w:r>
-              <w:rPr>
-                <w:rFonts w:hint="eastAsia"/>
-                <w:lang w:val="en-US" w:eastAsia="zh-CN"/>
-              </w:rPr>
-              <w:t>所在磁盘使用大小</w:t>
-            </w:r>
-          </w:p>
-        </w:tc>
-      </w:tr>
-      <w:tr>
-        <w:tblPrEx>
-          <w:tblBorders>
-            <w:top w:val="single" w:color="auto" w:sz="4" w:space="0"/>
-            <w:left w:val="single" w:color="auto" w:sz="4" w:space="0"/>
-            <w:bottom w:val="single" w:color="auto" w:sz="4" w:space="0"/>
-            <w:right w:val="single" w:color="auto" w:sz="4" w:space="0"/>
-            <w:insideH w:val="single" w:color="auto" w:sz="4" w:space="0"/>
-            <w:insideV w:val="single" w:color="auto" w:sz="4" w:space="0"/>
-          </w:tblBorders>
-          <w:shd w:val="clear" w:color="auto" w:fill="00B0F0"/>
-          <w:tblCellMar>
-            <w:left w:w="108" w:type="dxa"/>
-            <w:right w:w="108" w:type="dxa"/>
-          </w:tblCellMar>
-        </w:tblPrEx>
-        <w:tc>
-          <w:tcPr>
-            <w:tcW w:w="4261" w:type="dxa"/>
-            <w:shd w:val="clear" w:color="auto" w:fill="00B0F0"/>
-          </w:tcPr>
-          <w:p>
-            <w:pPr>
-              <w:rPr>
-                <w:rFonts w:hint="default"/>
-                <w:vertAlign w:val="baseline"/>
-                <w:lang w:val="en-US" w:eastAsia="zh-CN"/>
-              </w:rPr>
-            </w:pPr>
-            <w:r>
-              <w:rPr>
-                <w:rFonts w:hint="eastAsia"/>
-                <w:lang w:val="en-US" w:eastAsia="zh-CN"/>
-              </w:rPr>
-              <w:t>diskUsedRate</w:t>
-            </w:r>
-          </w:p>
-        </w:tc>
-        <w:tc>
-          <w:tcPr>
-            <w:tcW w:w="4261" w:type="dxa"/>
-            <w:shd w:val="clear" w:color="auto" w:fill="00B0F0"/>
-          </w:tcPr>
-          <w:p>
-            <w:pPr>
-              <w:rPr>
-                <w:rFonts w:hint="default"/>
-                <w:vertAlign w:val="baseline"/>
-                <w:lang w:val="en-US" w:eastAsia="zh-CN"/>
-              </w:rPr>
-            </w:pPr>
-            <w:r>
-              <w:rPr>
-                <w:rFonts w:hint="eastAsia"/>
-                <w:lang w:val="en-US" w:eastAsia="zh-CN"/>
-              </w:rPr>
-              <w:t>所在磁盘使用率</w:t>
-            </w:r>
-          </w:p>
-        </w:tc>
-      </w:tr>
-    </w:tbl>
-    <w:p>
-      <w:pPr>
-        <w:pBdr>
-          <w:top w:val="none" w:color="auto" w:sz="0" w:space="0"/>
-          <w:left w:val="none" w:color="auto" w:sz="0" w:space="0"/>
-          <w:bottom w:val="none" w:color="auto" w:sz="0" w:space="0"/>
-          <w:right w:val="none" w:color="auto" w:sz="0" w:space="0"/>
-        </w:pBdr>
-        <w:rPr>
-          <w:rFonts w:hint="default"/>
-          <w:lang w:val="en-US" w:eastAsia="zh-CN"/>
-        </w:rPr>
-      </w:pPr>
-    </w:p>
-    <w:p>
-      <w:pPr>
-        <w:pBdr>
-          <w:top w:val="none" w:color="auto" w:sz="0" w:space="0"/>
-          <w:left w:val="none" w:color="auto" w:sz="0" w:space="0"/>
-          <w:bottom w:val="none" w:color="auto" w:sz="0" w:space="0"/>
-          <w:right w:val="none" w:color="auto" w:sz="0" w:space="0"/>
-        </w:pBdr>
-        <w:rPr>
-          <w:rFonts w:hint="default"/>
-          <w:lang w:val="en-US" w:eastAsia="zh-CN"/>
-        </w:rPr>
-      </w:pPr>
-    </w:p>
-    <w:p>
-      <w:pPr>
-        <w:numPr>
-          <w:ilvl w:val="0"/>
-          <w:numId w:val="0"/>
-        </w:numPr>
-        <w:rPr>
-          <w:rFonts w:hint="eastAsia"/>
-          <w:lang w:val="en-US" w:eastAsia="zh-CN"/>
-        </w:rPr>
-      </w:pPr>
-      <w:r>
-        <w:rPr>
-          <w:rFonts w:hint="eastAsia"/>
-          <w:lang w:val="en-US" w:eastAsia="zh-CN"/>
-        </w:rPr>
-        <w:t xml:space="preserve"> 结果集：</w:t>
-      </w:r>
+        <w:numPr>
+          <w:ilvl w:val="0"/>
+          <w:numId w:val="0"/>
+        </w:numPr>
+        <w:rPr>
+          <w:rFonts w:hint="eastAsia"/>
+          <w:lang w:val="en-US" w:eastAsia="zh-CN"/>
+        </w:rPr>
+      </w:pPr>
+    </w:p>
+    <w:p>
+      <w:pPr>
+        <w:numPr>
+          <w:ilvl w:val="0"/>
+          <w:numId w:val="0"/>
+        </w:numPr>
+        <w:rPr>
+          <w:rFonts w:hint="eastAsia"/>
+          <w:lang w:val="en-US" w:eastAsia="zh-CN"/>
+        </w:rPr>
+      </w:pPr>
+    </w:p>
+    <w:p>
+      <w:pPr>
+        <w:numPr>
+          <w:ilvl w:val="0"/>
+          <w:numId w:val="0"/>
+        </w:numPr>
+        <w:rPr>
+          <w:rFonts w:hint="eastAsia"/>
+          <w:lang w:val="en-US" w:eastAsia="zh-CN"/>
+        </w:rPr>
+      </w:pPr>
+    </w:p>
+    <w:p>
+      <w:pPr>
+        <w:numPr>
+          <w:ilvl w:val="0"/>
+          <w:numId w:val="0"/>
+        </w:numPr>
+        <w:rPr>
+          <w:rFonts w:hint="eastAsia"/>
+          <w:lang w:val="en-US" w:eastAsia="zh-CN"/>
+        </w:rPr>
+      </w:pPr>
+      <w:r>
+        <w:rPr>
+          <w:rFonts w:hint="eastAsia"/>
+          <w:lang w:val="en-US" w:eastAsia="zh-CN"/>
+        </w:rPr>
+        <w:t>结果集：</w:t>
+      </w:r>
+    </w:p>
+    <w:p>
+      <w:pPr>
+        <w:numPr>
+          <w:ilvl w:val="0"/>
+          <w:numId w:val="0"/>
+        </w:numPr>
+        <w:rPr>
+          <w:rFonts w:hint="eastAsia"/>
+          <w:lang w:val="en-US" w:eastAsia="zh-CN"/>
+        </w:rPr>
+      </w:pPr>
     </w:p>
     <w:p>
       <w:pPr>
@@ -7533,7 +6059,7 @@
           <w:rFonts w:hint="eastAsia"/>
           <w:lang w:val="en-US" w:eastAsia="zh-CN"/>
         </w:rPr>
-        <w:t xml:space="preserve">  "total": 324,</w:t>
+        <w:t xml:space="preserve">  "total": 54,</w:t>
       </w:r>
     </w:p>
     <w:p>
@@ -7609,64 +6135,83 @@
           <w:rFonts w:hint="eastAsia"/>
           <w:lang w:val="en-US" w:eastAsia="zh-CN"/>
         </w:rPr>
-        <w:t xml:space="preserve">      "filesystemNm": "tmpfs",</w:t>
-      </w:r>
-    </w:p>
-    <w:p>
-      <w:pPr>
-        <w:numPr>
-          <w:ilvl w:val="0"/>
-          <w:numId w:val="0"/>
-        </w:numPr>
-        <w:rPr>
-          <w:rFonts w:hint="eastAsia"/>
-          <w:lang w:val="en-US" w:eastAsia="zh-CN"/>
-        </w:rPr>
-      </w:pPr>
-      <w:r>
-        <w:rPr>
-          <w:rFonts w:hint="eastAsia"/>
-          <w:lang w:val="en-US" w:eastAsia="zh-CN"/>
-        </w:rPr>
-        <w:t xml:space="preserve">      "diskTotalSize": "65536",</w:t>
-      </w:r>
-    </w:p>
-    <w:p>
-      <w:pPr>
-        <w:numPr>
-          <w:ilvl w:val="0"/>
-          <w:numId w:val="0"/>
-        </w:numPr>
-        <w:rPr>
-          <w:rFonts w:hint="eastAsia"/>
-          <w:lang w:val="en-US" w:eastAsia="zh-CN"/>
-        </w:rPr>
-      </w:pPr>
-      <w:r>
-        <w:rPr>
-          <w:rFonts w:hint="eastAsia"/>
-          <w:lang w:val="en-US" w:eastAsia="zh-CN"/>
-        </w:rPr>
-        <w:t xml:space="preserve">      "diskUsedSize": "0",</w:t>
-      </w:r>
-    </w:p>
-    <w:p>
-      <w:pPr>
-        <w:numPr>
-          <w:ilvl w:val="0"/>
-          <w:numId w:val="0"/>
-        </w:numPr>
-        <w:rPr>
-          <w:rFonts w:hint="eastAsia"/>
-          <w:lang w:val="en-US" w:eastAsia="zh-CN"/>
-        </w:rPr>
-      </w:pPr>
-      <w:r>
-        <w:rPr>
-          <w:rFonts w:hint="eastAsia"/>
-          <w:lang w:val="en-US" w:eastAsia="zh-CN"/>
-        </w:rPr>
-        <w:t xml:space="preserve">      "diskUsedRate": "0"</w:t>
+        <w:t xml:space="preserve">      "diskTrans": "50.420",</w:t>
+      </w:r>
+    </w:p>
+    <w:p>
+      <w:pPr>
+        <w:numPr>
+          <w:ilvl w:val="0"/>
+          <w:numId w:val="0"/>
+        </w:numPr>
+        <w:rPr>
+          <w:rFonts w:hint="eastAsia"/>
+          <w:lang w:val="en-US" w:eastAsia="zh-CN"/>
+        </w:rPr>
+      </w:pPr>
+      <w:r>
+        <w:rPr>
+          <w:rFonts w:hint="eastAsia"/>
+          <w:lang w:val="en-US" w:eastAsia="zh-CN"/>
+        </w:rPr>
+        <w:t xml:space="preserve">      "diskRead": "41.960",</w:t>
+      </w:r>
+    </w:p>
+    <w:p>
+      <w:pPr>
+        <w:numPr>
+          <w:ilvl w:val="0"/>
+          <w:numId w:val="0"/>
+        </w:numPr>
+        <w:rPr>
+          <w:rFonts w:hint="eastAsia"/>
+          <w:lang w:val="en-US" w:eastAsia="zh-CN"/>
+        </w:rPr>
+      </w:pPr>
+      <w:r>
+        <w:rPr>
+          <w:rFonts w:hint="eastAsia"/>
+          <w:lang w:val="en-US" w:eastAsia="zh-CN"/>
+        </w:rPr>
+        <w:t xml:space="preserve">      "diskWrite": "8.460",</w:t>
+      </w:r>
+    </w:p>
+    <w:p>
+      <w:pPr>
+        <w:numPr>
+          <w:ilvl w:val="0"/>
+          <w:numId w:val="0"/>
+        </w:numPr>
+        <w:rPr>
+          <w:rFonts w:hint="eastAsia"/>
+          <w:lang w:val="en-US" w:eastAsia="zh-CN"/>
+        </w:rPr>
+      </w:pPr>
+      <w:r>
+        <w:rPr>
+          <w:rFonts w:hint="eastAsia"/>
+          <w:lang w:val="en-US" w:eastAsia="zh-CN"/>
+        </w:rPr>
+        <w:t xml:space="preserve">      "diskUseRate": "25.972",</w:t>
+      </w:r>
+    </w:p>
+    <w:p>
+      <w:pPr>
+        <w:numPr>
+          <w:ilvl w:val="0"/>
+          <w:numId w:val="0"/>
+        </w:numPr>
+        <w:rPr>
+          <w:rFonts w:hint="eastAsia"/>
+          <w:lang w:val="en-US" w:eastAsia="zh-CN"/>
+        </w:rPr>
+      </w:pPr>
+      <w:r>
+        <w:rPr>
+          <w:rFonts w:hint="eastAsia"/>
+          <w:lang w:val="en-US" w:eastAsia="zh-CN"/>
+        </w:rPr>
+        <w:t xml:space="preserve">      "diskAvgRespond": "3.026"</w:t>
       </w:r>
     </w:p>
     <w:p>
@@ -7723,83 +6268,102 @@
           <w:rFonts w:hint="eastAsia"/>
           <w:lang w:val="en-US" w:eastAsia="zh-CN"/>
         </w:rPr>
-        <w:t xml:space="preserve">      "dataDt": "2020-04-10T05:20:31.000+0000",</w:t>
-      </w:r>
-    </w:p>
-    <w:p>
-      <w:pPr>
-        <w:numPr>
-          <w:ilvl w:val="0"/>
-          <w:numId w:val="0"/>
-        </w:numPr>
-        <w:rPr>
-          <w:rFonts w:hint="eastAsia"/>
-          <w:lang w:val="en-US" w:eastAsia="zh-CN"/>
-        </w:rPr>
-      </w:pPr>
-      <w:r>
-        <w:rPr>
-          <w:rFonts w:hint="eastAsia"/>
-          <w:lang w:val="en-US" w:eastAsia="zh-CN"/>
-        </w:rPr>
-        <w:t xml:space="preserve">      "filesystemNm": "tmpfs",</w:t>
-      </w:r>
-    </w:p>
-    <w:p>
-      <w:pPr>
-        <w:numPr>
-          <w:ilvl w:val="0"/>
-          <w:numId w:val="0"/>
-        </w:numPr>
-        <w:rPr>
-          <w:rFonts w:hint="eastAsia"/>
-          <w:lang w:val="en-US" w:eastAsia="zh-CN"/>
-        </w:rPr>
-      </w:pPr>
-      <w:r>
-        <w:rPr>
-          <w:rFonts w:hint="eastAsia"/>
-          <w:lang w:val="en-US" w:eastAsia="zh-CN"/>
-        </w:rPr>
-        <w:t xml:space="preserve">      "diskTotalSize": "1018508",</w:t>
-      </w:r>
-    </w:p>
-    <w:p>
-      <w:pPr>
-        <w:numPr>
-          <w:ilvl w:val="0"/>
-          <w:numId w:val="0"/>
-        </w:numPr>
-        <w:rPr>
-          <w:rFonts w:hint="eastAsia"/>
-          <w:lang w:val="en-US" w:eastAsia="zh-CN"/>
-        </w:rPr>
-      </w:pPr>
-      <w:r>
-        <w:rPr>
-          <w:rFonts w:hint="eastAsia"/>
-          <w:lang w:val="en-US" w:eastAsia="zh-CN"/>
-        </w:rPr>
-        <w:t xml:space="preserve">      "diskUsedSize": "0",</w:t>
-      </w:r>
-    </w:p>
-    <w:p>
-      <w:pPr>
-        <w:numPr>
-          <w:ilvl w:val="0"/>
-          <w:numId w:val="0"/>
-        </w:numPr>
-        <w:rPr>
-          <w:rFonts w:hint="eastAsia"/>
-          <w:lang w:val="en-US" w:eastAsia="zh-CN"/>
-        </w:rPr>
-      </w:pPr>
-      <w:r>
-        <w:rPr>
-          <w:rFonts w:hint="eastAsia"/>
-          <w:lang w:val="en-US" w:eastAsia="zh-CN"/>
-        </w:rPr>
-        <w:t xml:space="preserve">      "diskUsedRate": "0"</w:t>
+        <w:t xml:space="preserve">      "dataDt": "2020-04-10T05:20:00.000+0000",</w:t>
+      </w:r>
+    </w:p>
+    <w:p>
+      <w:pPr>
+        <w:numPr>
+          <w:ilvl w:val="0"/>
+          <w:numId w:val="0"/>
+        </w:numPr>
+        <w:rPr>
+          <w:rFonts w:hint="eastAsia"/>
+          <w:lang w:val="en-US" w:eastAsia="zh-CN"/>
+        </w:rPr>
+      </w:pPr>
+      <w:r>
+        <w:rPr>
+          <w:rFonts w:hint="eastAsia"/>
+          <w:lang w:val="en-US" w:eastAsia="zh-CN"/>
+        </w:rPr>
+        <w:t xml:space="preserve">      "diskTrans": "50.510",</w:t>
+      </w:r>
+    </w:p>
+    <w:p>
+      <w:pPr>
+        <w:numPr>
+          <w:ilvl w:val="0"/>
+          <w:numId w:val="0"/>
+        </w:numPr>
+        <w:rPr>
+          <w:rFonts w:hint="eastAsia"/>
+          <w:lang w:val="en-US" w:eastAsia="zh-CN"/>
+        </w:rPr>
+      </w:pPr>
+      <w:r>
+        <w:rPr>
+          <w:rFonts w:hint="eastAsia"/>
+          <w:lang w:val="en-US" w:eastAsia="zh-CN"/>
+        </w:rPr>
+        <w:t xml:space="preserve">      "diskRead": "42.050",</w:t>
+      </w:r>
+    </w:p>
+    <w:p>
+      <w:pPr>
+        <w:numPr>
+          <w:ilvl w:val="0"/>
+          <w:numId w:val="0"/>
+        </w:numPr>
+        <w:rPr>
+          <w:rFonts w:hint="eastAsia"/>
+          <w:lang w:val="en-US" w:eastAsia="zh-CN"/>
+        </w:rPr>
+      </w:pPr>
+      <w:r>
+        <w:rPr>
+          <w:rFonts w:hint="eastAsia"/>
+          <w:lang w:val="en-US" w:eastAsia="zh-CN"/>
+        </w:rPr>
+        <w:t xml:space="preserve">      "diskWrite": "8.460",</w:t>
+      </w:r>
+    </w:p>
+    <w:p>
+      <w:pPr>
+        <w:numPr>
+          <w:ilvl w:val="0"/>
+          <w:numId w:val="0"/>
+        </w:numPr>
+        <w:rPr>
+          <w:rFonts w:hint="eastAsia"/>
+          <w:lang w:val="en-US" w:eastAsia="zh-CN"/>
+        </w:rPr>
+      </w:pPr>
+      <w:r>
+        <w:rPr>
+          <w:rFonts w:hint="eastAsia"/>
+          <w:lang w:val="en-US" w:eastAsia="zh-CN"/>
+        </w:rPr>
+        <w:t xml:space="preserve">      "diskUseRate": "25.972",</w:t>
+      </w:r>
+    </w:p>
+    <w:p>
+      <w:pPr>
+        <w:numPr>
+          <w:ilvl w:val="0"/>
+          <w:numId w:val="0"/>
+        </w:numPr>
+        <w:rPr>
+          <w:rFonts w:hint="eastAsia"/>
+          <w:lang w:val="en-US" w:eastAsia="zh-CN"/>
+        </w:rPr>
+      </w:pPr>
+      <w:r>
+        <w:rPr>
+          <w:rFonts w:hint="eastAsia"/>
+          <w:lang w:val="en-US" w:eastAsia="zh-CN"/>
+        </w:rPr>
+        <w:t xml:space="preserve">      "diskAvgRespond": "3.026"</w:t>
       </w:r>
     </w:p>
     <w:p>
@@ -7915,7 +6479,7 @@
           <w:rFonts w:hint="eastAsia"/>
           <w:lang w:val="en-US" w:eastAsia="zh-CN"/>
         </w:rPr>
-        <w:t>cpu历史查询</w:t>
+        <w:t>硬盘历史查询</w:t>
       </w:r>
     </w:p>
     <w:p>
@@ -8144,7 +6708,7 @@
                   </w14:solidFill>
                 </w14:textFill>
               </w:rPr>
-              <w:t>http://localhost:8080/cpuInfo/list</w:t>
+              <w:t>http://localhost:8080/diskInfo/list</w:t>
             </w:r>
           </w:p>
         </w:tc>
@@ -8159,7 +6723,6 @@
             <w:insideH w:val="single" w:color="auto" w:sz="4" w:space="0"/>
             <w:insideV w:val="single" w:color="auto" w:sz="4" w:space="0"/>
           </w:tblBorders>
-          <w:shd w:val="clear" w:color="auto" w:fill="00B0F0"/>
           <w:tblCellMar>
             <w:top w:w="0" w:type="dxa"/>
             <w:left w:w="108" w:type="dxa"/>
@@ -8309,7 +6872,6 @@
             <w:insideH w:val="single" w:color="auto" w:sz="4" w:space="0"/>
             <w:insideV w:val="single" w:color="auto" w:sz="4" w:space="0"/>
           </w:tblBorders>
-          <w:shd w:val="clear" w:color="auto" w:fill="00B0F0"/>
           <w:tblCellMar>
             <w:top w:w="0" w:type="dxa"/>
             <w:left w:w="108" w:type="dxa"/>
@@ -8590,6 +7152,160 @@
             <w:insideH w:val="single" w:color="auto" w:sz="4" w:space="0"/>
             <w:insideV w:val="single" w:color="auto" w:sz="4" w:space="0"/>
           </w:tblBorders>
+          <w:tblCellMar>
+            <w:top w:w="0" w:type="dxa"/>
+            <w:left w:w="108" w:type="dxa"/>
+            <w:bottom w:w="0" w:type="dxa"/>
+            <w:right w:w="108" w:type="dxa"/>
+          </w:tblCellMar>
+        </w:tblPrEx>
+        <w:tc>
+          <w:tcPr>
+            <w:tcW w:w="4261" w:type="dxa"/>
+            <w:shd w:val="clear" w:color="auto" w:fill="00B0F0"/>
+          </w:tcPr>
+          <w:p>
+            <w:pPr>
+              <w:rPr>
+                <w:rFonts w:hint="default"/>
+                <w:color w:val="000000" w:themeColor="text1"/>
+                <w:highlight w:val="none"/>
+                <w:vertAlign w:val="baseline"/>
+                <w:lang w:val="en-US" w:eastAsia="zh-CN"/>
+                <w14:textFill>
+                  <w14:solidFill>
+                    <w14:schemeClr w14:val="tx1"/>
+                  </w14:solidFill>
+                </w14:textFill>
+              </w:rPr>
+            </w:pPr>
+            <w:r>
+              <w:rPr>
+                <w:rFonts w:hint="default"/>
+                <w:color w:val="000000" w:themeColor="text1"/>
+                <w:highlight w:val="none"/>
+                <w:vertAlign w:val="baseline"/>
+                <w:lang w:val="en-US" w:eastAsia="zh-CN"/>
+                <w14:textFill>
+                  <w14:solidFill>
+                    <w14:schemeClr w14:val="tx1"/>
+                  </w14:solidFill>
+                </w14:textFill>
+              </w:rPr>
+              <w:t>pageNum</w:t>
+            </w:r>
+          </w:p>
+        </w:tc>
+        <w:tc>
+          <w:tcPr>
+            <w:tcW w:w="4261" w:type="dxa"/>
+            <w:shd w:val="clear" w:color="auto" w:fill="00B0F0"/>
+          </w:tcPr>
+          <w:p>
+            <w:pPr>
+              <w:rPr>
+                <w:rFonts w:hint="default"/>
+                <w:color w:val="000000" w:themeColor="text1"/>
+                <w:highlight w:val="none"/>
+                <w:vertAlign w:val="baseline"/>
+                <w:lang w:val="en-US" w:eastAsia="zh-CN"/>
+                <w14:textFill>
+                  <w14:solidFill>
+                    <w14:schemeClr w14:val="tx1"/>
+                  </w14:solidFill>
+                </w14:textFill>
+              </w:rPr>
+            </w:pPr>
+            <w:r>
+              <w:rPr>
+                <w:rFonts w:hint="eastAsia"/>
+                <w:color w:val="000000" w:themeColor="text1"/>
+                <w:highlight w:val="none"/>
+                <w:vertAlign w:val="baseline"/>
+                <w:lang w:val="en-US" w:eastAsia="zh-CN"/>
+                <w14:textFill>
+                  <w14:solidFill>
+                    <w14:schemeClr w14:val="tx1"/>
+                  </w14:solidFill>
+                </w14:textFill>
+              </w:rPr>
+              <w:t>页数</w:t>
+            </w:r>
+          </w:p>
+        </w:tc>
+      </w:tr>
+    </w:tbl>
+    <w:p>
+      <w:pPr>
+        <w:pBdr>
+          <w:top w:val="none" w:color="auto" w:sz="0" w:space="0"/>
+          <w:left w:val="none" w:color="auto" w:sz="0" w:space="0"/>
+          <w:bottom w:val="none" w:color="auto" w:sz="0" w:space="0"/>
+          <w:right w:val="none" w:color="auto" w:sz="0" w:space="0"/>
+        </w:pBdr>
+        <w:rPr>
+          <w:rFonts w:hint="default"/>
+          <w:lang w:val="en-US" w:eastAsia="zh-CN"/>
+        </w:rPr>
+      </w:pPr>
+    </w:p>
+    <w:p>
+      <w:pPr>
+        <w:pBdr>
+          <w:top w:val="none" w:color="auto" w:sz="0" w:space="0"/>
+          <w:left w:val="none" w:color="auto" w:sz="0" w:space="0"/>
+          <w:bottom w:val="none" w:color="auto" w:sz="0" w:space="0"/>
+          <w:right w:val="none" w:color="auto" w:sz="0" w:space="0"/>
+        </w:pBdr>
+        <w:rPr>
+          <w:rFonts w:hint="eastAsia"/>
+          <w:lang w:val="en-US" w:eastAsia="zh-CN"/>
+        </w:rPr>
+      </w:pPr>
+      <w:r>
+        <w:rPr>
+          <w:rFonts w:hint="eastAsia"/>
+          <w:lang w:val="en-US" w:eastAsia="zh-CN"/>
+        </w:rPr>
+        <w:t>结果集字段含义</w:t>
+      </w:r>
+    </w:p>
+    <w:tbl>
+      <w:tblPr>
+        <w:tblStyle w:val="5"/>
+        <w:tblW w:w="0" w:type="auto"/>
+        <w:tblInd w:w="0" w:type="dxa"/>
+        <w:tblBorders>
+          <w:top w:val="single" w:color="auto" w:sz="4" w:space="0"/>
+          <w:left w:val="single" w:color="auto" w:sz="4" w:space="0"/>
+          <w:bottom w:val="single" w:color="auto" w:sz="4" w:space="0"/>
+          <w:right w:val="single" w:color="auto" w:sz="4" w:space="0"/>
+          <w:insideH w:val="single" w:color="auto" w:sz="4" w:space="0"/>
+          <w:insideV w:val="single" w:color="auto" w:sz="4" w:space="0"/>
+        </w:tblBorders>
+        <w:shd w:val="clear" w:color="auto" w:fill="00B0F0"/>
+        <w:tblLayout w:type="autofit"/>
+        <w:tblCellMar>
+          <w:top w:w="0" w:type="dxa"/>
+          <w:left w:w="108" w:type="dxa"/>
+          <w:bottom w:w="0" w:type="dxa"/>
+          <w:right w:w="108" w:type="dxa"/>
+        </w:tblCellMar>
+      </w:tblPr>
+      <w:tblGrid>
+        <w:gridCol w:w="4261"/>
+        <w:gridCol w:w="4261"/>
+      </w:tblGrid>
+      <w:tr>
+        <w:tblPrEx>
+          <w:tblBorders>
+            <w:top w:val="single" w:color="auto" w:sz="4" w:space="0"/>
+            <w:left w:val="single" w:color="auto" w:sz="4" w:space="0"/>
+            <w:bottom w:val="single" w:color="auto" w:sz="4" w:space="0"/>
+            <w:right w:val="single" w:color="auto" w:sz="4" w:space="0"/>
+            <w:insideH w:val="single" w:color="auto" w:sz="4" w:space="0"/>
+            <w:insideV w:val="single" w:color="auto" w:sz="4" w:space="0"/>
+          </w:tblBorders>
           <w:shd w:val="clear" w:color="auto" w:fill="00B0F0"/>
           <w:tblCellMar>
             <w:top w:w="0" w:type="dxa"/>
@@ -8607,6 +7323,1696 @@
             <w:pPr>
               <w:rPr>
                 <w:rFonts w:hint="default"/>
+                <w:vertAlign w:val="baseline"/>
+                <w:lang w:val="en-US" w:eastAsia="zh-CN"/>
+              </w:rPr>
+            </w:pPr>
+            <w:r>
+              <w:rPr>
+                <w:rFonts w:hint="eastAsia"/>
+                <w:lang w:val="en-US" w:eastAsia="zh-CN"/>
+              </w:rPr>
+              <w:t>dataDt</w:t>
+            </w:r>
+          </w:p>
+        </w:tc>
+        <w:tc>
+          <w:tcPr>
+            <w:tcW w:w="4261" w:type="dxa"/>
+            <w:shd w:val="clear" w:color="auto" w:fill="00B0F0"/>
+          </w:tcPr>
+          <w:p>
+            <w:pPr>
+              <w:rPr>
+                <w:rFonts w:hint="default"/>
+                <w:vertAlign w:val="baseline"/>
+                <w:lang w:val="en-US" w:eastAsia="zh-CN"/>
+              </w:rPr>
+            </w:pPr>
+            <w:r>
+              <w:rPr>
+                <w:rFonts w:hint="eastAsia"/>
+                <w:vertAlign w:val="baseline"/>
+                <w:lang w:val="en-US" w:eastAsia="zh-CN"/>
+              </w:rPr>
+              <w:t>时间</w:t>
+            </w:r>
+          </w:p>
+        </w:tc>
+      </w:tr>
+      <w:tr>
+        <w:tblPrEx>
+          <w:tblBorders>
+            <w:top w:val="single" w:color="auto" w:sz="4" w:space="0"/>
+            <w:left w:val="single" w:color="auto" w:sz="4" w:space="0"/>
+            <w:bottom w:val="single" w:color="auto" w:sz="4" w:space="0"/>
+            <w:right w:val="single" w:color="auto" w:sz="4" w:space="0"/>
+            <w:insideH w:val="single" w:color="auto" w:sz="4" w:space="0"/>
+            <w:insideV w:val="single" w:color="auto" w:sz="4" w:space="0"/>
+          </w:tblBorders>
+          <w:tblCellMar>
+            <w:top w:w="0" w:type="dxa"/>
+            <w:left w:w="108" w:type="dxa"/>
+            <w:bottom w:w="0" w:type="dxa"/>
+            <w:right w:w="108" w:type="dxa"/>
+          </w:tblCellMar>
+        </w:tblPrEx>
+        <w:tc>
+          <w:tcPr>
+            <w:tcW w:w="4261" w:type="dxa"/>
+            <w:shd w:val="clear" w:color="auto" w:fill="00B0F0"/>
+          </w:tcPr>
+          <w:p>
+            <w:pPr>
+              <w:rPr>
+                <w:rFonts w:hint="default"/>
+                <w:vertAlign w:val="baseline"/>
+                <w:lang w:val="en-US" w:eastAsia="zh-CN"/>
+              </w:rPr>
+            </w:pPr>
+            <w:r>
+              <w:rPr>
+                <w:rFonts w:hint="eastAsia"/>
+                <w:lang w:val="en-US" w:eastAsia="zh-CN"/>
+              </w:rPr>
+              <w:t>filesystemNm</w:t>
+            </w:r>
+          </w:p>
+        </w:tc>
+        <w:tc>
+          <w:tcPr>
+            <w:tcW w:w="4261" w:type="dxa"/>
+            <w:shd w:val="clear" w:color="auto" w:fill="00B0F0"/>
+          </w:tcPr>
+          <w:p>
+            <w:pPr>
+              <w:rPr>
+                <w:rFonts w:hint="default"/>
+                <w:vertAlign w:val="baseline"/>
+                <w:lang w:val="en-US" w:eastAsia="zh-CN"/>
+              </w:rPr>
+            </w:pPr>
+            <w:r>
+              <w:rPr>
+                <w:rFonts w:hint="eastAsia"/>
+                <w:lang w:val="en-US" w:eastAsia="zh-CN"/>
+              </w:rPr>
+              <w:t>文件系统名称</w:t>
+            </w:r>
+          </w:p>
+        </w:tc>
+      </w:tr>
+      <w:tr>
+        <w:tblPrEx>
+          <w:tblBorders>
+            <w:top w:val="single" w:color="auto" w:sz="4" w:space="0"/>
+            <w:left w:val="single" w:color="auto" w:sz="4" w:space="0"/>
+            <w:bottom w:val="single" w:color="auto" w:sz="4" w:space="0"/>
+            <w:right w:val="single" w:color="auto" w:sz="4" w:space="0"/>
+            <w:insideH w:val="single" w:color="auto" w:sz="4" w:space="0"/>
+            <w:insideV w:val="single" w:color="auto" w:sz="4" w:space="0"/>
+          </w:tblBorders>
+          <w:tblCellMar>
+            <w:top w:w="0" w:type="dxa"/>
+            <w:left w:w="108" w:type="dxa"/>
+            <w:bottom w:w="0" w:type="dxa"/>
+            <w:right w:w="108" w:type="dxa"/>
+          </w:tblCellMar>
+        </w:tblPrEx>
+        <w:tc>
+          <w:tcPr>
+            <w:tcW w:w="4261" w:type="dxa"/>
+            <w:shd w:val="clear" w:color="auto" w:fill="00B0F0"/>
+          </w:tcPr>
+          <w:p>
+            <w:pPr>
+              <w:rPr>
+                <w:rFonts w:hint="default"/>
+                <w:vertAlign w:val="baseline"/>
+                <w:lang w:val="en-US" w:eastAsia="zh-CN"/>
+              </w:rPr>
+            </w:pPr>
+            <w:r>
+              <w:rPr>
+                <w:rFonts w:hint="eastAsia"/>
+                <w:lang w:val="en-US" w:eastAsia="zh-CN"/>
+              </w:rPr>
+              <w:t>diskTotalSize</w:t>
+            </w:r>
+          </w:p>
+        </w:tc>
+        <w:tc>
+          <w:tcPr>
+            <w:tcW w:w="4261" w:type="dxa"/>
+            <w:shd w:val="clear" w:color="auto" w:fill="00B0F0"/>
+          </w:tcPr>
+          <w:p>
+            <w:pPr>
+              <w:rPr>
+                <w:rFonts w:hint="default"/>
+                <w:vertAlign w:val="baseline"/>
+                <w:lang w:val="en-US" w:eastAsia="zh-CN"/>
+              </w:rPr>
+            </w:pPr>
+            <w:r>
+              <w:rPr>
+                <w:rFonts w:hint="eastAsia"/>
+                <w:lang w:val="en-US" w:eastAsia="zh-CN"/>
+              </w:rPr>
+              <w:t>所在磁盘大小</w:t>
+            </w:r>
+          </w:p>
+        </w:tc>
+      </w:tr>
+      <w:tr>
+        <w:tblPrEx>
+          <w:tblBorders>
+            <w:top w:val="single" w:color="auto" w:sz="4" w:space="0"/>
+            <w:left w:val="single" w:color="auto" w:sz="4" w:space="0"/>
+            <w:bottom w:val="single" w:color="auto" w:sz="4" w:space="0"/>
+            <w:right w:val="single" w:color="auto" w:sz="4" w:space="0"/>
+            <w:insideH w:val="single" w:color="auto" w:sz="4" w:space="0"/>
+            <w:insideV w:val="single" w:color="auto" w:sz="4" w:space="0"/>
+          </w:tblBorders>
+          <w:shd w:val="clear" w:color="auto" w:fill="00B0F0"/>
+          <w:tblCellMar>
+            <w:top w:w="0" w:type="dxa"/>
+            <w:left w:w="108" w:type="dxa"/>
+            <w:bottom w:w="0" w:type="dxa"/>
+            <w:right w:w="108" w:type="dxa"/>
+          </w:tblCellMar>
+        </w:tblPrEx>
+        <w:tc>
+          <w:tcPr>
+            <w:tcW w:w="4261" w:type="dxa"/>
+            <w:shd w:val="clear" w:color="auto" w:fill="00B0F0"/>
+          </w:tcPr>
+          <w:p>
+            <w:pPr>
+              <w:rPr>
+                <w:rFonts w:hint="default"/>
+                <w:vertAlign w:val="baseline"/>
+                <w:lang w:val="en-US" w:eastAsia="zh-CN"/>
+              </w:rPr>
+            </w:pPr>
+            <w:r>
+              <w:rPr>
+                <w:rFonts w:hint="eastAsia"/>
+                <w:lang w:val="en-US" w:eastAsia="zh-CN"/>
+              </w:rPr>
+              <w:t>diskUsedSize</w:t>
+            </w:r>
+          </w:p>
+        </w:tc>
+        <w:tc>
+          <w:tcPr>
+            <w:tcW w:w="4261" w:type="dxa"/>
+            <w:shd w:val="clear" w:color="auto" w:fill="00B0F0"/>
+          </w:tcPr>
+          <w:p>
+            <w:pPr>
+              <w:rPr>
+                <w:rFonts w:hint="default"/>
+                <w:vertAlign w:val="baseline"/>
+                <w:lang w:val="en-US" w:eastAsia="zh-CN"/>
+              </w:rPr>
+            </w:pPr>
+            <w:r>
+              <w:rPr>
+                <w:rFonts w:hint="eastAsia"/>
+                <w:lang w:val="en-US" w:eastAsia="zh-CN"/>
+              </w:rPr>
+              <w:t>所在磁盘使用大小</w:t>
+            </w:r>
+          </w:p>
+        </w:tc>
+      </w:tr>
+      <w:tr>
+        <w:tblPrEx>
+          <w:tblBorders>
+            <w:top w:val="single" w:color="auto" w:sz="4" w:space="0"/>
+            <w:left w:val="single" w:color="auto" w:sz="4" w:space="0"/>
+            <w:bottom w:val="single" w:color="auto" w:sz="4" w:space="0"/>
+            <w:right w:val="single" w:color="auto" w:sz="4" w:space="0"/>
+            <w:insideH w:val="single" w:color="auto" w:sz="4" w:space="0"/>
+            <w:insideV w:val="single" w:color="auto" w:sz="4" w:space="0"/>
+          </w:tblBorders>
+          <w:tblCellMar>
+            <w:top w:w="0" w:type="dxa"/>
+            <w:left w:w="108" w:type="dxa"/>
+            <w:bottom w:w="0" w:type="dxa"/>
+            <w:right w:w="108" w:type="dxa"/>
+          </w:tblCellMar>
+        </w:tblPrEx>
+        <w:tc>
+          <w:tcPr>
+            <w:tcW w:w="4261" w:type="dxa"/>
+            <w:shd w:val="clear" w:color="auto" w:fill="00B0F0"/>
+          </w:tcPr>
+          <w:p>
+            <w:pPr>
+              <w:rPr>
+                <w:rFonts w:hint="default"/>
+                <w:vertAlign w:val="baseline"/>
+                <w:lang w:val="en-US" w:eastAsia="zh-CN"/>
+              </w:rPr>
+            </w:pPr>
+            <w:r>
+              <w:rPr>
+                <w:rFonts w:hint="eastAsia"/>
+                <w:lang w:val="en-US" w:eastAsia="zh-CN"/>
+              </w:rPr>
+              <w:t>diskUsedRate</w:t>
+            </w:r>
+          </w:p>
+        </w:tc>
+        <w:tc>
+          <w:tcPr>
+            <w:tcW w:w="4261" w:type="dxa"/>
+            <w:shd w:val="clear" w:color="auto" w:fill="00B0F0"/>
+          </w:tcPr>
+          <w:p>
+            <w:pPr>
+              <w:rPr>
+                <w:rFonts w:hint="default"/>
+                <w:vertAlign w:val="baseline"/>
+                <w:lang w:val="en-US" w:eastAsia="zh-CN"/>
+              </w:rPr>
+            </w:pPr>
+            <w:r>
+              <w:rPr>
+                <w:rFonts w:hint="eastAsia"/>
+                <w:lang w:val="en-US" w:eastAsia="zh-CN"/>
+              </w:rPr>
+              <w:t>所在磁盘使用率</w:t>
+            </w:r>
+          </w:p>
+        </w:tc>
+      </w:tr>
+      <w:tr>
+        <w:tblPrEx>
+          <w:tblBorders>
+            <w:top w:val="single" w:color="auto" w:sz="4" w:space="0"/>
+            <w:left w:val="single" w:color="auto" w:sz="4" w:space="0"/>
+            <w:bottom w:val="single" w:color="auto" w:sz="4" w:space="0"/>
+            <w:right w:val="single" w:color="auto" w:sz="4" w:space="0"/>
+            <w:insideH w:val="single" w:color="auto" w:sz="4" w:space="0"/>
+            <w:insideV w:val="single" w:color="auto" w:sz="4" w:space="0"/>
+          </w:tblBorders>
+          <w:tblCellMar>
+            <w:top w:w="0" w:type="dxa"/>
+            <w:left w:w="108" w:type="dxa"/>
+            <w:bottom w:w="0" w:type="dxa"/>
+            <w:right w:w="108" w:type="dxa"/>
+          </w:tblCellMar>
+        </w:tblPrEx>
+        <w:tc>
+          <w:tcPr>
+            <w:tcW w:w="4261" w:type="dxa"/>
+            <w:shd w:val="clear" w:color="auto" w:fill="00B0F0"/>
+          </w:tcPr>
+          <w:p>
+            <w:pPr>
+              <w:rPr>
+                <w:rFonts w:hint="eastAsia"/>
+                <w:lang w:val="en-US" w:eastAsia="zh-CN"/>
+              </w:rPr>
+            </w:pPr>
+            <w:r>
+              <w:rPr>
+                <w:rFonts w:hint="eastAsia"/>
+                <w:lang w:val="en-US" w:eastAsia="zh-CN"/>
+              </w:rPr>
+              <w:t>mountedOn</w:t>
+            </w:r>
+          </w:p>
+        </w:tc>
+        <w:tc>
+          <w:tcPr>
+            <w:tcW w:w="4261" w:type="dxa"/>
+            <w:shd w:val="clear" w:color="auto" w:fill="00B0F0"/>
+          </w:tcPr>
+          <w:p>
+            <w:pPr>
+              <w:rPr>
+                <w:rFonts w:hint="default"/>
+                <w:lang w:val="en-US" w:eastAsia="zh-CN"/>
+              </w:rPr>
+            </w:pPr>
+            <w:r>
+              <w:rPr>
+                <w:rFonts w:hint="eastAsia"/>
+                <w:lang w:val="en-US" w:eastAsia="zh-CN"/>
+              </w:rPr>
+              <w:t>挂载点</w:t>
+            </w:r>
+          </w:p>
+        </w:tc>
+      </w:tr>
+    </w:tbl>
+    <w:p>
+      <w:pPr>
+        <w:pBdr>
+          <w:top w:val="none" w:color="auto" w:sz="0" w:space="0"/>
+          <w:left w:val="none" w:color="auto" w:sz="0" w:space="0"/>
+          <w:bottom w:val="none" w:color="auto" w:sz="0" w:space="0"/>
+          <w:right w:val="none" w:color="auto" w:sz="0" w:space="0"/>
+        </w:pBdr>
+        <w:rPr>
+          <w:rFonts w:hint="default"/>
+          <w:lang w:val="en-US" w:eastAsia="zh-CN"/>
+        </w:rPr>
+      </w:pPr>
+    </w:p>
+    <w:p>
+      <w:pPr>
+        <w:pBdr>
+          <w:top w:val="none" w:color="auto" w:sz="0" w:space="0"/>
+          <w:left w:val="none" w:color="auto" w:sz="0" w:space="0"/>
+          <w:bottom w:val="none" w:color="auto" w:sz="0" w:space="0"/>
+          <w:right w:val="none" w:color="auto" w:sz="0" w:space="0"/>
+        </w:pBdr>
+        <w:rPr>
+          <w:rFonts w:hint="default"/>
+          <w:lang w:val="en-US" w:eastAsia="zh-CN"/>
+        </w:rPr>
+      </w:pPr>
+    </w:p>
+    <w:p>
+      <w:pPr>
+        <w:numPr>
+          <w:ilvl w:val="0"/>
+          <w:numId w:val="0"/>
+        </w:numPr>
+        <w:rPr>
+          <w:rFonts w:hint="eastAsia"/>
+          <w:lang w:val="en-US" w:eastAsia="zh-CN"/>
+        </w:rPr>
+      </w:pPr>
+      <w:r>
+        <w:rPr>
+          <w:rFonts w:hint="eastAsia"/>
+          <w:lang w:val="en-US" w:eastAsia="zh-CN"/>
+        </w:rPr>
+        <w:t xml:space="preserve"> 结果集：</w:t>
+      </w:r>
+    </w:p>
+    <w:p>
+      <w:pPr>
+        <w:numPr>
+          <w:ilvl w:val="0"/>
+          <w:numId w:val="0"/>
+        </w:numPr>
+        <w:rPr>
+          <w:rFonts w:hint="eastAsia"/>
+          <w:lang w:val="en-US" w:eastAsia="zh-CN"/>
+        </w:rPr>
+      </w:pPr>
+      <w:r>
+        <w:rPr>
+          <w:rFonts w:hint="eastAsia"/>
+          <w:lang w:val="en-US" w:eastAsia="zh-CN"/>
+        </w:rPr>
+        <w:t>{</w:t>
+      </w:r>
+    </w:p>
+    <w:p>
+      <w:pPr>
+        <w:numPr>
+          <w:ilvl w:val="0"/>
+          <w:numId w:val="0"/>
+        </w:numPr>
+        <w:rPr>
+          <w:rFonts w:hint="eastAsia"/>
+          <w:lang w:val="en-US" w:eastAsia="zh-CN"/>
+        </w:rPr>
+      </w:pPr>
+      <w:r>
+        <w:rPr>
+          <w:rFonts w:hint="eastAsia"/>
+          <w:lang w:val="en-US" w:eastAsia="zh-CN"/>
+        </w:rPr>
+        <w:t xml:space="preserve">  "total": 3,</w:t>
+      </w:r>
+    </w:p>
+    <w:p>
+      <w:pPr>
+        <w:numPr>
+          <w:ilvl w:val="0"/>
+          <w:numId w:val="0"/>
+        </w:numPr>
+        <w:rPr>
+          <w:rFonts w:hint="eastAsia"/>
+          <w:lang w:val="en-US" w:eastAsia="zh-CN"/>
+        </w:rPr>
+      </w:pPr>
+      <w:r>
+        <w:rPr>
+          <w:rFonts w:hint="eastAsia"/>
+          <w:lang w:val="en-US" w:eastAsia="zh-CN"/>
+        </w:rPr>
+        <w:t xml:space="preserve">  "rows": [</w:t>
+      </w:r>
+    </w:p>
+    <w:p>
+      <w:pPr>
+        <w:numPr>
+          <w:ilvl w:val="0"/>
+          <w:numId w:val="0"/>
+        </w:numPr>
+        <w:rPr>
+          <w:rFonts w:hint="eastAsia"/>
+          <w:lang w:val="en-US" w:eastAsia="zh-CN"/>
+        </w:rPr>
+      </w:pPr>
+      <w:r>
+        <w:rPr>
+          <w:rFonts w:hint="eastAsia"/>
+          <w:lang w:val="en-US" w:eastAsia="zh-CN"/>
+        </w:rPr>
+        <w:t xml:space="preserve">    {</w:t>
+      </w:r>
+    </w:p>
+    <w:p>
+      <w:pPr>
+        <w:numPr>
+          <w:ilvl w:val="0"/>
+          <w:numId w:val="0"/>
+        </w:numPr>
+        <w:rPr>
+          <w:rFonts w:hint="eastAsia"/>
+          <w:lang w:val="en-US" w:eastAsia="zh-CN"/>
+        </w:rPr>
+      </w:pPr>
+      <w:r>
+        <w:rPr>
+          <w:rFonts w:hint="eastAsia"/>
+          <w:lang w:val="en-US" w:eastAsia="zh-CN"/>
+        </w:rPr>
+        <w:t xml:space="preserve">      "dataDt": "2020-04-15T00:50:00.000+0000",</w:t>
+      </w:r>
+    </w:p>
+    <w:p>
+      <w:pPr>
+        <w:numPr>
+          <w:ilvl w:val="0"/>
+          <w:numId w:val="0"/>
+        </w:numPr>
+        <w:rPr>
+          <w:rFonts w:hint="eastAsia"/>
+          <w:lang w:val="en-US" w:eastAsia="zh-CN"/>
+        </w:rPr>
+      </w:pPr>
+      <w:r>
+        <w:rPr>
+          <w:rFonts w:hint="eastAsia"/>
+          <w:lang w:val="en-US" w:eastAsia="zh-CN"/>
+        </w:rPr>
+        <w:t xml:space="preserve">      "filesystemNm": "tmpfs",</w:t>
+      </w:r>
+    </w:p>
+    <w:p>
+      <w:pPr>
+        <w:numPr>
+          <w:ilvl w:val="0"/>
+          <w:numId w:val="0"/>
+        </w:numPr>
+        <w:rPr>
+          <w:rFonts w:hint="eastAsia"/>
+          <w:lang w:val="en-US" w:eastAsia="zh-CN"/>
+        </w:rPr>
+      </w:pPr>
+      <w:r>
+        <w:rPr>
+          <w:rFonts w:hint="eastAsia"/>
+          <w:lang w:val="en-US" w:eastAsia="zh-CN"/>
+        </w:rPr>
+        <w:t xml:space="preserve">      "diskTotalSize": "1018508",</w:t>
+      </w:r>
+    </w:p>
+    <w:p>
+      <w:pPr>
+        <w:numPr>
+          <w:ilvl w:val="0"/>
+          <w:numId w:val="0"/>
+        </w:numPr>
+        <w:rPr>
+          <w:rFonts w:hint="eastAsia"/>
+          <w:lang w:val="en-US" w:eastAsia="zh-CN"/>
+        </w:rPr>
+      </w:pPr>
+      <w:r>
+        <w:rPr>
+          <w:rFonts w:hint="eastAsia"/>
+          <w:lang w:val="en-US" w:eastAsia="zh-CN"/>
+        </w:rPr>
+        <w:t xml:space="preserve">      "diskUsedSize": "0",</w:t>
+      </w:r>
+    </w:p>
+    <w:p>
+      <w:pPr>
+        <w:numPr>
+          <w:ilvl w:val="0"/>
+          <w:numId w:val="0"/>
+        </w:numPr>
+        <w:rPr>
+          <w:rFonts w:hint="eastAsia"/>
+          <w:lang w:val="en-US" w:eastAsia="zh-CN"/>
+        </w:rPr>
+      </w:pPr>
+      <w:r>
+        <w:rPr>
+          <w:rFonts w:hint="eastAsia"/>
+          <w:lang w:val="en-US" w:eastAsia="zh-CN"/>
+        </w:rPr>
+        <w:t xml:space="preserve">      "diskUsedRate": "0",</w:t>
+      </w:r>
+    </w:p>
+    <w:p>
+      <w:pPr>
+        <w:numPr>
+          <w:ilvl w:val="0"/>
+          <w:numId w:val="0"/>
+        </w:numPr>
+        <w:rPr>
+          <w:rFonts w:hint="eastAsia"/>
+          <w:lang w:val="en-US" w:eastAsia="zh-CN"/>
+        </w:rPr>
+      </w:pPr>
+      <w:r>
+        <w:rPr>
+          <w:rFonts w:hint="eastAsia"/>
+          <w:lang w:val="en-US" w:eastAsia="zh-CN"/>
+        </w:rPr>
+        <w:t xml:space="preserve">      "mountedOn": "/sys/fs/cgroup"</w:t>
+      </w:r>
+    </w:p>
+    <w:p>
+      <w:pPr>
+        <w:numPr>
+          <w:ilvl w:val="0"/>
+          <w:numId w:val="0"/>
+        </w:numPr>
+        <w:rPr>
+          <w:rFonts w:hint="eastAsia"/>
+          <w:lang w:val="en-US" w:eastAsia="zh-CN"/>
+        </w:rPr>
+      </w:pPr>
+      <w:r>
+        <w:rPr>
+          <w:rFonts w:hint="eastAsia"/>
+          <w:lang w:val="en-US" w:eastAsia="zh-CN"/>
+        </w:rPr>
+        <w:t xml:space="preserve">    },</w:t>
+      </w:r>
+    </w:p>
+    <w:p>
+      <w:pPr>
+        <w:numPr>
+          <w:ilvl w:val="0"/>
+          <w:numId w:val="0"/>
+        </w:numPr>
+        <w:rPr>
+          <w:rFonts w:hint="eastAsia"/>
+          <w:lang w:val="en-US" w:eastAsia="zh-CN"/>
+        </w:rPr>
+      </w:pPr>
+      <w:r>
+        <w:rPr>
+          <w:rFonts w:hint="eastAsia"/>
+          <w:lang w:val="en-US" w:eastAsia="zh-CN"/>
+        </w:rPr>
+        <w:t xml:space="preserve">    {</w:t>
+      </w:r>
+    </w:p>
+    <w:p>
+      <w:pPr>
+        <w:numPr>
+          <w:ilvl w:val="0"/>
+          <w:numId w:val="0"/>
+        </w:numPr>
+        <w:rPr>
+          <w:rFonts w:hint="eastAsia"/>
+          <w:lang w:val="en-US" w:eastAsia="zh-CN"/>
+        </w:rPr>
+      </w:pPr>
+      <w:r>
+        <w:rPr>
+          <w:rFonts w:hint="eastAsia"/>
+          <w:lang w:val="en-US" w:eastAsia="zh-CN"/>
+        </w:rPr>
+        <w:t xml:space="preserve">      "dataDt": "2020-04-15T00:50:00.000+0000",</w:t>
+      </w:r>
+    </w:p>
+    <w:p>
+      <w:pPr>
+        <w:numPr>
+          <w:ilvl w:val="0"/>
+          <w:numId w:val="0"/>
+        </w:numPr>
+        <w:rPr>
+          <w:rFonts w:hint="eastAsia"/>
+          <w:lang w:val="en-US" w:eastAsia="zh-CN"/>
+        </w:rPr>
+      </w:pPr>
+      <w:r>
+        <w:rPr>
+          <w:rFonts w:hint="eastAsia"/>
+          <w:lang w:val="en-US" w:eastAsia="zh-CN"/>
+        </w:rPr>
+        <w:t xml:space="preserve">      "filesystemNm": "tmpfs",</w:t>
+      </w:r>
+    </w:p>
+    <w:p>
+      <w:pPr>
+        <w:numPr>
+          <w:ilvl w:val="0"/>
+          <w:numId w:val="0"/>
+        </w:numPr>
+        <w:rPr>
+          <w:rFonts w:hint="eastAsia"/>
+          <w:lang w:val="en-US" w:eastAsia="zh-CN"/>
+        </w:rPr>
+      </w:pPr>
+      <w:r>
+        <w:rPr>
+          <w:rFonts w:hint="eastAsia"/>
+          <w:lang w:val="en-US" w:eastAsia="zh-CN"/>
+        </w:rPr>
+        <w:t xml:space="preserve">      "diskTotalSize": "1018508",</w:t>
+      </w:r>
+    </w:p>
+    <w:p>
+      <w:pPr>
+        <w:numPr>
+          <w:ilvl w:val="0"/>
+          <w:numId w:val="0"/>
+        </w:numPr>
+        <w:rPr>
+          <w:rFonts w:hint="eastAsia"/>
+          <w:lang w:val="en-US" w:eastAsia="zh-CN"/>
+        </w:rPr>
+      </w:pPr>
+      <w:r>
+        <w:rPr>
+          <w:rFonts w:hint="eastAsia"/>
+          <w:lang w:val="en-US" w:eastAsia="zh-CN"/>
+        </w:rPr>
+        <w:t xml:space="preserve">      "diskUsedSize": "8456",</w:t>
+      </w:r>
+    </w:p>
+    <w:p>
+      <w:pPr>
+        <w:numPr>
+          <w:ilvl w:val="0"/>
+          <w:numId w:val="0"/>
+        </w:numPr>
+        <w:rPr>
+          <w:rFonts w:hint="eastAsia"/>
+          <w:lang w:val="en-US" w:eastAsia="zh-CN"/>
+        </w:rPr>
+      </w:pPr>
+      <w:r>
+        <w:rPr>
+          <w:rFonts w:hint="eastAsia"/>
+          <w:lang w:val="en-US" w:eastAsia="zh-CN"/>
+        </w:rPr>
+        <w:t xml:space="preserve">      "diskUsedRate": "1",</w:t>
+      </w:r>
+    </w:p>
+    <w:p>
+      <w:pPr>
+        <w:numPr>
+          <w:ilvl w:val="0"/>
+          <w:numId w:val="0"/>
+        </w:numPr>
+        <w:rPr>
+          <w:rFonts w:hint="eastAsia"/>
+          <w:lang w:val="en-US" w:eastAsia="zh-CN"/>
+        </w:rPr>
+      </w:pPr>
+      <w:r>
+        <w:rPr>
+          <w:rFonts w:hint="eastAsia"/>
+          <w:lang w:val="en-US" w:eastAsia="zh-CN"/>
+        </w:rPr>
+        <w:t xml:space="preserve">      "mountedOn": "/run"</w:t>
+      </w:r>
+      <w:bookmarkStart w:id="0" w:name="_GoBack"/>
+      <w:bookmarkEnd w:id="0"/>
+    </w:p>
+    <w:p>
+      <w:pPr>
+        <w:numPr>
+          <w:ilvl w:val="0"/>
+          <w:numId w:val="0"/>
+        </w:numPr>
+        <w:rPr>
+          <w:rFonts w:hint="eastAsia"/>
+          <w:lang w:val="en-US" w:eastAsia="zh-CN"/>
+        </w:rPr>
+      </w:pPr>
+      <w:r>
+        <w:rPr>
+          <w:rFonts w:hint="eastAsia"/>
+          <w:lang w:val="en-US" w:eastAsia="zh-CN"/>
+        </w:rPr>
+        <w:t xml:space="preserve">    },</w:t>
+      </w:r>
+    </w:p>
+    <w:p>
+      <w:pPr>
+        <w:numPr>
+          <w:ilvl w:val="0"/>
+          <w:numId w:val="0"/>
+        </w:numPr>
+        <w:rPr>
+          <w:rFonts w:hint="eastAsia"/>
+          <w:lang w:val="en-US" w:eastAsia="zh-CN"/>
+        </w:rPr>
+      </w:pPr>
+      <w:r>
+        <w:rPr>
+          <w:rFonts w:hint="eastAsia"/>
+          <w:lang w:val="en-US" w:eastAsia="zh-CN"/>
+        </w:rPr>
+        <w:t xml:space="preserve">    {</w:t>
+      </w:r>
+    </w:p>
+    <w:p>
+      <w:pPr>
+        <w:numPr>
+          <w:ilvl w:val="0"/>
+          <w:numId w:val="0"/>
+        </w:numPr>
+        <w:rPr>
+          <w:rFonts w:hint="eastAsia"/>
+          <w:lang w:val="en-US" w:eastAsia="zh-CN"/>
+        </w:rPr>
+      </w:pPr>
+      <w:r>
+        <w:rPr>
+          <w:rFonts w:hint="eastAsia"/>
+          <w:lang w:val="en-US" w:eastAsia="zh-CN"/>
+        </w:rPr>
+        <w:t xml:space="preserve">      "dataDt": "2020-04-15T00:50:00.000+0000",</w:t>
+      </w:r>
+    </w:p>
+    <w:p>
+      <w:pPr>
+        <w:numPr>
+          <w:ilvl w:val="0"/>
+          <w:numId w:val="0"/>
+        </w:numPr>
+        <w:rPr>
+          <w:rFonts w:hint="eastAsia"/>
+          <w:lang w:val="en-US" w:eastAsia="zh-CN"/>
+        </w:rPr>
+      </w:pPr>
+      <w:r>
+        <w:rPr>
+          <w:rFonts w:hint="eastAsia"/>
+          <w:lang w:val="en-US" w:eastAsia="zh-CN"/>
+        </w:rPr>
+        <w:t xml:space="preserve">      "filesystemNm": "tmpfs",</w:t>
+      </w:r>
+    </w:p>
+    <w:p>
+      <w:pPr>
+        <w:numPr>
+          <w:ilvl w:val="0"/>
+          <w:numId w:val="0"/>
+        </w:numPr>
+        <w:rPr>
+          <w:rFonts w:hint="eastAsia"/>
+          <w:lang w:val="en-US" w:eastAsia="zh-CN"/>
+        </w:rPr>
+      </w:pPr>
+      <w:r>
+        <w:rPr>
+          <w:rFonts w:hint="eastAsia"/>
+          <w:lang w:val="en-US" w:eastAsia="zh-CN"/>
+        </w:rPr>
+        <w:t xml:space="preserve">      "diskTotalSize": "65536",</w:t>
+      </w:r>
+    </w:p>
+    <w:p>
+      <w:pPr>
+        <w:numPr>
+          <w:ilvl w:val="0"/>
+          <w:numId w:val="0"/>
+        </w:numPr>
+        <w:rPr>
+          <w:rFonts w:hint="eastAsia"/>
+          <w:lang w:val="en-US" w:eastAsia="zh-CN"/>
+        </w:rPr>
+      </w:pPr>
+      <w:r>
+        <w:rPr>
+          <w:rFonts w:hint="eastAsia"/>
+          <w:lang w:val="en-US" w:eastAsia="zh-CN"/>
+        </w:rPr>
+        <w:t xml:space="preserve">      "diskUsedSize": "0",</w:t>
+      </w:r>
+    </w:p>
+    <w:p>
+      <w:pPr>
+        <w:numPr>
+          <w:ilvl w:val="0"/>
+          <w:numId w:val="0"/>
+        </w:numPr>
+        <w:rPr>
+          <w:rFonts w:hint="eastAsia"/>
+          <w:lang w:val="en-US" w:eastAsia="zh-CN"/>
+        </w:rPr>
+      </w:pPr>
+      <w:r>
+        <w:rPr>
+          <w:rFonts w:hint="eastAsia"/>
+          <w:lang w:val="en-US" w:eastAsia="zh-CN"/>
+        </w:rPr>
+        <w:t xml:space="preserve">      "diskUsedRate": "0",</w:t>
+      </w:r>
+    </w:p>
+    <w:p>
+      <w:pPr>
+        <w:numPr>
+          <w:ilvl w:val="0"/>
+          <w:numId w:val="0"/>
+        </w:numPr>
+        <w:rPr>
+          <w:rFonts w:hint="eastAsia"/>
+          <w:lang w:val="en-US" w:eastAsia="zh-CN"/>
+        </w:rPr>
+      </w:pPr>
+      <w:r>
+        <w:rPr>
+          <w:rFonts w:hint="eastAsia"/>
+          <w:lang w:val="en-US" w:eastAsia="zh-CN"/>
+        </w:rPr>
+        <w:t xml:space="preserve">      "mountedOn": "/dev"</w:t>
+      </w:r>
+    </w:p>
+    <w:p>
+      <w:pPr>
+        <w:numPr>
+          <w:ilvl w:val="0"/>
+          <w:numId w:val="0"/>
+        </w:numPr>
+        <w:rPr>
+          <w:rFonts w:hint="eastAsia"/>
+          <w:lang w:val="en-US" w:eastAsia="zh-CN"/>
+        </w:rPr>
+      </w:pPr>
+      <w:r>
+        <w:rPr>
+          <w:rFonts w:hint="eastAsia"/>
+          <w:lang w:val="en-US" w:eastAsia="zh-CN"/>
+        </w:rPr>
+        <w:t xml:space="preserve">    }</w:t>
+      </w:r>
+    </w:p>
+    <w:p>
+      <w:pPr>
+        <w:numPr>
+          <w:ilvl w:val="0"/>
+          <w:numId w:val="0"/>
+        </w:numPr>
+        <w:rPr>
+          <w:rFonts w:hint="eastAsia"/>
+          <w:lang w:val="en-US" w:eastAsia="zh-CN"/>
+        </w:rPr>
+      </w:pPr>
+      <w:r>
+        <w:rPr>
+          <w:rFonts w:hint="eastAsia"/>
+          <w:lang w:val="en-US" w:eastAsia="zh-CN"/>
+        </w:rPr>
+        <w:t xml:space="preserve">  ],</w:t>
+      </w:r>
+    </w:p>
+    <w:p>
+      <w:pPr>
+        <w:numPr>
+          <w:ilvl w:val="0"/>
+          <w:numId w:val="0"/>
+        </w:numPr>
+        <w:rPr>
+          <w:rFonts w:hint="eastAsia"/>
+          <w:lang w:val="en-US" w:eastAsia="zh-CN"/>
+        </w:rPr>
+      </w:pPr>
+      <w:r>
+        <w:rPr>
+          <w:rFonts w:hint="eastAsia"/>
+          <w:lang w:val="en-US" w:eastAsia="zh-CN"/>
+        </w:rPr>
+        <w:t xml:space="preserve">  "code": 0,</w:t>
+      </w:r>
+    </w:p>
+    <w:p>
+      <w:pPr>
+        <w:numPr>
+          <w:ilvl w:val="0"/>
+          <w:numId w:val="0"/>
+        </w:numPr>
+        <w:rPr>
+          <w:rFonts w:hint="eastAsia"/>
+          <w:lang w:val="en-US" w:eastAsia="zh-CN"/>
+        </w:rPr>
+      </w:pPr>
+      <w:r>
+        <w:rPr>
+          <w:rFonts w:hint="eastAsia"/>
+          <w:lang w:val="en-US" w:eastAsia="zh-CN"/>
+        </w:rPr>
+        <w:t xml:space="preserve">  "msg": 0</w:t>
+      </w:r>
+    </w:p>
+    <w:p>
+      <w:pPr>
+        <w:numPr>
+          <w:ilvl w:val="0"/>
+          <w:numId w:val="0"/>
+        </w:numPr>
+        <w:rPr>
+          <w:rFonts w:hint="eastAsia"/>
+          <w:lang w:val="en-US" w:eastAsia="zh-CN"/>
+        </w:rPr>
+      </w:pPr>
+      <w:r>
+        <w:rPr>
+          <w:rFonts w:hint="eastAsia"/>
+          <w:lang w:val="en-US" w:eastAsia="zh-CN"/>
+        </w:rPr>
+        <w:t>}</w:t>
+      </w:r>
+    </w:p>
+    <w:p>
+      <w:pPr>
+        <w:pStyle w:val="2"/>
+        <w:numPr>
+          <w:ilvl w:val="0"/>
+          <w:numId w:val="1"/>
+        </w:numPr>
+        <w:bidi w:val="0"/>
+        <w:rPr>
+          <w:rFonts w:hint="eastAsia"/>
+          <w:lang w:val="en-US" w:eastAsia="zh-CN"/>
+        </w:rPr>
+      </w:pPr>
+      <w:r>
+        <w:rPr>
+          <w:rFonts w:hint="eastAsia"/>
+          <w:lang w:val="en-US" w:eastAsia="zh-CN"/>
+        </w:rPr>
+        <w:t>cpu历史查询</w:t>
+      </w:r>
+    </w:p>
+    <w:p>
+      <w:pPr>
+        <w:pBdr>
+          <w:top w:val="none" w:color="auto" w:sz="0" w:space="0"/>
+          <w:left w:val="none" w:color="auto" w:sz="0" w:space="0"/>
+          <w:bottom w:val="none" w:color="auto" w:sz="0" w:space="0"/>
+          <w:right w:val="none" w:color="auto" w:sz="0" w:space="0"/>
+        </w:pBdr>
+        <w:rPr>
+          <w:rFonts w:hint="default"/>
+          <w:vertAlign w:val="baseline"/>
+          <w:lang w:val="en-US" w:eastAsia="zh-CN"/>
+        </w:rPr>
+      </w:pPr>
+      <w:r>
+        <w:rPr>
+          <w:rFonts w:hint="eastAsia"/>
+          <w:lang w:val="en-US" w:eastAsia="zh-CN"/>
+        </w:rPr>
+        <w:t xml:space="preserve"> </w:t>
+      </w:r>
+    </w:p>
+    <w:tbl>
+      <w:tblPr>
+        <w:tblStyle w:val="5"/>
+        <w:tblW w:w="0" w:type="auto"/>
+        <w:tblInd w:w="0" w:type="dxa"/>
+        <w:tblBorders>
+          <w:top w:val="single" w:color="auto" w:sz="4" w:space="0"/>
+          <w:left w:val="single" w:color="auto" w:sz="4" w:space="0"/>
+          <w:bottom w:val="single" w:color="auto" w:sz="4" w:space="0"/>
+          <w:right w:val="single" w:color="auto" w:sz="4" w:space="0"/>
+          <w:insideH w:val="single" w:color="auto" w:sz="4" w:space="0"/>
+          <w:insideV w:val="single" w:color="auto" w:sz="4" w:space="0"/>
+        </w:tblBorders>
+        <w:shd w:val="clear" w:color="auto" w:fill="00B0F0"/>
+        <w:tblLayout w:type="autofit"/>
+        <w:tblCellMar>
+          <w:top w:w="0" w:type="dxa"/>
+          <w:left w:w="108" w:type="dxa"/>
+          <w:bottom w:w="0" w:type="dxa"/>
+          <w:right w:w="108" w:type="dxa"/>
+        </w:tblCellMar>
+      </w:tblPr>
+      <w:tblGrid>
+        <w:gridCol w:w="4261"/>
+        <w:gridCol w:w="4261"/>
+      </w:tblGrid>
+      <w:tr>
+        <w:tblPrEx>
+          <w:tblBorders>
+            <w:top w:val="single" w:color="auto" w:sz="4" w:space="0"/>
+            <w:left w:val="single" w:color="auto" w:sz="4" w:space="0"/>
+            <w:bottom w:val="single" w:color="auto" w:sz="4" w:space="0"/>
+            <w:right w:val="single" w:color="auto" w:sz="4" w:space="0"/>
+            <w:insideH w:val="single" w:color="auto" w:sz="4" w:space="0"/>
+            <w:insideV w:val="single" w:color="auto" w:sz="4" w:space="0"/>
+          </w:tblBorders>
+          <w:shd w:val="clear" w:color="auto" w:fill="00B0F0"/>
+        </w:tblPrEx>
+        <w:tc>
+          <w:tcPr>
+            <w:tcW w:w="4261" w:type="dxa"/>
+            <w:shd w:val="clear" w:color="auto" w:fill="00B0F0"/>
+          </w:tcPr>
+          <w:p>
+            <w:pPr>
+              <w:rPr>
+                <w:rFonts w:hint="default"/>
+                <w:color w:val="000000" w:themeColor="text1"/>
+                <w:highlight w:val="none"/>
+                <w:vertAlign w:val="baseline"/>
+                <w:lang w:val="en-US" w:eastAsia="zh-CN"/>
+                <w14:textFill>
+                  <w14:solidFill>
+                    <w14:schemeClr w14:val="tx1"/>
+                  </w14:solidFill>
+                </w14:textFill>
+              </w:rPr>
+            </w:pPr>
+            <w:r>
+              <w:rPr>
+                <w:rFonts w:hint="eastAsia"/>
+                <w:color w:val="000000" w:themeColor="text1"/>
+                <w:highlight w:val="none"/>
+                <w:vertAlign w:val="baseline"/>
+                <w:lang w:val="en-US" w:eastAsia="zh-CN"/>
+                <w14:textFill>
+                  <w14:solidFill>
+                    <w14:schemeClr w14:val="tx1"/>
+                  </w14:solidFill>
+                </w14:textFill>
+              </w:rPr>
+              <w:t>网络请求类型</w:t>
+            </w:r>
+          </w:p>
+        </w:tc>
+        <w:tc>
+          <w:tcPr>
+            <w:tcW w:w="4261" w:type="dxa"/>
+            <w:shd w:val="clear" w:color="auto" w:fill="00B0F0"/>
+          </w:tcPr>
+          <w:p>
+            <w:pPr>
+              <w:rPr>
+                <w:rFonts w:hint="default"/>
+                <w:color w:val="000000" w:themeColor="text1"/>
+                <w:highlight w:val="none"/>
+                <w:vertAlign w:val="baseline"/>
+                <w:lang w:val="en-US" w:eastAsia="zh-CN"/>
+                <w14:textFill>
+                  <w14:solidFill>
+                    <w14:schemeClr w14:val="tx1"/>
+                  </w14:solidFill>
+                </w14:textFill>
+              </w:rPr>
+            </w:pPr>
+            <w:r>
+              <w:rPr>
+                <w:rFonts w:hint="eastAsia"/>
+                <w:color w:val="000000" w:themeColor="text1"/>
+                <w:highlight w:val="none"/>
+                <w:lang w:val="en-US" w:eastAsia="zh-CN"/>
+                <w14:textFill>
+                  <w14:solidFill>
+                    <w14:schemeClr w14:val="tx1"/>
+                  </w14:solidFill>
+                </w14:textFill>
+              </w:rPr>
+              <w:t>post</w:t>
+            </w:r>
+          </w:p>
+        </w:tc>
+      </w:tr>
+      <w:tr>
+        <w:tblPrEx>
+          <w:tblBorders>
+            <w:top w:val="single" w:color="auto" w:sz="4" w:space="0"/>
+            <w:left w:val="single" w:color="auto" w:sz="4" w:space="0"/>
+            <w:bottom w:val="single" w:color="auto" w:sz="4" w:space="0"/>
+            <w:right w:val="single" w:color="auto" w:sz="4" w:space="0"/>
+            <w:insideH w:val="single" w:color="auto" w:sz="4" w:space="0"/>
+            <w:insideV w:val="single" w:color="auto" w:sz="4" w:space="0"/>
+          </w:tblBorders>
+          <w:shd w:val="clear" w:color="auto" w:fill="00B0F0"/>
+          <w:tblCellMar>
+            <w:top w:w="0" w:type="dxa"/>
+            <w:left w:w="108" w:type="dxa"/>
+            <w:bottom w:w="0" w:type="dxa"/>
+            <w:right w:w="108" w:type="dxa"/>
+          </w:tblCellMar>
+        </w:tblPrEx>
+        <w:tc>
+          <w:tcPr>
+            <w:tcW w:w="4261" w:type="dxa"/>
+            <w:shd w:val="clear" w:color="auto" w:fill="00B0F0"/>
+          </w:tcPr>
+          <w:p>
+            <w:pPr>
+              <w:rPr>
+                <w:rFonts w:hint="default"/>
+                <w:color w:val="000000" w:themeColor="text1"/>
+                <w:highlight w:val="none"/>
+                <w:vertAlign w:val="baseline"/>
+                <w:lang w:val="en-US" w:eastAsia="zh-CN"/>
+                <w14:textFill>
+                  <w14:solidFill>
+                    <w14:schemeClr w14:val="tx1"/>
+                  </w14:solidFill>
+                </w14:textFill>
+              </w:rPr>
+            </w:pPr>
+            <w:r>
+              <w:rPr>
+                <w:rFonts w:hint="eastAsia"/>
+                <w:color w:val="000000" w:themeColor="text1"/>
+                <w:highlight w:val="none"/>
+                <w:vertAlign w:val="baseline"/>
+                <w:lang w:val="en-US" w:eastAsia="zh-CN"/>
+                <w14:textFill>
+                  <w14:solidFill>
+                    <w14:schemeClr w14:val="tx1"/>
+                  </w14:solidFill>
+                </w14:textFill>
+              </w:rPr>
+              <w:t>请求地址</w:t>
+            </w:r>
+          </w:p>
+        </w:tc>
+        <w:tc>
+          <w:tcPr>
+            <w:tcW w:w="4261" w:type="dxa"/>
+            <w:shd w:val="clear" w:color="auto" w:fill="00B0F0"/>
+          </w:tcPr>
+          <w:p>
+            <w:pPr>
+              <w:rPr>
+                <w:rFonts w:hint="eastAsia"/>
+                <w:color w:val="000000" w:themeColor="text1"/>
+                <w:highlight w:val="none"/>
+                <w:lang w:val="en-US" w:eastAsia="zh-CN"/>
+                <w14:textFill>
+                  <w14:solidFill>
+                    <w14:schemeClr w14:val="tx1"/>
+                  </w14:solidFill>
+                </w14:textFill>
+              </w:rPr>
+            </w:pPr>
+            <w:r>
+              <w:rPr>
+                <w:rFonts w:hint="eastAsia"/>
+                <w:color w:val="000000" w:themeColor="text1"/>
+                <w:highlight w:val="none"/>
+                <w:lang w:val="en-US" w:eastAsia="zh-CN"/>
+                <w14:textFill>
+                  <w14:solidFill>
+                    <w14:schemeClr w14:val="tx1"/>
+                  </w14:solidFill>
+                </w14:textFill>
+              </w:rPr>
+              <w:t>http://localhost:8080/cpuInfo/list</w:t>
+            </w:r>
+          </w:p>
+        </w:tc>
+      </w:tr>
+      <w:tr>
+        <w:tblPrEx>
+          <w:tblBorders>
+            <w:top w:val="single" w:color="auto" w:sz="4" w:space="0"/>
+            <w:left w:val="single" w:color="auto" w:sz="4" w:space="0"/>
+            <w:bottom w:val="single" w:color="auto" w:sz="4" w:space="0"/>
+            <w:right w:val="single" w:color="auto" w:sz="4" w:space="0"/>
+            <w:insideH w:val="single" w:color="auto" w:sz="4" w:space="0"/>
+            <w:insideV w:val="single" w:color="auto" w:sz="4" w:space="0"/>
+          </w:tblBorders>
+          <w:shd w:val="clear" w:color="auto" w:fill="00B0F0"/>
+          <w:tblCellMar>
+            <w:top w:w="0" w:type="dxa"/>
+            <w:left w:w="108" w:type="dxa"/>
+            <w:bottom w:w="0" w:type="dxa"/>
+            <w:right w:w="108" w:type="dxa"/>
+          </w:tblCellMar>
+        </w:tblPrEx>
+        <w:tc>
+          <w:tcPr>
+            <w:tcW w:w="8522" w:type="dxa"/>
+            <w:gridSpan w:val="2"/>
+            <w:shd w:val="clear" w:color="auto" w:fill="00B0F0"/>
+          </w:tcPr>
+          <w:p>
+            <w:pPr>
+              <w:rPr>
+                <w:rFonts w:hint="default"/>
+                <w:color w:val="000000" w:themeColor="text1"/>
+                <w:highlight w:val="none"/>
+                <w:vertAlign w:val="baseline"/>
+                <w:lang w:val="en-US" w:eastAsia="zh-CN"/>
+                <w14:textFill>
+                  <w14:solidFill>
+                    <w14:schemeClr w14:val="tx1"/>
+                  </w14:solidFill>
+                </w14:textFill>
+              </w:rPr>
+            </w:pPr>
+            <w:r>
+              <w:rPr>
+                <w:rFonts w:hint="eastAsia"/>
+                <w:color w:val="000000" w:themeColor="text1"/>
+                <w:highlight w:val="none"/>
+                <w:vertAlign w:val="baseline"/>
+                <w:lang w:val="en-US" w:eastAsia="zh-CN"/>
+                <w14:textFill>
+                  <w14:solidFill>
+                    <w14:schemeClr w14:val="tx1"/>
+                  </w14:solidFill>
+                </w14:textFill>
+              </w:rPr>
+              <w:t>参数</w:t>
+            </w:r>
+          </w:p>
+        </w:tc>
+      </w:tr>
+      <w:tr>
+        <w:tblPrEx>
+          <w:tblBorders>
+            <w:top w:val="single" w:color="auto" w:sz="4" w:space="0"/>
+            <w:left w:val="single" w:color="auto" w:sz="4" w:space="0"/>
+            <w:bottom w:val="single" w:color="auto" w:sz="4" w:space="0"/>
+            <w:right w:val="single" w:color="auto" w:sz="4" w:space="0"/>
+            <w:insideH w:val="single" w:color="auto" w:sz="4" w:space="0"/>
+            <w:insideV w:val="single" w:color="auto" w:sz="4" w:space="0"/>
+          </w:tblBorders>
+          <w:shd w:val="clear" w:color="auto" w:fill="00B0F0"/>
+          <w:tblCellMar>
+            <w:top w:w="0" w:type="dxa"/>
+            <w:left w:w="108" w:type="dxa"/>
+            <w:bottom w:w="0" w:type="dxa"/>
+            <w:right w:w="108" w:type="dxa"/>
+          </w:tblCellMar>
+        </w:tblPrEx>
+        <w:tc>
+          <w:tcPr>
+            <w:tcW w:w="4261" w:type="dxa"/>
+            <w:shd w:val="clear" w:color="auto" w:fill="00B0F0"/>
+          </w:tcPr>
+          <w:p>
+            <w:pPr>
+              <w:rPr>
+                <w:rFonts w:hint="default"/>
+                <w:color w:val="000000" w:themeColor="text1"/>
+                <w:highlight w:val="none"/>
+                <w:vertAlign w:val="baseline"/>
+                <w:lang w:val="en-US" w:eastAsia="zh-CN"/>
+                <w14:textFill>
+                  <w14:solidFill>
+                    <w14:schemeClr w14:val="tx1"/>
+                  </w14:solidFill>
+                </w14:textFill>
+              </w:rPr>
+            </w:pPr>
+            <w:r>
+              <w:rPr>
+                <w:rFonts w:hint="default"/>
+                <w:color w:val="000000" w:themeColor="text1"/>
+                <w:highlight w:val="none"/>
+                <w:vertAlign w:val="baseline"/>
+                <w:lang w:val="en-US" w:eastAsia="zh-CN"/>
+                <w14:textFill>
+                  <w14:solidFill>
+                    <w14:schemeClr w14:val="tx1"/>
+                  </w14:solidFill>
+                </w14:textFill>
+              </w:rPr>
+              <w:t>ip</w:t>
+            </w:r>
+          </w:p>
+        </w:tc>
+        <w:tc>
+          <w:tcPr>
+            <w:tcW w:w="4261" w:type="dxa"/>
+            <w:shd w:val="clear" w:color="auto" w:fill="00B0F0"/>
+          </w:tcPr>
+          <w:p>
+            <w:pPr>
+              <w:rPr>
+                <w:rFonts w:hint="default"/>
+                <w:color w:val="000000" w:themeColor="text1"/>
+                <w:highlight w:val="none"/>
+                <w:vertAlign w:val="baseline"/>
+                <w:lang w:val="en-US" w:eastAsia="zh-CN"/>
+                <w14:textFill>
+                  <w14:solidFill>
+                    <w14:schemeClr w14:val="tx1"/>
+                  </w14:solidFill>
+                </w14:textFill>
+              </w:rPr>
+            </w:pPr>
+            <w:r>
+              <w:rPr>
+                <w:rFonts w:hint="eastAsia"/>
+                <w:color w:val="000000" w:themeColor="text1"/>
+                <w:highlight w:val="none"/>
+                <w:vertAlign w:val="baseline"/>
+                <w:lang w:val="en-US" w:eastAsia="zh-CN"/>
+                <w14:textFill>
+                  <w14:solidFill>
+                    <w14:schemeClr w14:val="tx1"/>
+                  </w14:solidFill>
+                </w14:textFill>
+              </w:rPr>
+              <w:t>查询服务器信息的ip</w:t>
+            </w:r>
+          </w:p>
+        </w:tc>
+      </w:tr>
+      <w:tr>
+        <w:tblPrEx>
+          <w:tblBorders>
+            <w:top w:val="single" w:color="auto" w:sz="4" w:space="0"/>
+            <w:left w:val="single" w:color="auto" w:sz="4" w:space="0"/>
+            <w:bottom w:val="single" w:color="auto" w:sz="4" w:space="0"/>
+            <w:right w:val="single" w:color="auto" w:sz="4" w:space="0"/>
+            <w:insideH w:val="single" w:color="auto" w:sz="4" w:space="0"/>
+            <w:insideV w:val="single" w:color="auto" w:sz="4" w:space="0"/>
+          </w:tblBorders>
+          <w:shd w:val="clear" w:color="auto" w:fill="00B0F0"/>
+          <w:tblCellMar>
+            <w:top w:w="0" w:type="dxa"/>
+            <w:left w:w="108" w:type="dxa"/>
+            <w:bottom w:w="0" w:type="dxa"/>
+            <w:right w:w="108" w:type="dxa"/>
+          </w:tblCellMar>
+        </w:tblPrEx>
+        <w:tc>
+          <w:tcPr>
+            <w:tcW w:w="4261" w:type="dxa"/>
+            <w:shd w:val="clear" w:color="auto" w:fill="00B0F0"/>
+          </w:tcPr>
+          <w:p>
+            <w:pPr>
+              <w:rPr>
+                <w:rFonts w:hint="default"/>
+                <w:color w:val="000000" w:themeColor="text1"/>
+                <w:highlight w:val="none"/>
+                <w:vertAlign w:val="baseline"/>
+                <w:lang w:val="en-US" w:eastAsia="zh-CN"/>
+                <w14:textFill>
+                  <w14:solidFill>
+                    <w14:schemeClr w14:val="tx1"/>
+                  </w14:solidFill>
+                </w14:textFill>
+              </w:rPr>
+            </w:pPr>
+            <w:r>
+              <w:rPr>
+                <w:rFonts w:hint="default"/>
+                <w:color w:val="000000" w:themeColor="text1"/>
+                <w:highlight w:val="none"/>
+                <w:vertAlign w:val="baseline"/>
+                <w:lang w:val="en-US" w:eastAsia="zh-CN"/>
+                <w14:textFill>
+                  <w14:solidFill>
+                    <w14:schemeClr w14:val="tx1"/>
+                  </w14:solidFill>
+                </w14:textFill>
+              </w:rPr>
+              <w:t>startTime</w:t>
+            </w:r>
+          </w:p>
+        </w:tc>
+        <w:tc>
+          <w:tcPr>
+            <w:tcW w:w="4261" w:type="dxa"/>
+            <w:shd w:val="clear" w:color="auto" w:fill="00B0F0"/>
+          </w:tcPr>
+          <w:p>
+            <w:pPr>
+              <w:rPr>
+                <w:rFonts w:hint="default"/>
+                <w:color w:val="000000" w:themeColor="text1"/>
+                <w:highlight w:val="none"/>
+                <w:vertAlign w:val="baseline"/>
+                <w:lang w:val="en-US" w:eastAsia="zh-CN"/>
+                <w14:textFill>
+                  <w14:solidFill>
+                    <w14:schemeClr w14:val="tx1"/>
+                  </w14:solidFill>
+                </w14:textFill>
+              </w:rPr>
+            </w:pPr>
+            <w:r>
+              <w:rPr>
+                <w:rFonts w:hint="eastAsia"/>
+                <w:color w:val="000000" w:themeColor="text1"/>
+                <w:highlight w:val="none"/>
+                <w:vertAlign w:val="baseline"/>
+                <w:lang w:val="en-US" w:eastAsia="zh-CN"/>
+                <w14:textFill>
+                  <w14:solidFill>
+                    <w14:schemeClr w14:val="tx1"/>
+                  </w14:solidFill>
+                </w14:textFill>
+              </w:rPr>
+              <w:t>查询开始时间(格式：2020-04-10)</w:t>
+            </w:r>
+          </w:p>
+        </w:tc>
+      </w:tr>
+      <w:tr>
+        <w:tblPrEx>
+          <w:tblBorders>
+            <w:top w:val="single" w:color="auto" w:sz="4" w:space="0"/>
+            <w:left w:val="single" w:color="auto" w:sz="4" w:space="0"/>
+            <w:bottom w:val="single" w:color="auto" w:sz="4" w:space="0"/>
+            <w:right w:val="single" w:color="auto" w:sz="4" w:space="0"/>
+            <w:insideH w:val="single" w:color="auto" w:sz="4" w:space="0"/>
+            <w:insideV w:val="single" w:color="auto" w:sz="4" w:space="0"/>
+          </w:tblBorders>
+          <w:shd w:val="clear" w:color="auto" w:fill="00B0F0"/>
+          <w:tblCellMar>
+            <w:top w:w="0" w:type="dxa"/>
+            <w:left w:w="108" w:type="dxa"/>
+            <w:bottom w:w="0" w:type="dxa"/>
+            <w:right w:w="108" w:type="dxa"/>
+          </w:tblCellMar>
+        </w:tblPrEx>
+        <w:trPr>
+          <w:trHeight w:val="312" w:hRule="atLeast"/>
+        </w:trPr>
+        <w:tc>
+          <w:tcPr>
+            <w:tcW w:w="4261" w:type="dxa"/>
+            <w:shd w:val="clear" w:color="auto" w:fill="00B0F0"/>
+          </w:tcPr>
+          <w:p>
+            <w:pPr>
+              <w:rPr>
+                <w:rFonts w:hint="default"/>
+                <w:color w:val="000000" w:themeColor="text1"/>
+                <w:highlight w:val="none"/>
+                <w:vertAlign w:val="baseline"/>
+                <w:lang w:val="en-US" w:eastAsia="zh-CN"/>
+                <w14:textFill>
+                  <w14:solidFill>
+                    <w14:schemeClr w14:val="tx1"/>
+                  </w14:solidFill>
+                </w14:textFill>
+              </w:rPr>
+            </w:pPr>
+            <w:r>
+              <w:rPr>
+                <w:rFonts w:hint="default"/>
+                <w:color w:val="000000" w:themeColor="text1"/>
+                <w:highlight w:val="none"/>
+                <w:vertAlign w:val="baseline"/>
+                <w:lang w:val="en-US" w:eastAsia="zh-CN"/>
+                <w14:textFill>
+                  <w14:solidFill>
+                    <w14:schemeClr w14:val="tx1"/>
+                  </w14:solidFill>
+                </w14:textFill>
+              </w:rPr>
+              <w:t>endTime</w:t>
+            </w:r>
+          </w:p>
+        </w:tc>
+        <w:tc>
+          <w:tcPr>
+            <w:tcW w:w="4261" w:type="dxa"/>
+            <w:shd w:val="clear" w:color="auto" w:fill="00B0F0"/>
+          </w:tcPr>
+          <w:p>
+            <w:pPr>
+              <w:rPr>
+                <w:rFonts w:hint="default"/>
+                <w:color w:val="000000" w:themeColor="text1"/>
+                <w:highlight w:val="none"/>
+                <w:vertAlign w:val="baseline"/>
+                <w:lang w:val="en-US" w:eastAsia="zh-CN"/>
+                <w14:textFill>
+                  <w14:solidFill>
+                    <w14:schemeClr w14:val="tx1"/>
+                  </w14:solidFill>
+                </w14:textFill>
+              </w:rPr>
+            </w:pPr>
+            <w:r>
+              <w:rPr>
+                <w:rFonts w:hint="eastAsia"/>
+                <w:color w:val="000000" w:themeColor="text1"/>
+                <w:highlight w:val="none"/>
+                <w:vertAlign w:val="baseline"/>
+                <w:lang w:val="en-US" w:eastAsia="zh-CN"/>
+                <w14:textFill>
+                  <w14:solidFill>
+                    <w14:schemeClr w14:val="tx1"/>
+                  </w14:solidFill>
+                </w14:textFill>
+              </w:rPr>
+              <w:t>查询结束时间(格式：2020-04-10)</w:t>
+            </w:r>
+          </w:p>
+        </w:tc>
+      </w:tr>
+      <w:tr>
+        <w:tblPrEx>
+          <w:tblBorders>
+            <w:top w:val="single" w:color="auto" w:sz="4" w:space="0"/>
+            <w:left w:val="single" w:color="auto" w:sz="4" w:space="0"/>
+            <w:bottom w:val="single" w:color="auto" w:sz="4" w:space="0"/>
+            <w:right w:val="single" w:color="auto" w:sz="4" w:space="0"/>
+            <w:insideH w:val="single" w:color="auto" w:sz="4" w:space="0"/>
+            <w:insideV w:val="single" w:color="auto" w:sz="4" w:space="0"/>
+          </w:tblBorders>
+          <w:shd w:val="clear" w:color="auto" w:fill="00B0F0"/>
+          <w:tblCellMar>
+            <w:top w:w="0" w:type="dxa"/>
+            <w:left w:w="108" w:type="dxa"/>
+            <w:bottom w:w="0" w:type="dxa"/>
+            <w:right w:w="108" w:type="dxa"/>
+          </w:tblCellMar>
+        </w:tblPrEx>
+        <w:tc>
+          <w:tcPr>
+            <w:tcW w:w="4261" w:type="dxa"/>
+            <w:shd w:val="clear" w:color="auto" w:fill="00B0F0"/>
+          </w:tcPr>
+          <w:p>
+            <w:pPr>
+              <w:rPr>
+                <w:rFonts w:hint="default"/>
+                <w:color w:val="000000" w:themeColor="text1"/>
+                <w:highlight w:val="none"/>
+                <w:vertAlign w:val="baseline"/>
+                <w:lang w:val="en-US" w:eastAsia="zh-CN"/>
+                <w14:textFill>
+                  <w14:solidFill>
+                    <w14:schemeClr w14:val="tx1"/>
+                  </w14:solidFill>
+                </w14:textFill>
+              </w:rPr>
+            </w:pPr>
+            <w:r>
+              <w:rPr>
+                <w:rFonts w:hint="default"/>
+                <w:color w:val="000000" w:themeColor="text1"/>
+                <w:highlight w:val="none"/>
+                <w:vertAlign w:val="baseline"/>
+                <w:lang w:val="en-US" w:eastAsia="zh-CN"/>
+                <w14:textFill>
+                  <w14:solidFill>
+                    <w14:schemeClr w14:val="tx1"/>
+                  </w14:solidFill>
+                </w14:textFill>
+              </w:rPr>
+              <w:t>pageSize</w:t>
+            </w:r>
+          </w:p>
+        </w:tc>
+        <w:tc>
+          <w:tcPr>
+            <w:tcW w:w="4261" w:type="dxa"/>
+            <w:shd w:val="clear" w:color="auto" w:fill="00B0F0"/>
+          </w:tcPr>
+          <w:p>
+            <w:pPr>
+              <w:rPr>
+                <w:rFonts w:hint="default"/>
+                <w:color w:val="000000" w:themeColor="text1"/>
+                <w:highlight w:val="none"/>
+                <w:vertAlign w:val="baseline"/>
+                <w:lang w:val="en-US" w:eastAsia="zh-CN"/>
+                <w14:textFill>
+                  <w14:solidFill>
+                    <w14:schemeClr w14:val="tx1"/>
+                  </w14:solidFill>
+                </w14:textFill>
+              </w:rPr>
+            </w:pPr>
+            <w:r>
+              <w:rPr>
+                <w:rFonts w:hint="eastAsia"/>
+                <w:color w:val="000000" w:themeColor="text1"/>
+                <w:highlight w:val="none"/>
+                <w:vertAlign w:val="baseline"/>
+                <w:lang w:val="en-US" w:eastAsia="zh-CN"/>
+                <w14:textFill>
+                  <w14:solidFill>
+                    <w14:schemeClr w14:val="tx1"/>
+                  </w14:solidFill>
+                </w14:textFill>
+              </w:rPr>
+              <w:t>每条条数</w:t>
+            </w:r>
+          </w:p>
+        </w:tc>
+      </w:tr>
+      <w:tr>
+        <w:tblPrEx>
+          <w:tblBorders>
+            <w:top w:val="single" w:color="auto" w:sz="4" w:space="0"/>
+            <w:left w:val="single" w:color="auto" w:sz="4" w:space="0"/>
+            <w:bottom w:val="single" w:color="auto" w:sz="4" w:space="0"/>
+            <w:right w:val="single" w:color="auto" w:sz="4" w:space="0"/>
+            <w:insideH w:val="single" w:color="auto" w:sz="4" w:space="0"/>
+            <w:insideV w:val="single" w:color="auto" w:sz="4" w:space="0"/>
+          </w:tblBorders>
+          <w:shd w:val="clear" w:color="auto" w:fill="00B0F0"/>
+          <w:tblCellMar>
+            <w:top w:w="0" w:type="dxa"/>
+            <w:left w:w="108" w:type="dxa"/>
+            <w:bottom w:w="0" w:type="dxa"/>
+            <w:right w:w="108" w:type="dxa"/>
+          </w:tblCellMar>
+        </w:tblPrEx>
+        <w:tc>
+          <w:tcPr>
+            <w:tcW w:w="4261" w:type="dxa"/>
+            <w:shd w:val="clear" w:color="auto" w:fill="00B0F0"/>
+          </w:tcPr>
+          <w:p>
+            <w:pPr>
+              <w:rPr>
+                <w:rFonts w:hint="default"/>
                 <w:color w:val="000000" w:themeColor="text1"/>
                 <w:highlight w:val="none"/>
                 <w:vertAlign w:val="baseline"/>
@@ -8724,7 +9130,9 @@
         </w:tblBorders>
         <w:tblLayout w:type="autofit"/>
         <w:tblCellMar>
+          <w:top w:w="0" w:type="dxa"/>
           <w:left w:w="108" w:type="dxa"/>
+          <w:bottom w:w="0" w:type="dxa"/>
           <w:right w:w="108" w:type="dxa"/>
         </w:tblCellMar>
       </w:tblPr>
@@ -8743,7 +9151,9 @@
             <w:insideV w:val="single" w:color="auto" w:sz="4" w:space="0"/>
           </w:tblBorders>
           <w:tblCellMar>
+            <w:top w:w="0" w:type="dxa"/>
             <w:left w:w="108" w:type="dxa"/>
+            <w:bottom w:w="0" w:type="dxa"/>
             <w:right w:w="108" w:type="dxa"/>
           </w:tblCellMar>
         </w:tblPrEx>
@@ -8810,7 +9220,9 @@
             <w:insideV w:val="single" w:color="auto" w:sz="4" w:space="0"/>
           </w:tblBorders>
           <w:tblCellMar>
+            <w:top w:w="0" w:type="dxa"/>
             <w:left w:w="108" w:type="dxa"/>
+            <w:bottom w:w="0" w:type="dxa"/>
             <w:right w:w="108" w:type="dxa"/>
           </w:tblCellMar>
         </w:tblPrEx>
@@ -8877,7 +9289,9 @@
             <w:insideV w:val="single" w:color="auto" w:sz="4" w:space="0"/>
           </w:tblBorders>
           <w:tblCellMar>
+            <w:top w:w="0" w:type="dxa"/>
             <w:left w:w="108" w:type="dxa"/>
+            <w:bottom w:w="0" w:type="dxa"/>
             <w:right w:w="108" w:type="dxa"/>
           </w:tblCellMar>
         </w:tblPrEx>
@@ -8942,7 +9356,9 @@
             <w:insideV w:val="single" w:color="auto" w:sz="4" w:space="0"/>
           </w:tblBorders>
           <w:tblCellMar>
+            <w:top w:w="0" w:type="dxa"/>
             <w:left w:w="108" w:type="dxa"/>
+            <w:bottom w:w="0" w:type="dxa"/>
             <w:right w:w="108" w:type="dxa"/>
           </w:tblCellMar>
         </w:tblPrEx>
@@ -9009,7 +9425,9 @@
             <w:insideV w:val="single" w:color="auto" w:sz="4" w:space="0"/>
           </w:tblBorders>
           <w:tblCellMar>
+            <w:top w:w="0" w:type="dxa"/>
             <w:left w:w="108" w:type="dxa"/>
+            <w:bottom w:w="0" w:type="dxa"/>
             <w:right w:w="108" w:type="dxa"/>
           </w:tblCellMar>
         </w:tblPrEx>
@@ -9077,7 +9495,9 @@
             <w:insideV w:val="single" w:color="auto" w:sz="4" w:space="0"/>
           </w:tblBorders>
           <w:tblCellMar>
+            <w:top w:w="0" w:type="dxa"/>
             <w:left w:w="108" w:type="dxa"/>
+            <w:bottom w:w="0" w:type="dxa"/>
             <w:right w:w="108" w:type="dxa"/>
           </w:tblCellMar>
         </w:tblPrEx>
@@ -9190,6 +9610,7 @@
     <w:p>
       <w:pPr>
         <w:numPr>
+          <w:ilvl w:val="0"/>
           <w:numId w:val="0"/>
         </w:numPr>
         <w:rPr>
@@ -9208,6 +9629,7 @@
     <w:p>
       <w:pPr>
         <w:numPr>
+          <w:ilvl w:val="0"/>
           <w:numId w:val="0"/>
         </w:numPr>
         <w:rPr>
@@ -9226,6 +9648,7 @@
     <w:p>
       <w:pPr>
         <w:numPr>
+          <w:ilvl w:val="0"/>
           <w:numId w:val="0"/>
         </w:numPr>
         <w:rPr>
@@ -9244,6 +9667,7 @@
     <w:p>
       <w:pPr>
         <w:numPr>
+          <w:ilvl w:val="0"/>
           <w:numId w:val="0"/>
         </w:numPr>
         <w:rPr>
@@ -9262,6 +9686,7 @@
     <w:p>
       <w:pPr>
         <w:numPr>
+          <w:ilvl w:val="0"/>
           <w:numId w:val="0"/>
         </w:numPr>
         <w:rPr>
@@ -9280,6 +9705,7 @@
     <w:p>
       <w:pPr>
         <w:numPr>
+          <w:ilvl w:val="0"/>
           <w:numId w:val="0"/>
         </w:numPr>
         <w:rPr>
@@ -9298,6 +9724,7 @@
     <w:p>
       <w:pPr>
         <w:numPr>
+          <w:ilvl w:val="0"/>
           <w:numId w:val="0"/>
         </w:numPr>
         <w:rPr>
@@ -9316,6 +9743,7 @@
     <w:p>
       <w:pPr>
         <w:numPr>
+          <w:ilvl w:val="0"/>
           <w:numId w:val="0"/>
         </w:numPr>
         <w:rPr>
@@ -9334,6 +9762,7 @@
     <w:p>
       <w:pPr>
         <w:numPr>
+          <w:ilvl w:val="0"/>
           <w:numId w:val="0"/>
         </w:numPr>
         <w:rPr>
@@ -9352,6 +9781,7 @@
     <w:p>
       <w:pPr>
         <w:numPr>
+          <w:ilvl w:val="0"/>
           <w:numId w:val="0"/>
         </w:numPr>
         <w:rPr>
@@ -9370,6 +9800,7 @@
     <w:p>
       <w:pPr>
         <w:numPr>
+          <w:ilvl w:val="0"/>
           <w:numId w:val="0"/>
         </w:numPr>
         <w:rPr>
@@ -9388,6 +9819,7 @@
     <w:p>
       <w:pPr>
         <w:numPr>
+          <w:ilvl w:val="0"/>
           <w:numId w:val="0"/>
         </w:numPr>
         <w:rPr>
@@ -9406,6 +9838,7 @@
     <w:p>
       <w:pPr>
         <w:numPr>
+          <w:ilvl w:val="0"/>
           <w:numId w:val="0"/>
         </w:numPr>
         <w:rPr>
@@ -9424,6 +9857,7 @@
     <w:p>
       <w:pPr>
         <w:numPr>
+          <w:ilvl w:val="0"/>
           <w:numId w:val="0"/>
         </w:numPr>
         <w:rPr>
@@ -9442,6 +9876,7 @@
     <w:p>
       <w:pPr>
         <w:numPr>
+          <w:ilvl w:val="0"/>
           <w:numId w:val="0"/>
         </w:numPr>
         <w:rPr>
@@ -9460,6 +9895,7 @@
     <w:p>
       <w:pPr>
         <w:numPr>
+          <w:ilvl w:val="0"/>
           <w:numId w:val="0"/>
         </w:numPr>
         <w:rPr>
@@ -9478,6 +9914,7 @@
     <w:p>
       <w:pPr>
         <w:numPr>
+          <w:ilvl w:val="0"/>
           <w:numId w:val="0"/>
         </w:numPr>
         <w:rPr>
@@ -9496,6 +9933,7 @@
     <w:p>
       <w:pPr>
         <w:numPr>
+          <w:ilvl w:val="0"/>
           <w:numId w:val="0"/>
         </w:numPr>
         <w:rPr>
@@ -9514,6 +9952,7 @@
     <w:p>
       <w:pPr>
         <w:numPr>
+          <w:ilvl w:val="0"/>
           <w:numId w:val="0"/>
         </w:numPr>
         <w:rPr>
@@ -9532,6 +9971,7 @@
     <w:p>
       <w:pPr>
         <w:numPr>
+          <w:ilvl w:val="0"/>
           <w:numId w:val="0"/>
         </w:numPr>
         <w:rPr>
@@ -9550,6 +9990,7 @@
     <w:p>
       <w:pPr>
         <w:numPr>
+          <w:ilvl w:val="0"/>
           <w:numId w:val="0"/>
         </w:numPr>
         <w:rPr>
@@ -9568,6 +10009,7 @@
     <w:p>
       <w:pPr>
         <w:numPr>
+          <w:ilvl w:val="0"/>
           <w:numId w:val="0"/>
         </w:numPr>
         <w:rPr>
@@ -9586,6 +10028,7 @@
     <w:p>
       <w:pPr>
         <w:numPr>
+          <w:ilvl w:val="0"/>
           <w:numId w:val="0"/>
         </w:numPr>
         <w:rPr>
@@ -9706,7 +10149,7 @@
     <w:lsdException w:qFormat="1" w:unhideWhenUsed="0" w:uiPriority="0" w:semiHidden="0" w:name="Title"/>
     <w:lsdException w:unhideWhenUsed="0" w:uiPriority="0" w:semiHidden="0" w:name="Closing"/>
     <w:lsdException w:unhideWhenUsed="0" w:uiPriority="0" w:semiHidden="0" w:name="Signature"/>
-    <w:lsdException w:unhideWhenUsed="0" w:uiPriority="0" w:name="Default Paragraph Font"/>
+    <w:lsdException w:qFormat="1" w:unhideWhenUsed="0" w:uiPriority="0" w:name="Default Paragraph Font"/>
     <w:lsdException w:unhideWhenUsed="0" w:uiPriority="0" w:semiHidden="0" w:name="Body Text"/>
     <w:lsdException w:unhideWhenUsed="0" w:uiPriority="0" w:semiHidden="0" w:name="Body Text Indent"/>
     <w:lsdException w:unhideWhenUsed="0" w:uiPriority="0" w:semiHidden="0" w:name="List Continue"/>
@@ -9726,7 +10169,7 @@
     <w:lsdException w:unhideWhenUsed="0" w:uiPriority="0" w:semiHidden="0" w:name="Body Text Indent 2"/>
     <w:lsdException w:unhideWhenUsed="0" w:uiPriority="0" w:semiHidden="0" w:name="Body Text Indent 3"/>
     <w:lsdException w:unhideWhenUsed="0" w:uiPriority="0" w:semiHidden="0" w:name="Block Text"/>
-    <w:lsdException w:unhideWhenUsed="0" w:uiPriority="0" w:semiHidden="0" w:name="Hyperlink"/>
+    <w:lsdException w:qFormat="1" w:unhideWhenUsed="0" w:uiPriority="0" w:semiHidden="0" w:name="Hyperlink"/>
     <w:lsdException w:unhideWhenUsed="0" w:uiPriority="0" w:semiHidden="0" w:name="FollowedHyperlink"/>
     <w:lsdException w:qFormat="1" w:unhideWhenUsed="0" w:uiPriority="0" w:semiHidden="0" w:name="Strong"/>
     <w:lsdException w:qFormat="1" w:unhideWhenUsed="0" w:uiPriority="0" w:semiHidden="0" w:name="Emphasis"/>
@@ -9740,11 +10183,11 @@
     <w:lsdException w:unhideWhenUsed="0" w:uiPriority="0" w:semiHidden="0" w:name="HTML Code"/>
     <w:lsdException w:unhideWhenUsed="0" w:uiPriority="0" w:semiHidden="0" w:name="HTML Definition"/>
     <w:lsdException w:unhideWhenUsed="0" w:uiPriority="0" w:semiHidden="0" w:name="HTML Keyboard"/>
-    <w:lsdException w:unhideWhenUsed="0" w:uiPriority="0" w:semiHidden="0" w:name="HTML Preformatted"/>
+    <w:lsdException w:qFormat="1" w:unhideWhenUsed="0" w:uiPriority="0" w:semiHidden="0" w:name="HTML Preformatted"/>
     <w:lsdException w:unhideWhenUsed="0" w:uiPriority="0" w:semiHidden="0" w:name="HTML Sample"/>
     <w:lsdException w:unhideWhenUsed="0" w:uiPriority="0" w:semiHidden="0" w:name="HTML Typewriter"/>
     <w:lsdException w:unhideWhenUsed="0" w:uiPriority="0" w:semiHidden="0" w:name="HTML Variable"/>
-    <w:lsdException w:unhideWhenUsed="0" w:uiPriority="0" w:name="Normal Table"/>
+    <w:lsdException w:qFormat="1" w:unhideWhenUsed="0" w:uiPriority="0" w:name="Normal Table"/>
     <w:lsdException w:unhideWhenUsed="0" w:uiPriority="0" w:semiHidden="0" w:name="annotation subject"/>
     <w:lsdException w:unhideWhenUsed="0" w:uiPriority="0" w:semiHidden="0" w:name="Table Simple 1"/>
     <w:lsdException w:unhideWhenUsed="0" w:uiPriority="0" w:semiHidden="0" w:name="Table Simple 2"/>
@@ -9789,7 +10232,7 @@
     <w:lsdException w:unhideWhenUsed="0" w:uiPriority="0" w:semiHidden="0" w:name="Table Web 2"/>
     <w:lsdException w:unhideWhenUsed="0" w:uiPriority="0" w:semiHidden="0" w:name="Table Web 3"/>
     <w:lsdException w:unhideWhenUsed="0" w:uiPriority="0" w:semiHidden="0" w:name="Balloon Text"/>
-    <w:lsdException w:unhideWhenUsed="0" w:uiPriority="0" w:semiHidden="0" w:name="Table Grid"/>
+    <w:lsdException w:qFormat="1" w:unhideWhenUsed="0" w:uiPriority="0" w:semiHidden="0" w:name="Table Grid"/>
     <w:lsdException w:unhideWhenUsed="0" w:uiPriority="0" w:semiHidden="0" w:name="Table Theme"/>
     <w:lsdException w:unhideWhenUsed="0" w:uiPriority="60" w:semiHidden="0" w:name="Light Shading"/>
     <w:lsdException w:unhideWhenUsed="0" w:uiPriority="61" w:semiHidden="0" w:name="Light List"/>
@@ -9927,11 +10370,13 @@
   <w:style w:type="character" w:default="1" w:styleId="6">
     <w:name w:val="Default Paragraph Font"/>
     <w:semiHidden/>
+    <w:qFormat/>
     <w:uiPriority w:val="0"/>
   </w:style>
   <w:style w:type="table" w:default="1" w:styleId="4">
     <w:name w:val="Normal Table"/>
     <w:semiHidden/>
+    <w:qFormat/>
     <w:uiPriority w:val="0"/>
     <w:tblPr>
       <w:tblCellMar>
@@ -9945,6 +10390,7 @@
   <w:style w:type="paragraph" w:styleId="3">
     <w:name w:val="HTML Preformatted"/>
     <w:basedOn w:val="1"/>
+    <w:qFormat/>
     <w:uiPriority w:val="0"/>
     <w:pPr>
       <w:tabs>
@@ -9978,6 +10424,7 @@
   <w:style w:type="table" w:styleId="5">
     <w:name w:val="Table Grid"/>
     <w:basedOn w:val="4"/>
+    <w:qFormat/>
     <w:uiPriority w:val="0"/>
     <w:pPr>
       <w:widowControl w:val="0"/>
@@ -9997,6 +10444,7 @@
   <w:style w:type="character" w:styleId="7">
     <w:name w:val="Hyperlink"/>
     <w:basedOn w:val="6"/>
+    <w:qFormat/>
     <w:uiPriority w:val="0"/>
     <w:rPr>
       <w:color w:val="0000FF"/>
